--- a/БЖД/lab_ЧС/Чураков_БЖД_ЧС _2023.docx
+++ b/БЖД/lab_ЧС/Чураков_БЖД_ЧС _2023.docx
@@ -1133,6 +1133,7 @@
               <w:rPr>
                 <w:rFonts w:ascii="Cambria" w:eastAsia="Times New Roman" w:hAnsi="Cambria" w:cs="Times New Roman"/>
                 <w:iCs/>
+                <w:color w:val="FF0000"/>
                 <w:sz w:val="24"/>
                 <w:szCs w:val="24"/>
               </w:rPr>
@@ -1141,6 +1142,7 @@
               <w:rPr>
                 <w:rFonts w:ascii="Cambria" w:eastAsia="Times New Roman" w:hAnsi="Cambria" w:cs="Times New Roman"/>
                 <w:iCs/>
+                <w:color w:val="FF0000"/>
                 <w:sz w:val="24"/>
                 <w:szCs w:val="24"/>
               </w:rPr>
@@ -1193,20 +1195,30 @@
               <w:rPr>
                 <w:rFonts w:ascii="Cambria" w:eastAsia="Times New Roman" w:hAnsi="Cambria" w:cs="Times New Roman"/>
                 <w:i/>
-                <w:color w:val="808080" w:themeColor="background1" w:themeShade="80"/>
-                <w:sz w:val="24"/>
-                <w:szCs w:val="24"/>
-              </w:rPr>
-            </w:pPr>
-            <w:r>
-              <w:rPr>
-                <w:rFonts w:ascii="Cambria" w:eastAsia="Times New Roman" w:hAnsi="Cambria" w:cs="Times New Roman"/>
-                <w:i/>
-                <w:color w:val="808080" w:themeColor="background1" w:themeShade="80"/>
-                <w:sz w:val="24"/>
-                <w:szCs w:val="24"/>
-              </w:rPr>
-              <w:t>наиболее вероятные в вашем районе проживания</w:t>
+                <w:color w:val="FF0000"/>
+                <w:sz w:val="24"/>
+                <w:szCs w:val="24"/>
+              </w:rPr>
+            </w:pPr>
+            <w:r>
+              <w:rPr>
+                <w:rFonts w:ascii="Cambria" w:eastAsia="Times New Roman" w:hAnsi="Cambria" w:cs="Times New Roman"/>
+                <w:i/>
+                <w:color w:val="FF0000"/>
+                <w:sz w:val="24"/>
+                <w:szCs w:val="24"/>
+              </w:rPr>
+              <w:t xml:space="preserve">Авария на </w:t>
+            </w:r>
+            <w:r>
+              <w:rPr>
+                <w:rFonts w:ascii="Cambria" w:eastAsia="Times New Roman" w:hAnsi="Cambria" w:cs="Times New Roman"/>
+                <w:i/>
+                <w:color w:val="FF0000"/>
+                <w:sz w:val="24"/>
+                <w:szCs w:val="24"/>
+              </w:rPr>
+              <w:t>бетонном заводе</w:t>
             </w:r>
           </w:p>
         </w:tc>
@@ -1254,20 +1266,18 @@
               <w:spacing w:before="120" w:line="276" w:lineRule="auto"/>
               <w:rPr>
                 <w:rFonts w:ascii="Cambria" w:eastAsia="Times New Roman" w:hAnsi="Cambria" w:cs="Times New Roman"/>
-                <w:color w:val="808080" w:themeColor="background1" w:themeShade="80"/>
-                <w:sz w:val="24"/>
-                <w:szCs w:val="24"/>
-              </w:rPr>
-            </w:pPr>
-            <w:r>
-              <w:rPr>
-                <w:rFonts w:ascii="Cambria" w:eastAsia="Times New Roman" w:hAnsi="Cambria" w:cs="Times New Roman"/>
-                <w:i/>
-                <w:color w:val="808080" w:themeColor="background1" w:themeShade="80"/>
-                <w:sz w:val="24"/>
-                <w:szCs w:val="24"/>
-              </w:rPr>
-              <w:t>наиболее вероятные в вашем месте проживания</w:t>
+                <w:sz w:val="24"/>
+                <w:szCs w:val="24"/>
+              </w:rPr>
+            </w:pPr>
+            <w:r>
+              <w:rPr>
+                <w:rFonts w:ascii="Cambria" w:eastAsia="Times New Roman" w:hAnsi="Cambria" w:cs="Times New Roman"/>
+                <w:color w:val="FF0000"/>
+                <w:sz w:val="24"/>
+                <w:szCs w:val="24"/>
+              </w:rPr>
+              <w:t>Потоп от соседей сверху</w:t>
             </w:r>
           </w:p>
         </w:tc>
@@ -1344,11 +1354,51 @@
               <w:rPr>
                 <w:rFonts w:ascii="Cambria" w:eastAsia="Times New Roman" w:hAnsi="Cambria" w:cs="Times New Roman"/>
                 <w:i/>
-                <w:color w:val="808080" w:themeColor="background1" w:themeShade="80"/>
-                <w:sz w:val="24"/>
-                <w:szCs w:val="24"/>
-              </w:rPr>
-            </w:pPr>
+                <w:color w:val="FF0000"/>
+                <w:sz w:val="24"/>
+                <w:szCs w:val="24"/>
+              </w:rPr>
+            </w:pPr>
+            <w:r>
+              <w:rPr>
+                <w:rFonts w:ascii="Cambria" w:eastAsia="Times New Roman" w:hAnsi="Cambria" w:cs="Times New Roman"/>
+                <w:i/>
+                <w:color w:val="FF0000"/>
+                <w:sz w:val="24"/>
+                <w:szCs w:val="24"/>
+              </w:rPr>
+              <w:t>Документы хранятся в одном месте</w:t>
+            </w:r>
+            <w:r>
+              <w:rPr>
+                <w:rFonts w:ascii="Cambria" w:eastAsia="Times New Roman" w:hAnsi="Cambria" w:cs="Times New Roman"/>
+                <w:i/>
+                <w:color w:val="FF0000"/>
+                <w:sz w:val="24"/>
+                <w:szCs w:val="24"/>
+              </w:rPr>
+              <w:t xml:space="preserve">, </w:t>
+            </w:r>
+            <w:r>
+              <w:rPr>
+                <w:rFonts w:ascii="Cambria" w:eastAsia="Times New Roman" w:hAnsi="Cambria" w:cs="Times New Roman"/>
+                <w:i/>
+                <w:color w:val="FF0000"/>
+                <w:sz w:val="24"/>
+                <w:szCs w:val="24"/>
+              </w:rPr>
+              <w:t>Медицинские карты находятся у вас дома</w:t>
+            </w:r>
+            <w:r>
+              <w:rPr>
+                <w:rFonts w:ascii="Cambria" w:eastAsia="Times New Roman" w:hAnsi="Cambria" w:cs="Times New Roman"/>
+                <w:i/>
+                <w:color w:val="FF0000"/>
+                <w:sz w:val="24"/>
+                <w:szCs w:val="24"/>
+              </w:rPr>
+              <w:t>, аптечка, страхование здоровья, ознакомление со схемой эвакуации</w:t>
+            </w:r>
           </w:p>
         </w:tc>
       </w:tr>
@@ -1399,6 +1449,7 @@
                 <w:sz w:val="24"/>
                 <w:szCs w:val="24"/>
               </w:rPr>
+              <w:lastRenderedPageBreak/>
               <w:t xml:space="preserve">Меры по минимизации рисков и последствий </w:t>
             </w:r>
             <w:r>
@@ -1452,6 +1503,56 @@
                 <w:szCs w:val="24"/>
               </w:rPr>
             </w:pPr>
+            <w:r>
+              <w:rPr>
+                <w:rFonts w:ascii="Cambria" w:eastAsia="Times New Roman" w:hAnsi="Cambria" w:cs="Times New Roman"/>
+                <w:i/>
+                <w:color w:val="FF0000"/>
+                <w:sz w:val="24"/>
+                <w:szCs w:val="24"/>
+              </w:rPr>
+              <w:t>Документы хранятся в одном месте</w:t>
+            </w:r>
+            <w:r>
+              <w:rPr>
+                <w:rFonts w:ascii="Cambria" w:eastAsia="Times New Roman" w:hAnsi="Cambria" w:cs="Times New Roman"/>
+                <w:i/>
+                <w:color w:val="FF0000"/>
+                <w:sz w:val="24"/>
+                <w:szCs w:val="24"/>
+              </w:rPr>
+              <w:t>, есть номер телефона соседей, страхование здоровья, копии ключей</w:t>
+            </w:r>
+            <w:r>
+              <w:rPr>
+                <w:rFonts w:ascii="Cambria" w:eastAsia="Times New Roman" w:hAnsi="Cambria" w:cs="Times New Roman"/>
+                <w:i/>
+                <w:color w:val="FF0000"/>
+                <w:sz w:val="24"/>
+                <w:szCs w:val="24"/>
+              </w:rPr>
+              <w:t xml:space="preserve">, </w:t>
+            </w:r>
+            <w:r>
+              <w:rPr>
+                <w:rFonts w:ascii="Cambria" w:eastAsia="Times New Roman" w:hAnsi="Cambria" w:cs="Times New Roman"/>
+                <w:i/>
+                <w:color w:val="FF0000"/>
+                <w:sz w:val="24"/>
+                <w:szCs w:val="24"/>
+              </w:rPr>
+              <w:t>ознакомление со схемой эвакуации</w:t>
+            </w:r>
+            <w:r>
+              <w:rPr>
+                <w:rFonts w:ascii="Cambria" w:eastAsia="Times New Roman" w:hAnsi="Cambria" w:cs="Times New Roman"/>
+                <w:i/>
+                <w:color w:val="FF0000"/>
+                <w:sz w:val="24"/>
+                <w:szCs w:val="24"/>
+              </w:rPr>
+              <w:t>, резервное освещение</w:t>
+            </w:r>
           </w:p>
         </w:tc>
       </w:tr>
@@ -1468,7 +1569,6 @@
         <w:rPr>
           <w:b/>
         </w:rPr>
-        <w:lastRenderedPageBreak/>
         <w:t xml:space="preserve">Пункт </w:t>
       </w:r>
       <w:r>
@@ -1616,6 +1716,7 @@
               <w:rPr>
                 <w:rFonts w:ascii="Cambria" w:eastAsia="Times New Roman" w:hAnsi="Cambria" w:cs="Times New Roman"/>
                 <w:iCs/>
+                <w:color w:val="FF0000"/>
                 <w:sz w:val="24"/>
                 <w:szCs w:val="24"/>
               </w:rPr>
@@ -1666,209 +1767,313 @@
             <w:pPr>
               <w:spacing w:before="120" w:line="276" w:lineRule="auto"/>
               <w:rPr>
-                <w:rFonts w:ascii="Cambria" w:eastAsia="Times New Roman" w:hAnsi="Cambria" w:cs="Times New Roman"/>
-                <w:i/>
-                <w:color w:val="808080" w:themeColor="background1" w:themeShade="80"/>
-                <w:sz w:val="24"/>
-                <w:szCs w:val="24"/>
-              </w:rPr>
-            </w:pPr>
-            <w:r>
-              <w:rPr>
                 <w:rFonts w:ascii="Verdana" w:hAnsi="Verdana"/>
-                <w:color w:val="CC0000"/>
+                <w:color w:val="FF0000"/>
                 <w:sz w:val="20"/>
                 <w:szCs w:val="20"/>
                 <w:shd w:val="clear" w:color="auto" w:fill="FFFFFF"/>
               </w:rPr>
-              <w:t xml:space="preserve">Свинец: </w:t>
-            </w:r>
+            </w:pPr>
             <w:r>
               <w:rPr>
                 <w:rFonts w:ascii="Verdana" w:hAnsi="Verdana"/>
-                <w:color w:val="CC0000"/>
+                <w:color w:val="FF0000"/>
                 <w:sz w:val="20"/>
                 <w:szCs w:val="20"/>
                 <w:shd w:val="clear" w:color="auto" w:fill="FFFFFF"/>
               </w:rPr>
-              <w:t>превышение ПДК в 1-3 раз, 30-90 мг/кг</w:t>
-            </w:r>
-          </w:p>
-        </w:tc>
-      </w:tr>
-      <w:tr>
-        <w:tc>
-          <w:tcPr>
-            <w:tcW w:w="2268" w:type="dxa"/>
-          </w:tcPr>
-          <w:p>
-            <w:pPr>
-              <w:spacing w:before="120" w:line="360" w:lineRule="auto"/>
-              <w:rPr>
-                <w:rFonts w:ascii="Cambria" w:eastAsia="Times New Roman" w:hAnsi="Cambria" w:cs="Times New Roman"/>
-                <w:sz w:val="24"/>
-                <w:szCs w:val="24"/>
-              </w:rPr>
-            </w:pPr>
-            <w:r>
-              <w:rPr>
-                <w:rFonts w:ascii="Cambria" w:eastAsia="Times New Roman" w:hAnsi="Cambria" w:cs="Times New Roman"/>
-                <w:color w:val="000000"/>
-                <w:sz w:val="24"/>
-                <w:szCs w:val="24"/>
-              </w:rPr>
-              <w:t>Вещество № 2, класс опасности</w:t>
-            </w:r>
-            <w:r>
-              <w:rPr>
-                <w:rFonts w:ascii="Cambria" w:eastAsia="Times New Roman" w:hAnsi="Cambria" w:cs="Times New Roman"/>
-                <w:color w:val="000000"/>
-                <w:sz w:val="24"/>
-                <w:szCs w:val="24"/>
-              </w:rPr>
-              <w:t>:</w:t>
-            </w:r>
-          </w:p>
-        </w:tc>
-        <w:tc>
-          <w:tcPr>
-            <w:tcW w:w="6793" w:type="dxa"/>
-          </w:tcPr>
-          <w:p>
-            <w:pPr>
-              <w:spacing w:before="120" w:line="276" w:lineRule="auto"/>
-              <w:rPr>
-                <w:rFonts w:ascii="Cambria" w:eastAsia="Times New Roman" w:hAnsi="Cambria" w:cs="Times New Roman"/>
-                <w:i/>
-                <w:color w:val="808080" w:themeColor="background1" w:themeShade="80"/>
-                <w:sz w:val="24"/>
-                <w:szCs w:val="24"/>
-              </w:rPr>
-            </w:pPr>
+              <w:t xml:space="preserve">Свинец: </w:t>
+            </w:r>
             <w:r>
               <w:rPr>
                 <w:rFonts w:ascii="Verdana" w:hAnsi="Verdana"/>
-                <w:color w:val="CC0000"/>
+                <w:color w:val="FF0000"/>
                 <w:sz w:val="20"/>
                 <w:szCs w:val="20"/>
                 <w:shd w:val="clear" w:color="auto" w:fill="FFFFFF"/>
               </w:rPr>
-              <w:t>бензапирен: превышение ПДК в 4-5 раз, 0.06-0.1 мг/кг</w:t>
-            </w:r>
-          </w:p>
-        </w:tc>
-      </w:tr>
-      <w:tr>
-        <w:tc>
-          <w:tcPr>
-            <w:tcW w:w="2268" w:type="dxa"/>
-          </w:tcPr>
-          <w:p>
-            <w:pPr>
-              <w:spacing w:before="120" w:line="360" w:lineRule="auto"/>
-              <w:rPr>
-                <w:rFonts w:ascii="Cambria" w:eastAsia="Times New Roman" w:hAnsi="Cambria" w:cs="Times New Roman"/>
-                <w:sz w:val="24"/>
-                <w:szCs w:val="24"/>
-              </w:rPr>
-            </w:pPr>
-            <w:r>
-              <w:rPr>
-                <w:rFonts w:ascii="Cambria" w:eastAsia="Times New Roman" w:hAnsi="Cambria" w:cs="Times New Roman"/>
-                <w:color w:val="000000"/>
-                <w:sz w:val="24"/>
-                <w:szCs w:val="24"/>
-              </w:rPr>
-              <w:t>Вещество № 3, класс опасности</w:t>
-            </w:r>
-            <w:r>
-              <w:rPr>
-                <w:rFonts w:ascii="Cambria" w:eastAsia="Times New Roman" w:hAnsi="Cambria" w:cs="Times New Roman"/>
-                <w:color w:val="000000"/>
-                <w:sz w:val="24"/>
-                <w:szCs w:val="24"/>
-              </w:rPr>
-              <w:t>:</w:t>
-            </w:r>
-          </w:p>
-        </w:tc>
-        <w:tc>
-          <w:tcPr>
-            <w:tcW w:w="6793" w:type="dxa"/>
-          </w:tcPr>
-          <w:p>
-            <w:pPr>
-              <w:spacing w:before="120" w:line="276" w:lineRule="auto"/>
-              <w:rPr>
-                <w:rFonts w:ascii="Cambria" w:eastAsia="Times New Roman" w:hAnsi="Cambria" w:cs="Times New Roman"/>
-                <w:i/>
-                <w:color w:val="808080" w:themeColor="background1" w:themeShade="80"/>
-                <w:sz w:val="24"/>
-                <w:szCs w:val="24"/>
-              </w:rPr>
-            </w:pPr>
+              <w:t xml:space="preserve">превышение ПДК в </w:t>
+            </w:r>
+            <w:proofErr w:type="gramStart"/>
             <w:r>
               <w:rPr>
                 <w:rFonts w:ascii="Verdana" w:hAnsi="Verdana"/>
-                <w:color w:val="CC0000"/>
+                <w:color w:val="FF0000"/>
                 <w:sz w:val="20"/>
                 <w:szCs w:val="20"/>
                 <w:shd w:val="clear" w:color="auto" w:fill="FFFFFF"/>
               </w:rPr>
-              <w:t>тяжелы</w:t>
-            </w:r>
+              <w:t>1-3</w:t>
+            </w:r>
+            <w:proofErr w:type="gramEnd"/>
             <w:r>
               <w:rPr>
                 <w:rFonts w:ascii="Verdana" w:hAnsi="Verdana"/>
-                <w:color w:val="CC0000"/>
+                <w:color w:val="FF0000"/>
                 <w:sz w:val="20"/>
                 <w:szCs w:val="20"/>
                 <w:shd w:val="clear" w:color="auto" w:fill="FFFFFF"/>
               </w:rPr>
-              <w:t>е</w:t>
-            </w:r>
-            <w:r>
+              <w:t xml:space="preserve"> раз, 30-90 мг/кг</w:t>
+            </w:r>
+          </w:p>
+          <w:p>
+            <w:pPr>
+              <w:spacing w:before="120" w:line="276" w:lineRule="auto"/>
+              <w:rPr>
+                <w:rFonts w:ascii="Cambria" w:eastAsia="Times New Roman" w:hAnsi="Cambria" w:cs="Times New Roman"/>
+                <w:i/>
+                <w:color w:val="808080" w:themeColor="background1" w:themeShade="80"/>
+                <w:sz w:val="24"/>
+                <w:szCs w:val="24"/>
+                <w:lang w:val="en-US"/>
+              </w:rPr>
+            </w:pPr>
+            <w:r>
+              <w:rPr>
+                <w:rFonts w:ascii="Cambria" w:hAnsi="Cambria"/>
+                <w:i/>
+                <w:color w:val="FF0000"/>
+                <w:sz w:val="24"/>
+                <w:szCs w:val="24"/>
+              </w:rPr>
+              <w:t>1</w:t>
+            </w:r>
+          </w:p>
+        </w:tc>
+      </w:tr>
+      <w:tr>
+        <w:tc>
+          <w:tcPr>
+            <w:tcW w:w="2268" w:type="dxa"/>
+          </w:tcPr>
+          <w:p>
+            <w:pPr>
+              <w:spacing w:before="120" w:line="360" w:lineRule="auto"/>
+              <w:rPr>
+                <w:rFonts w:ascii="Cambria" w:eastAsia="Times New Roman" w:hAnsi="Cambria" w:cs="Times New Roman"/>
+                <w:sz w:val="24"/>
+                <w:szCs w:val="24"/>
+              </w:rPr>
+            </w:pPr>
+            <w:r>
+              <w:rPr>
+                <w:rFonts w:ascii="Cambria" w:eastAsia="Times New Roman" w:hAnsi="Cambria" w:cs="Times New Roman"/>
+                <w:color w:val="000000"/>
+                <w:sz w:val="24"/>
+                <w:szCs w:val="24"/>
+              </w:rPr>
+              <w:t>Вещество № 2, класс опасности</w:t>
+            </w:r>
+            <w:r>
+              <w:rPr>
+                <w:rFonts w:ascii="Cambria" w:eastAsia="Times New Roman" w:hAnsi="Cambria" w:cs="Times New Roman"/>
+                <w:color w:val="000000"/>
+                <w:sz w:val="24"/>
+                <w:szCs w:val="24"/>
+              </w:rPr>
+              <w:t>:</w:t>
+            </w:r>
+          </w:p>
+        </w:tc>
+        <w:tc>
+          <w:tcPr>
+            <w:tcW w:w="6793" w:type="dxa"/>
+          </w:tcPr>
+          <w:p>
+            <w:pPr>
+              <w:spacing w:before="120" w:line="276" w:lineRule="auto"/>
               <w:rPr>
                 <w:rFonts w:ascii="Verdana" w:hAnsi="Verdana"/>
-                <w:color w:val="CC0000"/>
+                <w:color w:val="FF0000"/>
                 <w:sz w:val="20"/>
                 <w:szCs w:val="20"/>
                 <w:shd w:val="clear" w:color="auto" w:fill="FFFFFF"/>
               </w:rPr>
-              <w:t xml:space="preserve"> метал</w:t>
-            </w:r>
+            </w:pPr>
             <w:r>
               <w:rPr>
                 <w:rFonts w:ascii="Verdana" w:hAnsi="Verdana"/>
-                <w:color w:val="CC0000"/>
+                <w:color w:val="FF0000"/>
                 <w:sz w:val="20"/>
                 <w:szCs w:val="20"/>
                 <w:shd w:val="clear" w:color="auto" w:fill="FFFFFF"/>
               </w:rPr>
-              <w:t>лы</w:t>
-            </w:r>
+              <w:t xml:space="preserve">бензапирен: превышение ПДК в </w:t>
+            </w:r>
+            <w:proofErr w:type="gramStart"/>
             <w:r>
               <w:rPr>
                 <w:rFonts w:ascii="Verdana" w:hAnsi="Verdana"/>
-                <w:color w:val="CC0000"/>
+                <w:color w:val="FF0000"/>
                 <w:sz w:val="20"/>
                 <w:szCs w:val="20"/>
                 <w:shd w:val="clear" w:color="auto" w:fill="FFFFFF"/>
               </w:rPr>
-              <w:t xml:space="preserve">: 16-32 </w:t>
-            </w:r>
-            <w:proofErr w:type="spellStart"/>
+              <w:t>4-5</w:t>
+            </w:r>
+            <w:proofErr w:type="gramEnd"/>
             <w:r>
               <w:rPr>
                 <w:rFonts w:ascii="Verdana" w:hAnsi="Verdana"/>
-                <w:color w:val="CC0000"/>
+                <w:color w:val="FF0000"/>
                 <w:sz w:val="20"/>
                 <w:szCs w:val="20"/>
                 <w:shd w:val="clear" w:color="auto" w:fill="FFFFFF"/>
               </w:rPr>
-              <w:t>Zc</w:t>
+              <w:t xml:space="preserve"> раз, 0.06-0.1 мг/кг</w:t>
+            </w:r>
+          </w:p>
+          <w:p>
+            <w:pPr>
+              <w:spacing w:before="120" w:line="276" w:lineRule="auto"/>
+              <w:rPr>
+                <w:rFonts w:ascii="Cambria" w:eastAsia="Times New Roman" w:hAnsi="Cambria" w:cs="Times New Roman"/>
+                <w:i/>
+                <w:color w:val="808080" w:themeColor="background1" w:themeShade="80"/>
+                <w:sz w:val="24"/>
+                <w:szCs w:val="24"/>
+              </w:rPr>
+            </w:pPr>
+            <w:r>
+              <w:rPr>
+                <w:rFonts w:ascii="Cambria" w:hAnsi="Cambria"/>
+                <w:i/>
+                <w:color w:val="FF0000"/>
+                <w:sz w:val="24"/>
+                <w:szCs w:val="24"/>
+                <w:lang w:val="en-US"/>
+              </w:rPr>
+              <w:t>1</w:t>
+            </w:r>
+          </w:p>
+        </w:tc>
+      </w:tr>
+      <w:tr>
+        <w:tc>
+          <w:tcPr>
+            <w:tcW w:w="2268" w:type="dxa"/>
+          </w:tcPr>
+          <w:p>
+            <w:pPr>
+              <w:spacing w:before="120" w:line="360" w:lineRule="auto"/>
+              <w:rPr>
+                <w:rFonts w:ascii="Cambria" w:eastAsia="Times New Roman" w:hAnsi="Cambria" w:cs="Times New Roman"/>
+                <w:sz w:val="24"/>
+                <w:szCs w:val="24"/>
+              </w:rPr>
+            </w:pPr>
+            <w:r>
+              <w:rPr>
+                <w:rFonts w:ascii="Cambria" w:eastAsia="Times New Roman" w:hAnsi="Cambria" w:cs="Times New Roman"/>
+                <w:color w:val="000000"/>
+                <w:sz w:val="24"/>
+                <w:szCs w:val="24"/>
+              </w:rPr>
+              <w:t>Вещество № 3, класс опасности</w:t>
+            </w:r>
+            <w:r>
+              <w:rPr>
+                <w:rFonts w:ascii="Cambria" w:eastAsia="Times New Roman" w:hAnsi="Cambria" w:cs="Times New Roman"/>
+                <w:color w:val="000000"/>
+                <w:sz w:val="24"/>
+                <w:szCs w:val="24"/>
+              </w:rPr>
+              <w:t>:</w:t>
+            </w:r>
+          </w:p>
+        </w:tc>
+        <w:tc>
+          <w:tcPr>
+            <w:tcW w:w="6793" w:type="dxa"/>
+          </w:tcPr>
+          <w:p>
+            <w:pPr>
+              <w:spacing w:before="120" w:line="276" w:lineRule="auto"/>
+              <w:rPr>
+                <w:rFonts w:ascii="Verdana" w:hAnsi="Verdana"/>
+                <w:color w:val="FF0000"/>
+                <w:sz w:val="20"/>
+                <w:szCs w:val="20"/>
+                <w:shd w:val="clear" w:color="auto" w:fill="FFFFFF"/>
+              </w:rPr>
+            </w:pPr>
+            <w:r>
+              <w:rPr>
+                <w:rFonts w:ascii="Verdana" w:hAnsi="Verdana"/>
+                <w:color w:val="FF0000"/>
+                <w:sz w:val="20"/>
+                <w:szCs w:val="20"/>
+                <w:shd w:val="clear" w:color="auto" w:fill="FFFFFF"/>
+              </w:rPr>
+              <w:t xml:space="preserve">радон в почве: </w:t>
+            </w:r>
+            <w:proofErr w:type="gramStart"/>
+            <w:r>
+              <w:rPr>
+                <w:rFonts w:ascii="Verdana" w:hAnsi="Verdana"/>
+                <w:color w:val="FF0000"/>
+                <w:sz w:val="20"/>
+                <w:szCs w:val="20"/>
+                <w:shd w:val="clear" w:color="auto" w:fill="FFFFFF"/>
+              </w:rPr>
+              <w:t>10-20</w:t>
+            </w:r>
+            <w:proofErr w:type="gramEnd"/>
+            <w:r>
+              <w:rPr>
+                <w:rFonts w:ascii="Verdana" w:hAnsi="Verdana"/>
+                <w:color w:val="FF0000"/>
+                <w:sz w:val="20"/>
+                <w:szCs w:val="20"/>
+                <w:shd w:val="clear" w:color="auto" w:fill="FFFFFF"/>
+              </w:rPr>
+              <w:t xml:space="preserve"> </w:t>
+            </w:r>
+            <w:proofErr w:type="spellStart"/>
+            <w:r>
+              <w:rPr>
+                <w:rFonts w:ascii="Verdana" w:hAnsi="Verdana"/>
+                <w:color w:val="FF0000"/>
+                <w:sz w:val="20"/>
+                <w:szCs w:val="20"/>
+                <w:shd w:val="clear" w:color="auto" w:fill="FFFFFF"/>
+              </w:rPr>
+              <w:t>кБк</w:t>
             </w:r>
             <w:proofErr w:type="spellEnd"/>
+            <w:r>
+              <w:rPr>
+                <w:rFonts w:ascii="Verdana" w:hAnsi="Verdana"/>
+                <w:color w:val="FF0000"/>
+                <w:sz w:val="20"/>
+                <w:szCs w:val="20"/>
+                <w:shd w:val="clear" w:color="auto" w:fill="FFFFFF"/>
+              </w:rPr>
+              <w:t>/м3, опасность низкая</w:t>
+            </w:r>
+          </w:p>
+          <w:p>
+            <w:pPr>
+              <w:spacing w:before="120" w:line="276" w:lineRule="auto"/>
+              <w:rPr>
+                <w:rFonts w:ascii="Cambria" w:eastAsia="Times New Roman" w:hAnsi="Cambria" w:cs="Times New Roman"/>
+                <w:i/>
+                <w:color w:val="808080" w:themeColor="background1" w:themeShade="80"/>
+                <w:sz w:val="24"/>
+                <w:szCs w:val="24"/>
+              </w:rPr>
+            </w:pPr>
+            <w:r>
+              <w:rPr>
+                <w:rFonts w:ascii="Cambria" w:hAnsi="Cambria"/>
+                <w:i/>
+                <w:color w:val="FF0000"/>
+                <w:sz w:val="24"/>
+                <w:szCs w:val="24"/>
+              </w:rPr>
+              <w:t>1</w:t>
+            </w:r>
           </w:p>
         </w:tc>
       </w:tr>
@@ -1982,6 +2187,26 @@
                 <w:szCs w:val="24"/>
               </w:rPr>
             </w:pPr>
+            <w:r>
+              <w:rPr>
+                <w:rFonts w:ascii="Cambria" w:eastAsia="Times New Roman" w:hAnsi="Cambria" w:cs="Times New Roman"/>
+                <w:i/>
+                <w:color w:val="FF0000"/>
+                <w:sz w:val="24"/>
+                <w:szCs w:val="24"/>
+              </w:rPr>
+              <w:t>Периодическое проветривание помещения</w:t>
+            </w:r>
+            <w:r>
+              <w:rPr>
+                <w:rFonts w:ascii="Cambria" w:eastAsia="Times New Roman" w:hAnsi="Cambria" w:cs="Times New Roman"/>
+                <w:i/>
+                <w:color w:val="FF0000"/>
+                <w:sz w:val="24"/>
+                <w:szCs w:val="24"/>
+              </w:rPr>
+              <w:t>, фильтрация загрязненного воздуха на производящих предприятиях</w:t>
+            </w:r>
           </w:p>
         </w:tc>
       </w:tr>
@@ -2164,33 +2389,11 @@
               <w:rPr>
                 <w:rFonts w:ascii="Cambria" w:eastAsia="Times New Roman" w:hAnsi="Cambria" w:cs="Times New Roman"/>
                 <w:i/>
-                <w:color w:val="808080" w:themeColor="background1" w:themeShade="80"/>
-                <w:sz w:val="24"/>
-                <w:szCs w:val="24"/>
-              </w:rPr>
-              <w:t>рабочий стол / рабочее место</w:t>
-            </w:r>
-          </w:p>
-          <w:p>
-            <w:pPr>
-              <w:spacing w:before="120" w:line="276" w:lineRule="auto"/>
-              <w:rPr>
-                <w:rFonts w:ascii="Cambria" w:eastAsia="Times New Roman" w:hAnsi="Cambria" w:cs="Times New Roman"/>
-                <w:i/>
-                <w:color w:val="808080" w:themeColor="background1" w:themeShade="80"/>
-                <w:sz w:val="24"/>
-                <w:szCs w:val="24"/>
-              </w:rPr>
-            </w:pPr>
-            <w:r>
-              <w:rPr>
-                <w:rFonts w:ascii="Cambria" w:eastAsia="Times New Roman" w:hAnsi="Cambria" w:cs="Times New Roman"/>
-                <w:i/>
-                <w:color w:val="808080" w:themeColor="background1" w:themeShade="80"/>
-                <w:sz w:val="24"/>
-                <w:szCs w:val="24"/>
-              </w:rPr>
-              <w:t>дома, в университете, на работе</w:t>
+                <w:color w:val="FF0000"/>
+                <w:sz w:val="24"/>
+                <w:szCs w:val="24"/>
+              </w:rPr>
+              <w:t>столы, кресла и диваны в ИТМО</w:t>
             </w:r>
           </w:p>
         </w:tc>
@@ -2248,11 +2451,31 @@
               <w:rPr>
                 <w:rFonts w:ascii="Cambria" w:eastAsia="Times New Roman" w:hAnsi="Cambria" w:cs="Times New Roman"/>
                 <w:i/>
-                <w:color w:val="808080" w:themeColor="background1" w:themeShade="80"/>
-                <w:sz w:val="24"/>
-                <w:szCs w:val="24"/>
-              </w:rPr>
-              <w:t>например: сидячая работа, напряжение глаз за монитором, качество воздуха, размеры рабочего места, качество рабочих инструментов, шумовые воздействия</w:t>
+                <w:color w:val="FF0000"/>
+                <w:sz w:val="24"/>
+                <w:szCs w:val="24"/>
+              </w:rPr>
+              <w:t>сидячая работа, напряжение глаз за монитором</w:t>
+            </w:r>
+            <w:r>
+              <w:rPr>
+                <w:rFonts w:ascii="Cambria" w:eastAsia="Times New Roman" w:hAnsi="Cambria" w:cs="Times New Roman"/>
+                <w:i/>
+                <w:color w:val="FF0000"/>
+                <w:sz w:val="24"/>
+                <w:szCs w:val="24"/>
+              </w:rPr>
+              <w:t xml:space="preserve">, </w:t>
+            </w:r>
+            <w:r>
+              <w:rPr>
+                <w:rFonts w:ascii="Cambria" w:eastAsia="Times New Roman" w:hAnsi="Cambria" w:cs="Times New Roman"/>
+                <w:i/>
+                <w:color w:val="FF0000"/>
+                <w:sz w:val="24"/>
+                <w:szCs w:val="24"/>
+              </w:rPr>
+              <w:t>шумовые воздействия</w:t>
             </w:r>
           </w:p>
         </w:tc>
@@ -2300,20 +2523,40 @@
               <w:spacing w:before="120" w:line="276" w:lineRule="auto"/>
               <w:rPr>
                 <w:rFonts w:ascii="Cambria" w:eastAsia="Times New Roman" w:hAnsi="Cambria" w:cs="Times New Roman"/>
-                <w:color w:val="808080" w:themeColor="background1" w:themeShade="80"/>
-                <w:sz w:val="24"/>
-                <w:szCs w:val="24"/>
-              </w:rPr>
-            </w:pPr>
-            <w:r>
-              <w:rPr>
-                <w:rFonts w:ascii="Cambria" w:eastAsia="Times New Roman" w:hAnsi="Cambria" w:cs="Times New Roman"/>
-                <w:i/>
-                <w:color w:val="808080" w:themeColor="background1" w:themeShade="80"/>
-                <w:sz w:val="24"/>
-                <w:szCs w:val="24"/>
-              </w:rPr>
-              <w:t>например: загроможденные проходы, пожароопасные объекты, некорректное подключение электрических соединений, риск падений или столкновений</w:t>
+                <w:color w:val="FF0000"/>
+                <w:sz w:val="24"/>
+                <w:szCs w:val="24"/>
+              </w:rPr>
+            </w:pPr>
+            <w:r>
+              <w:rPr>
+                <w:rFonts w:ascii="Cambria" w:eastAsia="Times New Roman" w:hAnsi="Cambria" w:cs="Times New Roman"/>
+                <w:i/>
+                <w:color w:val="FF0000"/>
+                <w:sz w:val="24"/>
+                <w:szCs w:val="24"/>
+              </w:rPr>
+              <w:t>Гололед,</w:t>
+            </w:r>
+            <w:r>
+              <w:rPr>
+                <w:rFonts w:ascii="Cambria" w:eastAsia="Times New Roman" w:hAnsi="Cambria" w:cs="Times New Roman"/>
+                <w:i/>
+                <w:color w:val="FF0000"/>
+                <w:sz w:val="24"/>
+                <w:szCs w:val="24"/>
+              </w:rPr>
+              <w:t xml:space="preserve"> загроможденные проходы, риск падений или столкновений</w:t>
+            </w:r>
+            <w:r>
+              <w:rPr>
+                <w:rFonts w:ascii="Cambria" w:eastAsia="Times New Roman" w:hAnsi="Cambria" w:cs="Times New Roman"/>
+                <w:i/>
+                <w:color w:val="FF0000"/>
+                <w:sz w:val="24"/>
+                <w:szCs w:val="24"/>
+              </w:rPr>
+              <w:t>, столпотворение</w:t>
             </w:r>
           </w:p>
         </w:tc>
@@ -2400,7 +2643,6 @@
                 <w:sz w:val="24"/>
                 <w:szCs w:val="24"/>
               </w:rPr>
-              <w:lastRenderedPageBreak/>
               <w:t xml:space="preserve">Таблица </w:t>
             </w:r>
             <w:r>
@@ -2498,51 +2740,40 @@
               <w:rPr>
                 <w:rFonts w:ascii="Cambria" w:eastAsia="Times New Roman" w:hAnsi="Cambria" w:cs="Times New Roman"/>
                 <w:i/>
-                <w:color w:val="808080" w:themeColor="background1" w:themeShade="80"/>
-                <w:sz w:val="24"/>
-                <w:szCs w:val="24"/>
-              </w:rPr>
-            </w:pPr>
-            <w:r>
-              <w:rPr>
-                <w:rFonts w:ascii="Cambria" w:eastAsia="Times New Roman" w:hAnsi="Cambria" w:cs="Times New Roman"/>
-                <w:i/>
-                <w:color w:val="808080" w:themeColor="background1" w:themeShade="80"/>
-                <w:sz w:val="24"/>
-                <w:szCs w:val="24"/>
-              </w:rPr>
-              <w:t>Учтите все аспекты, оговоренные в уроках.</w:t>
-            </w:r>
-            <w:r>
-              <w:rPr>
-                <w:rFonts w:ascii="Cambria" w:eastAsia="Times New Roman" w:hAnsi="Cambria" w:cs="Times New Roman"/>
-                <w:i/>
-                <w:color w:val="808080" w:themeColor="background1" w:themeShade="80"/>
-                <w:sz w:val="24"/>
-                <w:szCs w:val="24"/>
-              </w:rPr>
-              <w:t xml:space="preserve"> В том числе риски, зависящие от вас, стихийных факторов и от</w:t>
-            </w:r>
-            <w:r>
-              <w:rPr>
-                <w:rFonts w:ascii="Cambria" w:eastAsia="Times New Roman" w:hAnsi="Cambria" w:cs="Times New Roman"/>
-                <w:i/>
-                <w:color w:val="808080" w:themeColor="background1" w:themeShade="80"/>
-                <w:sz w:val="24"/>
-                <w:szCs w:val="24"/>
-                <w:lang w:val="en-US"/>
-              </w:rPr>
-              <w:t> </w:t>
-            </w:r>
-            <w:r>
-              <w:rPr>
-                <w:rFonts w:ascii="Cambria" w:eastAsia="Times New Roman" w:hAnsi="Cambria" w:cs="Times New Roman"/>
-                <w:i/>
-                <w:color w:val="808080" w:themeColor="background1" w:themeShade="80"/>
-                <w:sz w:val="24"/>
-                <w:szCs w:val="24"/>
-              </w:rPr>
-              <w:t>действий злоумышленников.</w:t>
+                <w:color w:val="FF0000"/>
+                <w:sz w:val="24"/>
+                <w:szCs w:val="24"/>
+              </w:rPr>
+            </w:pPr>
+            <w:r>
+              <w:rPr>
+                <w:rFonts w:ascii="Cambria" w:eastAsia="Times New Roman" w:hAnsi="Cambria" w:cs="Times New Roman"/>
+                <w:i/>
+                <w:color w:val="FF0000"/>
+                <w:sz w:val="24"/>
+                <w:szCs w:val="24"/>
+              </w:rPr>
+              <w:t>Ознакомление со схемами эвакуаций</w:t>
+            </w:r>
+            <w:r>
+              <w:rPr>
+                <w:rFonts w:ascii="Cambria" w:eastAsia="Times New Roman" w:hAnsi="Cambria" w:cs="Times New Roman"/>
+                <w:i/>
+                <w:color w:val="FF0000"/>
+                <w:sz w:val="24"/>
+                <w:szCs w:val="24"/>
+              </w:rPr>
+              <w:t>, страхование здоровья</w:t>
+            </w:r>
+            <w:r>
+              <w:rPr>
+                <w:rFonts w:ascii="Cambria" w:eastAsia="Times New Roman" w:hAnsi="Cambria" w:cs="Times New Roman"/>
+                <w:i/>
+                <w:color w:val="FF0000"/>
+                <w:sz w:val="24"/>
+                <w:szCs w:val="24"/>
+              </w:rPr>
+              <w:t xml:space="preserve">, прививки, аптечка </w:t>
             </w:r>
           </w:p>
         </w:tc>
@@ -2591,11 +2822,31 @@
               <w:rPr>
                 <w:rFonts w:ascii="Cambria" w:eastAsia="Times New Roman" w:hAnsi="Cambria" w:cs="Times New Roman"/>
                 <w:i/>
-                <w:color w:val="808080" w:themeColor="background1" w:themeShade="80"/>
-                <w:sz w:val="24"/>
-                <w:szCs w:val="24"/>
-              </w:rPr>
-            </w:pPr>
+                <w:color w:val="FF0000"/>
+                <w:sz w:val="24"/>
+                <w:szCs w:val="24"/>
+              </w:rPr>
+            </w:pPr>
+            <w:r>
+              <w:rPr>
+                <w:rFonts w:ascii="Cambria" w:eastAsia="Times New Roman" w:hAnsi="Cambria" w:cs="Times New Roman"/>
+                <w:i/>
+                <w:color w:val="FF0000"/>
+                <w:sz w:val="24"/>
+                <w:szCs w:val="24"/>
+              </w:rPr>
+              <w:t xml:space="preserve">Страхование имущества, здоровья, </w:t>
+            </w:r>
+            <w:r>
+              <w:rPr>
+                <w:rFonts w:ascii="Cambria" w:eastAsia="Times New Roman" w:hAnsi="Cambria" w:cs="Times New Roman"/>
+                <w:i/>
+                <w:color w:val="FF0000"/>
+                <w:sz w:val="24"/>
+                <w:szCs w:val="24"/>
+              </w:rPr>
+              <w:t>оформить завещание</w:t>
+            </w:r>
           </w:p>
         </w:tc>
       </w:tr>
@@ -2845,22 +3096,116 @@
             <w:pPr>
               <w:spacing w:before="120" w:line="276" w:lineRule="auto"/>
               <w:rPr>
-                <w:rFonts w:ascii="Cambria" w:eastAsia="Times New Roman" w:hAnsi="Cambria" w:cs="Times New Roman"/>
-                <w:i/>
-                <w:color w:val="808080" w:themeColor="background1" w:themeShade="80"/>
-                <w:sz w:val="24"/>
-                <w:szCs w:val="24"/>
-              </w:rPr>
-            </w:pPr>
-            <w:r>
-              <w:rPr>
-                <w:rFonts w:ascii="Cambria" w:eastAsia="Times New Roman" w:hAnsi="Cambria" w:cs="Times New Roman"/>
-                <w:i/>
-                <w:color w:val="808080" w:themeColor="background1" w:themeShade="80"/>
-                <w:sz w:val="24"/>
-                <w:szCs w:val="24"/>
-              </w:rPr>
-              <w:t>Укажите государственную поликлинику, отделение скорой помощи, вызов врача на дом и ближайшую к вашему дому коммерческую клинику с лабораторией.</w:t>
+                <w:rFonts w:ascii="Times New Roman" w:eastAsia="Times New Roman" w:hAnsi="Times New Roman" w:cs="Times New Roman"/>
+                <w:iCs/>
+                <w:color w:val="FF0000"/>
+                <w:sz w:val="24"/>
+                <w:szCs w:val="24"/>
+              </w:rPr>
+            </w:pPr>
+            <w:r>
+              <w:rPr>
+                <w:rFonts w:ascii="Times New Roman" w:eastAsia="Times New Roman" w:hAnsi="Times New Roman" w:cs="Times New Roman"/>
+                <w:iCs/>
+                <w:color w:val="FF0000"/>
+                <w:sz w:val="24"/>
+                <w:szCs w:val="24"/>
+              </w:rPr>
+              <w:t>Городская поликлиника (Будапештская 66к2)</w:t>
+            </w:r>
+            <w:r>
+              <w:rPr>
+                <w:rFonts w:ascii="Times New Roman" w:eastAsia="Times New Roman" w:hAnsi="Times New Roman" w:cs="Times New Roman"/>
+                <w:iCs/>
+                <w:color w:val="FF0000"/>
+                <w:sz w:val="24"/>
+                <w:szCs w:val="24"/>
+              </w:rPr>
+              <w:t xml:space="preserve">, </w:t>
+            </w:r>
+          </w:p>
+          <w:p>
+            <w:pPr>
+              <w:spacing w:before="120" w:line="276" w:lineRule="auto"/>
+              <w:rPr>
+                <w:rFonts w:ascii="Times New Roman" w:eastAsia="Times New Roman" w:hAnsi="Times New Roman" w:cs="Times New Roman"/>
+                <w:iCs/>
+                <w:color w:val="FF0000"/>
+                <w:sz w:val="24"/>
+                <w:szCs w:val="24"/>
+              </w:rPr>
+            </w:pPr>
+            <w:r>
+              <w:rPr>
+                <w:rFonts w:ascii="Times New Roman" w:eastAsia="Times New Roman" w:hAnsi="Times New Roman" w:cs="Times New Roman"/>
+                <w:iCs/>
+                <w:color w:val="FF0000"/>
+                <w:sz w:val="24"/>
+                <w:szCs w:val="24"/>
+              </w:rPr>
+              <w:t xml:space="preserve">, </w:t>
+            </w:r>
+            <w:r>
+              <w:rPr>
+                <w:rFonts w:ascii="Times New Roman" w:eastAsia="Times New Roman" w:hAnsi="Times New Roman" w:cs="Times New Roman"/>
+                <w:iCs/>
+                <w:color w:val="FF0000"/>
+                <w:sz w:val="24"/>
+                <w:szCs w:val="24"/>
+              </w:rPr>
+              <w:t>Центр доктора Бубновского</w:t>
+            </w:r>
+            <w:r>
+              <w:rPr>
+                <w:rFonts w:ascii="Times New Roman" w:eastAsia="Times New Roman" w:hAnsi="Times New Roman" w:cs="Times New Roman"/>
+                <w:iCs/>
+                <w:color w:val="FF0000"/>
+                <w:sz w:val="24"/>
+                <w:szCs w:val="24"/>
+              </w:rPr>
+              <w:t xml:space="preserve"> (</w:t>
+            </w:r>
+            <w:proofErr w:type="spellStart"/>
+            <w:r>
+              <w:rPr>
+                <w:rFonts w:ascii="Times New Roman" w:eastAsia="Times New Roman" w:hAnsi="Times New Roman" w:cs="Times New Roman"/>
+                <w:iCs/>
+                <w:color w:val="FF0000"/>
+                <w:sz w:val="24"/>
+                <w:szCs w:val="24"/>
+              </w:rPr>
+              <w:t>Купчинская</w:t>
+            </w:r>
+            <w:proofErr w:type="spellEnd"/>
+            <w:r>
+              <w:rPr>
+                <w:rFonts w:ascii="Times New Roman" w:eastAsia="Times New Roman" w:hAnsi="Times New Roman" w:cs="Times New Roman"/>
+                <w:iCs/>
+                <w:color w:val="FF0000"/>
+                <w:sz w:val="24"/>
+                <w:szCs w:val="24"/>
+              </w:rPr>
+              <w:t xml:space="preserve"> ул., 4, корп. 4</w:t>
+            </w:r>
+            <w:r>
+              <w:rPr>
+                <w:rFonts w:ascii="Times New Roman" w:eastAsia="Times New Roman" w:hAnsi="Times New Roman" w:cs="Times New Roman"/>
+                <w:iCs/>
+                <w:color w:val="FF0000"/>
+                <w:sz w:val="24"/>
+                <w:szCs w:val="24"/>
+              </w:rPr>
+              <w:t>)</w:t>
+            </w:r>
+            <w:r>
+              <w:rPr>
+                <w:rFonts w:ascii="Times New Roman" w:eastAsia="Times New Roman" w:hAnsi="Times New Roman" w:cs="Times New Roman"/>
+                <w:iCs/>
+                <w:color w:val="FF0000"/>
+                <w:sz w:val="24"/>
+                <w:szCs w:val="24"/>
+              </w:rPr>
+              <w:t xml:space="preserve"> </w:t>
             </w:r>
           </w:p>
         </w:tc>
@@ -2903,24 +3248,115 @@
           </w:tcPr>
           <w:p>
             <w:pPr>
+              <w:spacing w:before="120" w:after="0" w:line="276" w:lineRule="auto"/>
+              <w:rPr>
+                <w:rFonts w:ascii="Times New Roman" w:eastAsia="Times New Roman" w:hAnsi="Times New Roman" w:cs="Times New Roman"/>
+                <w:iCs/>
+                <w:color w:val="FF0000"/>
+                <w:szCs w:val="24"/>
+                <w:lang w:eastAsia="ru-RU"/>
+              </w:rPr>
+            </w:pPr>
+            <w:r>
+              <w:rPr>
+                <w:rFonts w:ascii="Times New Roman" w:eastAsia="Times New Roman" w:hAnsi="Times New Roman" w:cs="Times New Roman"/>
+                <w:iCs/>
+                <w:color w:val="FF0000"/>
+                <w:szCs w:val="24"/>
+              </w:rPr>
+              <w:t>Взрослое травматологическое отделение при поликлинике № 123</w:t>
+            </w:r>
+            <w:r>
+              <w:rPr>
+                <w:rFonts w:ascii="Times New Roman" w:eastAsia="Times New Roman" w:hAnsi="Times New Roman" w:cs="Times New Roman"/>
+                <w:iCs/>
+                <w:color w:val="FF0000"/>
+                <w:szCs w:val="24"/>
+              </w:rPr>
+              <w:t>(</w:t>
+            </w:r>
+            <w:r>
+              <w:rPr>
+                <w:rFonts w:ascii="Times New Roman" w:hAnsi="Times New Roman" w:cs="Times New Roman"/>
+                <w:iCs/>
+                <w:color w:val="FF0000"/>
+                <w:szCs w:val="24"/>
+                <w:shd w:val="clear" w:color="auto" w:fill="FFFFFF"/>
+              </w:rPr>
+              <w:t>Моравский пер., 5</w:t>
+            </w:r>
+            <w:r>
+              <w:rPr>
+                <w:rFonts w:ascii="Times New Roman" w:hAnsi="Times New Roman" w:cs="Times New Roman"/>
+                <w:iCs/>
+                <w:color w:val="FF0000"/>
+                <w:szCs w:val="24"/>
+                <w:shd w:val="clear" w:color="auto" w:fill="FFFFFF"/>
+              </w:rPr>
+              <w:t>)</w:t>
+            </w:r>
+            <w:r>
+              <w:rPr>
+                <w:rFonts w:ascii="Times New Roman" w:hAnsi="Times New Roman" w:cs="Times New Roman"/>
+                <w:iCs/>
+                <w:color w:val="FF0000"/>
+                <w:szCs w:val="24"/>
+                <w:shd w:val="clear" w:color="auto" w:fill="FFFFFF"/>
+              </w:rPr>
+              <w:t xml:space="preserve">, </w:t>
+            </w:r>
+            <w:r>
+              <w:rPr>
+                <w:rFonts w:ascii="Times New Roman" w:eastAsia="Times New Roman" w:hAnsi="Times New Roman" w:cs="Times New Roman"/>
+                <w:iCs/>
+                <w:color w:val="FF0000"/>
+                <w:szCs w:val="24"/>
+              </w:rPr>
+              <w:t>Травматологический пункт (</w:t>
+            </w:r>
+          </w:p>
+          <w:p>
+            <w:pPr>
               <w:spacing w:before="120" w:line="276" w:lineRule="auto"/>
               <w:rPr>
-                <w:rFonts w:ascii="Cambria" w:eastAsia="Times New Roman" w:hAnsi="Cambria" w:cs="Times New Roman"/>
-                <w:i/>
-                <w:color w:val="808080" w:themeColor="background1" w:themeShade="80"/>
-                <w:sz w:val="24"/>
-                <w:szCs w:val="24"/>
-              </w:rPr>
-            </w:pPr>
-            <w:r>
-              <w:rPr>
-                <w:rFonts w:ascii="Cambria" w:eastAsia="Times New Roman" w:hAnsi="Cambria" w:cs="Times New Roman"/>
-                <w:i/>
-                <w:color w:val="808080" w:themeColor="background1" w:themeShade="80"/>
-                <w:sz w:val="24"/>
-                <w:szCs w:val="24"/>
-              </w:rPr>
-              <w:t>Укажите центр круглосуточной помощи при травмах – государственный травмпункт и коммерческую клинику с отделением круглосуточной помощи.</w:t>
+                <w:rFonts w:ascii="Times New Roman" w:eastAsia="Times New Roman" w:hAnsi="Times New Roman" w:cs="Times New Roman"/>
+                <w:iCs/>
+                <w:color w:val="FF0000"/>
+                <w:sz w:val="24"/>
+                <w:szCs w:val="24"/>
+              </w:rPr>
+            </w:pPr>
+            <w:r>
+              <w:rPr>
+                <w:rFonts w:ascii="Times New Roman" w:eastAsia="Times New Roman" w:hAnsi="Times New Roman" w:cs="Times New Roman"/>
+                <w:iCs/>
+                <w:color w:val="FF0000"/>
+                <w:sz w:val="24"/>
+                <w:szCs w:val="24"/>
+              </w:rPr>
+              <w:t xml:space="preserve">просп. Космонавтов, </w:t>
+            </w:r>
+            <w:proofErr w:type="gramStart"/>
+            <w:r>
+              <w:rPr>
+                <w:rFonts w:ascii="Times New Roman" w:eastAsia="Times New Roman" w:hAnsi="Times New Roman" w:cs="Times New Roman"/>
+                <w:iCs/>
+                <w:color w:val="FF0000"/>
+                <w:sz w:val="24"/>
+                <w:szCs w:val="24"/>
+              </w:rPr>
+              <w:t>33-35</w:t>
+            </w:r>
+            <w:proofErr w:type="gramEnd"/>
+            <w:r>
+              <w:rPr>
+                <w:rFonts w:ascii="Times New Roman" w:eastAsia="Times New Roman" w:hAnsi="Times New Roman" w:cs="Times New Roman"/>
+                <w:iCs/>
+                <w:color w:val="FF0000"/>
+                <w:sz w:val="24"/>
+                <w:szCs w:val="24"/>
+              </w:rPr>
+              <w:t>)</w:t>
             </w:r>
           </w:p>
         </w:tc>
@@ -2965,22 +3401,175 @@
             <w:pPr>
               <w:spacing w:before="120" w:line="276" w:lineRule="auto"/>
               <w:rPr>
-                <w:rFonts w:ascii="Cambria" w:eastAsia="Times New Roman" w:hAnsi="Cambria" w:cs="Times New Roman"/>
-                <w:i/>
-                <w:color w:val="808080" w:themeColor="background1" w:themeShade="80"/>
-                <w:sz w:val="24"/>
-                <w:szCs w:val="24"/>
-              </w:rPr>
-            </w:pPr>
-            <w:r>
-              <w:rPr>
-                <w:rFonts w:ascii="Cambria" w:eastAsia="Times New Roman" w:hAnsi="Cambria" w:cs="Times New Roman"/>
-                <w:i/>
-                <w:color w:val="808080" w:themeColor="background1" w:themeShade="80"/>
-                <w:sz w:val="24"/>
-                <w:szCs w:val="24"/>
-              </w:rPr>
-              <w:t>Укажите районную больницу, городскую инфекционную больницу и коммерческий госпиталь.</w:t>
+                <w:rFonts w:ascii="Times New Roman" w:eastAsia="Times New Roman" w:hAnsi="Times New Roman" w:cs="Times New Roman"/>
+                <w:iCs/>
+                <w:color w:val="FF0000"/>
+                <w:sz w:val="24"/>
+                <w:szCs w:val="24"/>
+              </w:rPr>
+            </w:pPr>
+            <w:r>
+              <w:rPr>
+                <w:rFonts w:ascii="Times New Roman" w:eastAsia="Times New Roman" w:hAnsi="Times New Roman" w:cs="Times New Roman"/>
+                <w:iCs/>
+                <w:color w:val="FF0000"/>
+                <w:sz w:val="24"/>
+                <w:szCs w:val="24"/>
+              </w:rPr>
+              <w:t>Городская больница № 20</w:t>
+            </w:r>
+            <w:r>
+              <w:rPr>
+                <w:rFonts w:ascii="Times New Roman" w:eastAsia="Times New Roman" w:hAnsi="Times New Roman" w:cs="Times New Roman"/>
+                <w:iCs/>
+                <w:color w:val="FF0000"/>
+                <w:sz w:val="24"/>
+                <w:szCs w:val="24"/>
+              </w:rPr>
+              <w:t xml:space="preserve"> (</w:t>
+            </w:r>
+            <w:r>
+              <w:rPr>
+                <w:rFonts w:ascii="Times New Roman" w:hAnsi="Times New Roman" w:cs="Times New Roman"/>
+                <w:iCs/>
+                <w:color w:val="FF0000"/>
+                <w:sz w:val="24"/>
+                <w:szCs w:val="24"/>
+                <w:shd w:val="clear" w:color="auto" w:fill="FFFFFF"/>
+              </w:rPr>
+              <w:t>ул. Гастелло, 21А</w:t>
+            </w:r>
+            <w:r>
+              <w:rPr>
+                <w:rFonts w:ascii="Times New Roman" w:hAnsi="Times New Roman" w:cs="Times New Roman"/>
+                <w:iCs/>
+                <w:color w:val="FF0000"/>
+                <w:sz w:val="24"/>
+                <w:szCs w:val="24"/>
+                <w:shd w:val="clear" w:color="auto" w:fill="FFFFFF"/>
+              </w:rPr>
+              <w:t xml:space="preserve">), </w:t>
+            </w:r>
+            <w:r>
+              <w:rPr>
+                <w:rFonts w:ascii="Times New Roman" w:hAnsi="Times New Roman" w:cs="Times New Roman"/>
+                <w:iCs/>
+                <w:color w:val="FF0000"/>
+                <w:sz w:val="24"/>
+                <w:szCs w:val="24"/>
+                <w:shd w:val="clear" w:color="auto" w:fill="FFFFFF"/>
+              </w:rPr>
+              <w:t>Клиническая инфекционная больница имени С. П. Боткина</w:t>
+            </w:r>
+            <w:r>
+              <w:rPr>
+                <w:rFonts w:ascii="Times New Roman" w:hAnsi="Times New Roman" w:cs="Times New Roman"/>
+                <w:iCs/>
+                <w:color w:val="FF0000"/>
+                <w:sz w:val="24"/>
+                <w:szCs w:val="24"/>
+                <w:shd w:val="clear" w:color="auto" w:fill="FFFFFF"/>
+              </w:rPr>
+              <w:t xml:space="preserve"> </w:t>
+            </w:r>
+            <w:r>
+              <w:rPr>
+                <w:rFonts w:ascii="Times New Roman" w:hAnsi="Times New Roman" w:cs="Times New Roman"/>
+                <w:iCs/>
+                <w:color w:val="FF0000"/>
+                <w:sz w:val="24"/>
+                <w:szCs w:val="24"/>
+                <w:shd w:val="clear" w:color="auto" w:fill="FFFFFF"/>
+              </w:rPr>
+              <w:t>(</w:t>
+            </w:r>
+            <w:r>
+              <w:rPr>
+                <w:rFonts w:ascii="Times New Roman" w:hAnsi="Times New Roman" w:cs="Times New Roman"/>
+                <w:iCs/>
+                <w:color w:val="FF0000"/>
+                <w:sz w:val="24"/>
+                <w:szCs w:val="24"/>
+                <w:shd w:val="clear" w:color="auto" w:fill="FFFFFF"/>
+              </w:rPr>
+              <w:t>Пискарёвский просп., 49</w:t>
+            </w:r>
+            <w:r>
+              <w:rPr>
+                <w:rFonts w:ascii="Times New Roman" w:hAnsi="Times New Roman" w:cs="Times New Roman"/>
+                <w:iCs/>
+                <w:color w:val="FF0000"/>
+                <w:sz w:val="24"/>
+                <w:szCs w:val="24"/>
+                <w:shd w:val="clear" w:color="auto" w:fill="FFFFFF"/>
+              </w:rPr>
+              <w:t xml:space="preserve">), </w:t>
+            </w:r>
+            <w:r>
+              <w:rPr>
+                <w:rFonts w:ascii="Times New Roman" w:hAnsi="Times New Roman" w:cs="Times New Roman"/>
+                <w:iCs/>
+                <w:color w:val="FF0000"/>
+                <w:sz w:val="24"/>
+                <w:szCs w:val="24"/>
+                <w:shd w:val="clear" w:color="auto" w:fill="FFFFFF"/>
+              </w:rPr>
+              <w:t>Госпиталь</w:t>
+            </w:r>
+            <w:r>
+              <w:rPr>
+                <w:rFonts w:ascii="Times New Roman" w:hAnsi="Times New Roman" w:cs="Times New Roman"/>
+                <w:iCs/>
+                <w:color w:val="FF0000"/>
+                <w:sz w:val="24"/>
+                <w:szCs w:val="24"/>
+                <w:shd w:val="clear" w:color="auto" w:fill="FFFFFF"/>
+              </w:rPr>
+              <w:t xml:space="preserve"> </w:t>
+            </w:r>
+            <w:r>
+              <w:rPr>
+                <w:rFonts w:ascii="Times New Roman" w:hAnsi="Times New Roman" w:cs="Times New Roman"/>
+                <w:iCs/>
+                <w:color w:val="FF0000"/>
+                <w:sz w:val="24"/>
+                <w:szCs w:val="24"/>
+                <w:shd w:val="clear" w:color="auto" w:fill="FFFFFF"/>
+              </w:rPr>
+              <w:t>(</w:t>
+            </w:r>
+            <w:r>
+              <w:rPr>
+                <w:rFonts w:ascii="Times New Roman" w:hAnsi="Times New Roman" w:cs="Times New Roman"/>
+                <w:iCs/>
+                <w:color w:val="FF0000"/>
+                <w:sz w:val="24"/>
+                <w:szCs w:val="24"/>
+                <w:shd w:val="clear" w:color="auto" w:fill="FFFFFF"/>
+              </w:rPr>
+              <w:t>просп. Юрия Гагарина, 65</w:t>
+            </w:r>
+            <w:r>
+              <w:rPr>
+                <w:rFonts w:ascii="Times New Roman" w:hAnsi="Times New Roman" w:cs="Times New Roman"/>
+                <w:iCs/>
+                <w:color w:val="FF0000"/>
+                <w:sz w:val="24"/>
+                <w:szCs w:val="24"/>
+                <w:shd w:val="clear" w:color="auto" w:fill="FFFFFF"/>
+              </w:rPr>
+              <w:t>)</w:t>
+            </w:r>
+            <w:r>
+              <w:rPr>
+                <w:rFonts w:ascii="Times New Roman" w:hAnsi="Times New Roman" w:cs="Times New Roman"/>
+                <w:iCs/>
+                <w:color w:val="FF0000"/>
+                <w:sz w:val="24"/>
+                <w:szCs w:val="24"/>
+                <w:shd w:val="clear" w:color="auto" w:fill="FFFFFF"/>
+              </w:rPr>
+              <w:t xml:space="preserve"> </w:t>
             </w:r>
           </w:p>
         </w:tc>
@@ -3025,7 +3614,7 @@
             <w:pPr>
               <w:spacing w:before="120" w:line="276" w:lineRule="auto"/>
               <w:rPr>
-                <w:rFonts w:ascii="Cambria" w:eastAsia="Times New Roman" w:hAnsi="Cambria" w:cs="Times New Roman"/>
+                <w:rFonts w:ascii="Times New Roman" w:eastAsia="Times New Roman" w:hAnsi="Times New Roman" w:cs="Times New Roman"/>
                 <w:i/>
                 <w:color w:val="808080" w:themeColor="background1" w:themeShade="80"/>
                 <w:sz w:val="24"/>
@@ -3034,13 +3623,198 @@
             </w:pPr>
             <w:r>
               <w:rPr>
-                <w:rFonts w:ascii="Cambria" w:eastAsia="Times New Roman" w:hAnsi="Cambria" w:cs="Times New Roman"/>
-                <w:i/>
-                <w:color w:val="808080" w:themeColor="background1" w:themeShade="80"/>
-                <w:sz w:val="24"/>
-                <w:szCs w:val="24"/>
-              </w:rPr>
-              <w:t>Укажите контакты участкового пункта полиции (с графиком приема) и районного отделения полиции.</w:t>
+                <w:rFonts w:ascii="Times New Roman" w:eastAsia="Times New Roman" w:hAnsi="Times New Roman" w:cs="Times New Roman"/>
+                <w:i/>
+                <w:color w:val="FF0000"/>
+                <w:sz w:val="24"/>
+                <w:szCs w:val="24"/>
+              </w:rPr>
+              <w:t xml:space="preserve">Участковый пункт </w:t>
+            </w:r>
+            <w:proofErr w:type="gramStart"/>
+            <w:r>
+              <w:rPr>
+                <w:rFonts w:ascii="Times New Roman" w:eastAsia="Times New Roman" w:hAnsi="Times New Roman" w:cs="Times New Roman"/>
+                <w:i/>
+                <w:color w:val="FF0000"/>
+                <w:sz w:val="24"/>
+                <w:szCs w:val="24"/>
+              </w:rPr>
+              <w:t>полиции</w:t>
+            </w:r>
+            <w:r>
+              <w:rPr>
+                <w:rFonts w:ascii="Times New Roman" w:eastAsia="Times New Roman" w:hAnsi="Times New Roman" w:cs="Times New Roman"/>
+                <w:i/>
+                <w:color w:val="FF0000"/>
+                <w:sz w:val="24"/>
+                <w:szCs w:val="24"/>
+              </w:rPr>
+              <w:t>(</w:t>
+            </w:r>
+            <w:proofErr w:type="gramEnd"/>
+            <w:r>
+              <w:rPr>
+                <w:rFonts w:ascii="Times New Roman" w:hAnsi="Times New Roman" w:cs="Times New Roman"/>
+                <w:color w:val="FF0000"/>
+                <w:sz w:val="24"/>
+                <w:szCs w:val="24"/>
+                <w:shd w:val="clear" w:color="auto" w:fill="FFFFFF"/>
+              </w:rPr>
+              <w:t>Белградская ул., 40</w:t>
+            </w:r>
+            <w:r>
+              <w:rPr>
+                <w:rFonts w:ascii="Times New Roman" w:hAnsi="Times New Roman" w:cs="Times New Roman"/>
+                <w:color w:val="FF0000"/>
+                <w:sz w:val="24"/>
+                <w:szCs w:val="24"/>
+                <w:shd w:val="clear" w:color="auto" w:fill="FFFFFF"/>
+              </w:rPr>
+              <w:t>),</w:t>
+            </w:r>
+            <w:r>
+              <w:rPr>
+                <w:rFonts w:ascii="Times New Roman" w:hAnsi="Times New Roman" w:cs="Times New Roman"/>
+                <w:noProof/>
+                <w:color w:val="FF0000"/>
+                <w:sz w:val="24"/>
+                <w:szCs w:val="24"/>
+              </w:rPr>
+              <w:t xml:space="preserve"> </w:t>
+            </w:r>
+            <w:r>
+              <w:rPr>
+                <w:rFonts w:ascii="Times New Roman" w:hAnsi="Times New Roman" w:cs="Times New Roman"/>
+                <w:color w:val="FF0000"/>
+                <w:sz w:val="24"/>
+                <w:szCs w:val="24"/>
+                <w:shd w:val="clear" w:color="auto" w:fill="FFFFFF"/>
+              </w:rPr>
+              <w:drawing>
+                <wp:inline distT="0" distB="0" distL="0" distR="0" wp14:anchorId="6E261E1E" wp14:editId="28E0D456">
+                  <wp:extent cx="1905000" cy="1596609"/>
+                  <wp:effectExtent l="0" t="0" r="0" b="3810"/>
+                  <wp:docPr id="391389974" name="Рисунок 1"/>
+                  <wp:cNvGraphicFramePr>
+                    <a:graphicFrameLocks xmlns:a="http://schemas.openxmlformats.org/drawingml/2006/main" noChangeAspect="1"/>
+                  </wp:cNvGraphicFramePr>
+                  <a:graphic xmlns:a="http://schemas.openxmlformats.org/drawingml/2006/main">
+                    <a:graphicData uri="http://schemas.openxmlformats.org/drawingml/2006/picture">
+                      <pic:pic xmlns:pic="http://schemas.openxmlformats.org/drawingml/2006/picture">
+                        <pic:nvPicPr>
+                          <pic:cNvPr id="391389974" name=""/>
+                          <pic:cNvPicPr/>
+                        </pic:nvPicPr>
+                        <pic:blipFill>
+                          <a:blip r:embed="rId9"/>
+                          <a:stretch>
+                            <a:fillRect/>
+                          </a:stretch>
+                        </pic:blipFill>
+                        <pic:spPr>
+                          <a:xfrm>
+                            <a:off x="0" y="0"/>
+                            <a:ext cx="1910957" cy="1601602"/>
+                          </a:xfrm>
+                          <a:prstGeom prst="rect">
+                            <a:avLst/>
+                          </a:prstGeom>
+                        </pic:spPr>
+                      </pic:pic>
+                    </a:graphicData>
+                  </a:graphic>
+                </wp:inline>
+              </w:drawing>
+            </w:r>
+            <w:r>
+              <w:rPr>
+                <w:rFonts w:ascii="Times New Roman" w:hAnsi="Times New Roman" w:cs="Times New Roman"/>
+                <w:color w:val="FF0000"/>
+                <w:sz w:val="24"/>
+                <w:szCs w:val="24"/>
+              </w:rPr>
+              <w:t xml:space="preserve"> </w:t>
+            </w:r>
+            <w:r>
+              <w:rPr>
+                <w:rFonts w:ascii="Times New Roman" w:eastAsia="Times New Roman" w:hAnsi="Times New Roman" w:cs="Times New Roman"/>
+                <w:i/>
+                <w:color w:val="FF0000"/>
+                <w:sz w:val="24"/>
+                <w:szCs w:val="24"/>
+              </w:rPr>
+              <w:t>http://mvd.ru</w:t>
+            </w:r>
+            <w:r>
+              <w:rPr>
+                <w:rFonts w:ascii="Times New Roman" w:eastAsia="Times New Roman" w:hAnsi="Times New Roman" w:cs="Times New Roman"/>
+                <w:i/>
+                <w:color w:val="FF0000"/>
+                <w:sz w:val="24"/>
+                <w:szCs w:val="24"/>
+              </w:rPr>
+              <w:t>,</w:t>
+            </w:r>
+            <w:r>
+              <w:rPr>
+                <w:rFonts w:ascii="Times New Roman" w:hAnsi="Times New Roman" w:cs="Times New Roman"/>
+                <w:color w:val="FF0000"/>
+                <w:sz w:val="24"/>
+                <w:szCs w:val="24"/>
+              </w:rPr>
+              <w:t xml:space="preserve"> </w:t>
+            </w:r>
+            <w:r>
+              <w:rPr>
+                <w:rFonts w:ascii="Times New Roman" w:eastAsia="Times New Roman" w:hAnsi="Times New Roman" w:cs="Times New Roman"/>
+                <w:i/>
+                <w:color w:val="FF0000"/>
+                <w:sz w:val="24"/>
+                <w:szCs w:val="24"/>
+              </w:rPr>
+              <w:t xml:space="preserve">5 отдел полиции </w:t>
+            </w:r>
+            <w:r>
+              <w:rPr>
+                <w:rFonts w:ascii="Times New Roman" w:eastAsia="Times New Roman" w:hAnsi="Times New Roman" w:cs="Times New Roman"/>
+                <w:i/>
+                <w:color w:val="FF0000"/>
+                <w:sz w:val="24"/>
+                <w:szCs w:val="24"/>
+              </w:rPr>
+              <w:lastRenderedPageBreak/>
+              <w:t>Фрунзенского района города Санкт-Петербурга</w:t>
+            </w:r>
+            <w:r>
+              <w:rPr>
+                <w:rFonts w:ascii="Times New Roman" w:eastAsia="Times New Roman" w:hAnsi="Times New Roman" w:cs="Times New Roman"/>
+                <w:i/>
+                <w:color w:val="FF0000"/>
+                <w:sz w:val="24"/>
+                <w:szCs w:val="24"/>
+              </w:rPr>
+              <w:t xml:space="preserve"> (</w:t>
+            </w:r>
+            <w:r>
+              <w:rPr>
+                <w:rFonts w:ascii="Times New Roman" w:hAnsi="Times New Roman" w:cs="Times New Roman"/>
+                <w:color w:val="FF0000"/>
+                <w:sz w:val="24"/>
+                <w:szCs w:val="24"/>
+                <w:shd w:val="clear" w:color="auto" w:fill="FFFFFF"/>
+              </w:rPr>
+              <w:t>Будапештская ул., 44, корп. 2</w:t>
+            </w:r>
+            <w:r>
+              <w:rPr>
+                <w:rFonts w:ascii="Times New Roman" w:hAnsi="Times New Roman" w:cs="Times New Roman"/>
+                <w:color w:val="FF0000"/>
+                <w:sz w:val="24"/>
+                <w:szCs w:val="24"/>
+                <w:shd w:val="clear" w:color="auto" w:fill="FFFFFF"/>
+              </w:rPr>
+              <w:t>)</w:t>
             </w:r>
           </w:p>
         </w:tc>
@@ -3065,6 +3839,7 @@
                 <w:sz w:val="24"/>
                 <w:szCs w:val="24"/>
               </w:rPr>
+              <w:lastRenderedPageBreak/>
               <w:t>П</w:t>
             </w:r>
             <w:r>
@@ -3085,22 +3860,100 @@
             <w:pPr>
               <w:spacing w:before="120" w:line="276" w:lineRule="auto"/>
               <w:rPr>
-                <w:rFonts w:ascii="Cambria" w:eastAsia="Times New Roman" w:hAnsi="Cambria" w:cs="Times New Roman"/>
-                <w:i/>
-                <w:color w:val="808080" w:themeColor="background1" w:themeShade="80"/>
-                <w:sz w:val="24"/>
-                <w:szCs w:val="24"/>
-              </w:rPr>
-            </w:pPr>
-            <w:r>
-              <w:rPr>
-                <w:rFonts w:ascii="Cambria" w:eastAsia="Times New Roman" w:hAnsi="Cambria" w:cs="Times New Roman"/>
-                <w:i/>
-                <w:color w:val="808080" w:themeColor="background1" w:themeShade="80"/>
-                <w:sz w:val="24"/>
-                <w:szCs w:val="24"/>
-              </w:rPr>
-              <w:t>Укажите контакты ближайшего пожарного надзора / инспекции.</w:t>
+                <w:rFonts w:ascii="Times New Roman" w:eastAsia="Times New Roman" w:hAnsi="Times New Roman" w:cs="Times New Roman"/>
+                <w:i/>
+                <w:color w:val="FF0000"/>
+                <w:sz w:val="24"/>
+                <w:szCs w:val="24"/>
+              </w:rPr>
+            </w:pPr>
+            <w:r>
+              <w:rPr>
+                <w:rFonts w:ascii="Times New Roman" w:eastAsia="Times New Roman" w:hAnsi="Times New Roman" w:cs="Times New Roman"/>
+                <w:i/>
+                <w:color w:val="FF0000"/>
+                <w:sz w:val="24"/>
+                <w:szCs w:val="24"/>
+              </w:rPr>
+              <w:t xml:space="preserve">Отдел надзорной деятельности и профилактической работы Фрунзенского района </w:t>
+            </w:r>
+            <w:proofErr w:type="spellStart"/>
+            <w:r>
+              <w:rPr>
+                <w:rFonts w:ascii="Times New Roman" w:eastAsia="Times New Roman" w:hAnsi="Times New Roman" w:cs="Times New Roman"/>
+                <w:i/>
+                <w:color w:val="FF0000"/>
+                <w:sz w:val="24"/>
+                <w:szCs w:val="24"/>
+              </w:rPr>
+              <w:t>Ундпр</w:t>
+            </w:r>
+            <w:proofErr w:type="spellEnd"/>
+            <w:r>
+              <w:rPr>
+                <w:rFonts w:ascii="Times New Roman" w:eastAsia="Times New Roman" w:hAnsi="Times New Roman" w:cs="Times New Roman"/>
+                <w:i/>
+                <w:color w:val="FF0000"/>
+                <w:sz w:val="24"/>
+                <w:szCs w:val="24"/>
+              </w:rPr>
+              <w:t xml:space="preserve"> ГУ МЧС России по городу Санкт-Петербургу</w:t>
+            </w:r>
+            <w:r>
+              <w:rPr>
+                <w:rFonts w:ascii="Times New Roman" w:eastAsia="Times New Roman" w:hAnsi="Times New Roman" w:cs="Times New Roman"/>
+                <w:i/>
+                <w:color w:val="FF0000"/>
+                <w:sz w:val="24"/>
+                <w:szCs w:val="24"/>
+              </w:rPr>
+              <w:t xml:space="preserve"> (</w:t>
+            </w:r>
+            <w:r>
+              <w:rPr>
+                <w:rFonts w:ascii="Times New Roman" w:hAnsi="Times New Roman" w:cs="Times New Roman"/>
+                <w:i/>
+                <w:color w:val="FF0000"/>
+                <w:sz w:val="24"/>
+                <w:szCs w:val="24"/>
+                <w:shd w:val="clear" w:color="auto" w:fill="FFFFFF"/>
+              </w:rPr>
+              <w:t>Средняя ул., 3</w:t>
+            </w:r>
+            <w:proofErr w:type="gramStart"/>
+            <w:r>
+              <w:rPr>
+                <w:rFonts w:ascii="Times New Roman" w:hAnsi="Times New Roman" w:cs="Times New Roman"/>
+                <w:i/>
+                <w:color w:val="FF0000"/>
+                <w:sz w:val="24"/>
+                <w:szCs w:val="24"/>
+                <w:shd w:val="clear" w:color="auto" w:fill="FFFFFF"/>
+              </w:rPr>
+              <w:t xml:space="preserve">),  </w:t>
+            </w:r>
+            <w:r>
+              <w:rPr>
+                <w:rFonts w:ascii="Times New Roman" w:hAnsi="Times New Roman" w:cs="Times New Roman"/>
+                <w:i/>
+                <w:color w:val="FF0000"/>
+                <w:sz w:val="24"/>
+                <w:szCs w:val="24"/>
+                <w:shd w:val="clear" w:color="auto" w:fill="FFFFFF"/>
+              </w:rPr>
+              <w:t>+</w:t>
+            </w:r>
+            <w:proofErr w:type="gramEnd"/>
+            <w:r>
+              <w:rPr>
+                <w:rFonts w:ascii="Times New Roman" w:hAnsi="Times New Roman" w:cs="Times New Roman"/>
+                <w:i/>
+                <w:color w:val="FF0000"/>
+                <w:sz w:val="24"/>
+                <w:szCs w:val="24"/>
+                <w:shd w:val="clear" w:color="auto" w:fill="FFFFFF"/>
+              </w:rPr>
+              <w:t>7 (812) 712-87-48</w:t>
             </w:r>
           </w:p>
         </w:tc>
@@ -3145,22 +3998,63 @@
             <w:pPr>
               <w:spacing w:before="120" w:line="276" w:lineRule="auto"/>
               <w:rPr>
-                <w:rFonts w:ascii="Cambria" w:eastAsia="Times New Roman" w:hAnsi="Cambria" w:cs="Times New Roman"/>
-                <w:i/>
-                <w:color w:val="808080" w:themeColor="background1" w:themeShade="80"/>
-                <w:sz w:val="24"/>
-                <w:szCs w:val="24"/>
-              </w:rPr>
-            </w:pPr>
-            <w:r>
-              <w:rPr>
-                <w:rFonts w:ascii="Cambria" w:eastAsia="Times New Roman" w:hAnsi="Cambria" w:cs="Times New Roman"/>
-                <w:i/>
-                <w:color w:val="808080" w:themeColor="background1" w:themeShade="80"/>
-                <w:sz w:val="24"/>
-                <w:szCs w:val="24"/>
-              </w:rPr>
-              <w:t>Укажите центр круглосуточной помощи при травмах органов зрения.</w:t>
+                <w:rFonts w:ascii="Times New Roman" w:eastAsia="Times New Roman" w:hAnsi="Times New Roman" w:cs="Times New Roman"/>
+                <w:i/>
+                <w:color w:val="FF0000"/>
+                <w:sz w:val="24"/>
+                <w:szCs w:val="24"/>
+              </w:rPr>
+            </w:pPr>
+            <w:r>
+              <w:rPr>
+                <w:rFonts w:ascii="Times New Roman" w:hAnsi="Times New Roman" w:cs="Times New Roman"/>
+                <w:i/>
+                <w:color w:val="FF0000"/>
+                <w:sz w:val="24"/>
+                <w:szCs w:val="24"/>
+              </w:rPr>
+              <w:t>Литейн</w:t>
+            </w:r>
+            <w:r>
+              <w:rPr>
+                <w:rFonts w:ascii="Times New Roman" w:hAnsi="Times New Roman" w:cs="Times New Roman"/>
+                <w:i/>
+                <w:color w:val="FF0000"/>
+                <w:sz w:val="24"/>
+                <w:szCs w:val="24"/>
+              </w:rPr>
+              <w:t>ый</w:t>
+            </w:r>
+            <w:r>
+              <w:rPr>
+                <w:rFonts w:ascii="Times New Roman" w:hAnsi="Times New Roman" w:cs="Times New Roman"/>
+                <w:i/>
+                <w:color w:val="FF0000"/>
+                <w:sz w:val="24"/>
+                <w:szCs w:val="24"/>
+              </w:rPr>
+              <w:t xml:space="preserve"> проспект, д.</w:t>
+            </w:r>
+            <w:r>
+              <w:rPr>
+                <w:rFonts w:ascii="Times New Roman" w:hAnsi="Times New Roman" w:cs="Times New Roman"/>
+                <w:i/>
+                <w:color w:val="FF0000"/>
+                <w:sz w:val="24"/>
+                <w:szCs w:val="24"/>
+                <w:shd w:val="clear" w:color="auto" w:fill="FFFFFF"/>
+              </w:rPr>
+              <w:t> </w:t>
+            </w:r>
+            <w:r>
+              <w:rPr>
+                <w:rFonts w:ascii="Times New Roman" w:hAnsi="Times New Roman" w:cs="Times New Roman"/>
+                <w:i/>
+                <w:color w:val="FF0000"/>
+                <w:sz w:val="24"/>
+                <w:szCs w:val="24"/>
+              </w:rPr>
+              <w:t>25</w:t>
             </w:r>
           </w:p>
         </w:tc>
@@ -3205,52 +4099,62 @@
             <w:pPr>
               <w:spacing w:before="120" w:line="276" w:lineRule="auto"/>
               <w:rPr>
-                <w:rFonts w:ascii="Cambria" w:eastAsia="Times New Roman" w:hAnsi="Cambria" w:cs="Times New Roman"/>
-                <w:i/>
-                <w:color w:val="808080" w:themeColor="background1" w:themeShade="80"/>
-                <w:sz w:val="24"/>
-                <w:szCs w:val="24"/>
-              </w:rPr>
-            </w:pPr>
-            <w:r>
-              <w:rPr>
-                <w:rFonts w:ascii="Cambria" w:eastAsia="Times New Roman" w:hAnsi="Cambria" w:cs="Times New Roman"/>
-                <w:i/>
-                <w:color w:val="808080" w:themeColor="background1" w:themeShade="80"/>
-                <w:sz w:val="24"/>
-                <w:szCs w:val="24"/>
-              </w:rPr>
-              <w:t>Укаж</w:t>
-            </w:r>
-            <w:r>
-              <w:rPr>
-                <w:rFonts w:ascii="Cambria" w:eastAsia="Times New Roman" w:hAnsi="Cambria" w:cs="Times New Roman"/>
-                <w:i/>
-                <w:color w:val="808080" w:themeColor="background1" w:themeShade="80"/>
-                <w:sz w:val="24"/>
-                <w:szCs w:val="24"/>
-              </w:rPr>
-              <w:t>и</w:t>
-            </w:r>
-            <w:r>
-              <w:rPr>
-                <w:rFonts w:ascii="Cambria" w:eastAsia="Times New Roman" w:hAnsi="Cambria" w:cs="Times New Roman"/>
-                <w:i/>
-                <w:color w:val="808080" w:themeColor="background1" w:themeShade="80"/>
-                <w:sz w:val="24"/>
-                <w:szCs w:val="24"/>
-              </w:rPr>
-              <w:t>те</w:t>
-            </w:r>
-            <w:r>
-              <w:rPr>
-                <w:rFonts w:ascii="Cambria" w:eastAsia="Times New Roman" w:hAnsi="Cambria" w:cs="Times New Roman"/>
-                <w:i/>
-                <w:color w:val="808080" w:themeColor="background1" w:themeShade="80"/>
-                <w:sz w:val="24"/>
-                <w:szCs w:val="24"/>
-              </w:rPr>
-              <w:t xml:space="preserve"> контакты как минимум двух коммерческих отделений скорой помощи.</w:t>
+                <w:rFonts w:ascii="Times New Roman" w:eastAsia="Times New Roman" w:hAnsi="Times New Roman" w:cs="Times New Roman"/>
+                <w:i/>
+                <w:color w:val="FF0000"/>
+                <w:sz w:val="24"/>
+                <w:szCs w:val="24"/>
+              </w:rPr>
+            </w:pPr>
+            <w:r>
+              <w:rPr>
+                <w:rFonts w:ascii="Times New Roman" w:eastAsia="Times New Roman" w:hAnsi="Times New Roman" w:cs="Times New Roman"/>
+                <w:i/>
+                <w:color w:val="FF0000"/>
+                <w:sz w:val="24"/>
+                <w:szCs w:val="24"/>
+              </w:rPr>
+              <w:t>+7 (812)</w:t>
+            </w:r>
+            <w:r>
+              <w:rPr>
+                <w:rFonts w:ascii="Times New Roman" w:eastAsia="Times New Roman" w:hAnsi="Times New Roman" w:cs="Times New Roman"/>
+                <w:i/>
+                <w:color w:val="FF0000"/>
+                <w:sz w:val="24"/>
+                <w:szCs w:val="24"/>
+              </w:rPr>
+              <w:t xml:space="preserve"> </w:t>
+            </w:r>
+            <w:r>
+              <w:rPr>
+                <w:rFonts w:ascii="Times New Roman" w:eastAsia="Times New Roman" w:hAnsi="Times New Roman" w:cs="Times New Roman"/>
+                <w:i/>
+                <w:color w:val="FF0000"/>
+                <w:sz w:val="24"/>
+                <w:szCs w:val="24"/>
+              </w:rPr>
+              <w:t>445-62-84</w:t>
+            </w:r>
+            <w:r>
+              <w:rPr>
+                <w:rFonts w:ascii="Times New Roman" w:eastAsia="Times New Roman" w:hAnsi="Times New Roman" w:cs="Times New Roman"/>
+                <w:i/>
+                <w:color w:val="FF0000"/>
+                <w:sz w:val="24"/>
+                <w:szCs w:val="24"/>
+              </w:rPr>
+              <w:t xml:space="preserve">, </w:t>
+            </w:r>
+            <w:r>
+              <w:rPr>
+                <w:rFonts w:ascii="Times New Roman" w:eastAsia="Times New Roman" w:hAnsi="Times New Roman" w:cs="Times New Roman"/>
+                <w:i/>
+                <w:color w:val="FF0000"/>
+                <w:sz w:val="24"/>
+                <w:szCs w:val="24"/>
+              </w:rPr>
+              <w:t>+7 812 327 03 01</w:t>
             </w:r>
           </w:p>
         </w:tc>
@@ -3287,32 +4191,128 @@
             <w:pPr>
               <w:spacing w:before="120" w:line="276" w:lineRule="auto"/>
               <w:rPr>
-                <w:rFonts w:ascii="Cambria" w:eastAsia="Times New Roman" w:hAnsi="Cambria" w:cs="Times New Roman"/>
-                <w:i/>
-                <w:color w:val="808080" w:themeColor="background1" w:themeShade="80"/>
-                <w:sz w:val="24"/>
-                <w:szCs w:val="24"/>
-              </w:rPr>
-            </w:pPr>
-            <w:r>
-              <w:rPr>
-                <w:rFonts w:ascii="Cambria" w:eastAsia="Times New Roman" w:hAnsi="Cambria" w:cs="Times New Roman"/>
-                <w:i/>
-                <w:color w:val="808080" w:themeColor="background1" w:themeShade="80"/>
-                <w:sz w:val="24"/>
-                <w:szCs w:val="24"/>
-              </w:rPr>
-              <w:t xml:space="preserve">Укажите </w:t>
-            </w:r>
-            <w:r>
-              <w:rPr>
-                <w:rFonts w:ascii="Cambria" w:eastAsia="Times New Roman" w:hAnsi="Cambria" w:cs="Times New Roman"/>
-                <w:i/>
-                <w:color w:val="808080" w:themeColor="background1" w:themeShade="80"/>
-                <w:sz w:val="24"/>
-                <w:szCs w:val="24"/>
-              </w:rPr>
-              <w:t>контакты двух ближайших роддомов и коммерческого родильного отделения или клиники.</w:t>
+                <w:rFonts w:ascii="Times New Roman" w:eastAsia="Times New Roman" w:hAnsi="Times New Roman" w:cs="Times New Roman"/>
+                <w:i/>
+                <w:color w:val="FF0000"/>
+                <w:sz w:val="24"/>
+                <w:szCs w:val="24"/>
+              </w:rPr>
+            </w:pPr>
+            <w:r>
+              <w:rPr>
+                <w:rFonts w:ascii="Times New Roman" w:eastAsia="Times New Roman" w:hAnsi="Times New Roman" w:cs="Times New Roman"/>
+                <w:i/>
+                <w:color w:val="FF0000"/>
+                <w:sz w:val="24"/>
+                <w:szCs w:val="24"/>
+              </w:rPr>
+              <w:t>СПб ГБУЗ Родильный дом № 9</w:t>
+            </w:r>
+            <w:r>
+              <w:rPr>
+                <w:rFonts w:ascii="Times New Roman" w:eastAsia="Times New Roman" w:hAnsi="Times New Roman" w:cs="Times New Roman"/>
+                <w:i/>
+                <w:color w:val="FF0000"/>
+                <w:sz w:val="24"/>
+                <w:szCs w:val="24"/>
+              </w:rPr>
+              <w:t xml:space="preserve">, </w:t>
+            </w:r>
+            <w:r>
+              <w:rPr>
+                <w:rFonts w:ascii="Times New Roman" w:hAnsi="Times New Roman" w:cs="Times New Roman"/>
+                <w:i/>
+                <w:color w:val="FF0000"/>
+                <w:sz w:val="24"/>
+                <w:szCs w:val="24"/>
+                <w:shd w:val="clear" w:color="auto" w:fill="FFFFFF"/>
+              </w:rPr>
+              <w:t>+7 (812) 726-87-31</w:t>
+            </w:r>
+            <w:r>
+              <w:rPr>
+                <w:rFonts w:ascii="Times New Roman" w:hAnsi="Times New Roman" w:cs="Times New Roman"/>
+                <w:i/>
+                <w:color w:val="FF0000"/>
+                <w:sz w:val="24"/>
+                <w:szCs w:val="24"/>
+                <w:shd w:val="clear" w:color="auto" w:fill="FFFFFF"/>
+              </w:rPr>
+              <w:t xml:space="preserve">, </w:t>
+            </w:r>
+            <w:r>
+              <w:rPr>
+                <w:rFonts w:ascii="Times New Roman" w:hAnsi="Times New Roman" w:cs="Times New Roman"/>
+                <w:i/>
+                <w:color w:val="FF0000"/>
+                <w:sz w:val="24"/>
+                <w:szCs w:val="24"/>
+                <w:shd w:val="clear" w:color="auto" w:fill="FFFFFF"/>
+              </w:rPr>
+              <w:t>Родильный дом № 17</w:t>
+            </w:r>
+            <w:r>
+              <w:rPr>
+                <w:rFonts w:ascii="Times New Roman" w:hAnsi="Times New Roman" w:cs="Times New Roman"/>
+                <w:i/>
+                <w:color w:val="FF0000"/>
+                <w:sz w:val="24"/>
+                <w:szCs w:val="24"/>
+                <w:shd w:val="clear" w:color="auto" w:fill="FFFFFF"/>
+              </w:rPr>
+              <w:t xml:space="preserve"> </w:t>
+            </w:r>
+            <w:r>
+              <w:rPr>
+                <w:rFonts w:ascii="Times New Roman" w:hAnsi="Times New Roman" w:cs="Times New Roman"/>
+                <w:i/>
+                <w:color w:val="FF0000"/>
+                <w:sz w:val="24"/>
+                <w:szCs w:val="24"/>
+                <w:shd w:val="clear" w:color="auto" w:fill="FFFFFF"/>
+              </w:rPr>
+              <w:t>+7 (812) 777-48-77</w:t>
+            </w:r>
+            <w:r>
+              <w:rPr>
+                <w:rFonts w:ascii="Times New Roman" w:eastAsia="Times New Roman" w:hAnsi="Times New Roman" w:cs="Times New Roman"/>
+                <w:i/>
+                <w:color w:val="FF0000"/>
+                <w:sz w:val="24"/>
+                <w:szCs w:val="24"/>
+              </w:rPr>
+              <w:t xml:space="preserve"> </w:t>
+            </w:r>
+            <w:r>
+              <w:rPr>
+                <w:rFonts w:ascii="Times New Roman" w:eastAsia="Times New Roman" w:hAnsi="Times New Roman" w:cs="Times New Roman"/>
+                <w:i/>
+                <w:color w:val="FF0000"/>
+                <w:sz w:val="24"/>
+                <w:szCs w:val="24"/>
+              </w:rPr>
+              <w:t>Клинический госпиталь MD GROUP Лахта</w:t>
+            </w:r>
+            <w:r>
+              <w:rPr>
+                <w:rFonts w:ascii="Times New Roman" w:eastAsia="Times New Roman" w:hAnsi="Times New Roman" w:cs="Times New Roman"/>
+                <w:i/>
+                <w:color w:val="FF0000"/>
+                <w:sz w:val="24"/>
+                <w:szCs w:val="24"/>
+              </w:rPr>
+              <w:t xml:space="preserve"> </w:t>
+            </w:r>
+            <w:r>
+              <w:rPr>
+                <w:rFonts w:ascii="Times New Roman" w:hAnsi="Times New Roman" w:cs="Times New Roman"/>
+                <w:i/>
+                <w:color w:val="FF0000"/>
+                <w:sz w:val="24"/>
+                <w:szCs w:val="24"/>
+                <w:shd w:val="clear" w:color="auto" w:fill="FFFFFF"/>
+              </w:rPr>
+              <w:t>Лахтинский просп., 100А</w:t>
             </w:r>
           </w:p>
         </w:tc>
@@ -3399,7 +4399,6 @@
                 <w:sz w:val="24"/>
                 <w:szCs w:val="24"/>
               </w:rPr>
-              <w:lastRenderedPageBreak/>
               <w:t xml:space="preserve">Таблица </w:t>
             </w:r>
             <w:r>
@@ -3485,22 +4484,22 @@
             <w:pPr>
               <w:spacing w:before="120" w:line="276" w:lineRule="auto"/>
               <w:rPr>
-                <w:rFonts w:ascii="Cambria" w:eastAsia="Times New Roman" w:hAnsi="Cambria" w:cs="Times New Roman"/>
-                <w:i/>
-                <w:color w:val="808080" w:themeColor="background1" w:themeShade="80"/>
-                <w:sz w:val="24"/>
-                <w:szCs w:val="24"/>
-              </w:rPr>
-            </w:pPr>
-            <w:r>
-              <w:rPr>
-                <w:rFonts w:ascii="Cambria" w:eastAsia="Times New Roman" w:hAnsi="Cambria" w:cs="Times New Roman"/>
-                <w:i/>
-                <w:color w:val="808080" w:themeColor="background1" w:themeShade="80"/>
-                <w:sz w:val="24"/>
-                <w:szCs w:val="24"/>
-              </w:rPr>
-              <w:t>ФИО, телефон (допускается скрыть)</w:t>
+                <w:rFonts w:ascii="Times New Roman" w:eastAsia="Times New Roman" w:hAnsi="Times New Roman" w:cs="Times New Roman"/>
+                <w:i/>
+                <w:color w:val="FF0000"/>
+                <w:sz w:val="24"/>
+                <w:szCs w:val="24"/>
+              </w:rPr>
+            </w:pPr>
+            <w:r>
+              <w:rPr>
+                <w:rFonts w:ascii="Times New Roman" w:eastAsia="Times New Roman" w:hAnsi="Times New Roman" w:cs="Times New Roman"/>
+                <w:i/>
+                <w:color w:val="FF0000"/>
+                <w:sz w:val="24"/>
+                <w:szCs w:val="24"/>
+              </w:rPr>
+              <w:t>Горелкин Сергей Александрович</w:t>
             </w:r>
           </w:p>
         </w:tc>
@@ -3537,22 +4536,63 @@
             <w:pPr>
               <w:spacing w:before="120" w:line="276" w:lineRule="auto"/>
               <w:rPr>
-                <w:rFonts w:ascii="Cambria" w:eastAsia="Times New Roman" w:hAnsi="Cambria" w:cs="Times New Roman"/>
-                <w:i/>
-                <w:color w:val="808080" w:themeColor="background1" w:themeShade="80"/>
-                <w:sz w:val="24"/>
-                <w:szCs w:val="24"/>
-              </w:rPr>
-            </w:pPr>
-            <w:r>
-              <w:rPr>
-                <w:rFonts w:ascii="Cambria" w:eastAsia="Times New Roman" w:hAnsi="Cambria" w:cs="Times New Roman"/>
-                <w:i/>
-                <w:color w:val="808080" w:themeColor="background1" w:themeShade="80"/>
-                <w:sz w:val="24"/>
-                <w:szCs w:val="24"/>
-              </w:rPr>
-              <w:t>Полное название, телефон, почтовый адрес</w:t>
+                <w:rFonts w:ascii="Times New Roman" w:eastAsia="Times New Roman" w:hAnsi="Times New Roman" w:cs="Times New Roman"/>
+                <w:i/>
+                <w:color w:val="FF0000"/>
+                <w:sz w:val="24"/>
+                <w:szCs w:val="24"/>
+              </w:rPr>
+            </w:pPr>
+            <w:r>
+              <w:rPr>
+                <w:rFonts w:ascii="Times New Roman" w:eastAsia="Times New Roman" w:hAnsi="Times New Roman" w:cs="Times New Roman"/>
+                <w:i/>
+                <w:color w:val="FF0000"/>
+                <w:sz w:val="24"/>
+                <w:szCs w:val="24"/>
+              </w:rPr>
+              <w:t>РЕСО-ГАРАНТИЯ</w:t>
+            </w:r>
+            <w:r>
+              <w:rPr>
+                <w:rFonts w:ascii="Times New Roman" w:eastAsia="Times New Roman" w:hAnsi="Times New Roman" w:cs="Times New Roman"/>
+                <w:i/>
+                <w:color w:val="FF0000"/>
+                <w:sz w:val="24"/>
+                <w:szCs w:val="24"/>
+              </w:rPr>
+              <w:t xml:space="preserve"> </w:t>
+            </w:r>
+            <w:r>
+              <w:rPr>
+                <w:rFonts w:ascii="Times New Roman" w:hAnsi="Times New Roman" w:cs="Times New Roman"/>
+                <w:i/>
+                <w:color w:val="FF0000"/>
+                <w:sz w:val="24"/>
+                <w:szCs w:val="24"/>
+              </w:rPr>
+              <w:t>+7 (495) 730-30-00</w:t>
+            </w:r>
+            <w:r>
+              <w:rPr>
+                <w:rFonts w:ascii="Times New Roman" w:hAnsi="Times New Roman" w:cs="Times New Roman"/>
+                <w:i/>
+                <w:color w:val="FF0000"/>
+                <w:sz w:val="24"/>
+                <w:szCs w:val="24"/>
+              </w:rPr>
+              <w:t xml:space="preserve"> </w:t>
+            </w:r>
+            <w:r>
+              <w:rPr>
+                <w:rFonts w:ascii="Times New Roman" w:hAnsi="Times New Roman" w:cs="Times New Roman"/>
+                <w:i/>
+                <w:color w:val="FF0000"/>
+                <w:sz w:val="24"/>
+                <w:szCs w:val="24"/>
+              </w:rPr>
+              <w:tab/>
+              <w:t>mail@reso.ru</w:t>
             </w:r>
           </w:p>
         </w:tc>
@@ -3595,24 +4635,117 @@
           </w:tcPr>
           <w:p>
             <w:pPr>
+              <w:spacing w:before="120" w:after="0" w:line="276" w:lineRule="auto"/>
+              <w:rPr>
+                <w:rFonts w:ascii="Times New Roman" w:eastAsia="Calibri" w:hAnsi="Times New Roman" w:cs="Times New Roman"/>
+                <w:i/>
+                <w:color w:val="FF0000"/>
+                <w:szCs w:val="24"/>
+                <w:lang w:eastAsia="ru-RU"/>
+              </w:rPr>
+            </w:pPr>
+            <w:proofErr w:type="spellStart"/>
+            <w:r>
+              <w:rPr>
+                <w:rFonts w:ascii="Times New Roman" w:eastAsia="Times New Roman" w:hAnsi="Times New Roman" w:cs="Times New Roman"/>
+                <w:i/>
+                <w:color w:val="FF0000"/>
+                <w:szCs w:val="24"/>
+              </w:rPr>
+              <w:t>Казеко</w:t>
+            </w:r>
+            <w:proofErr w:type="spellEnd"/>
+            <w:r>
+              <w:rPr>
+                <w:rFonts w:ascii="Times New Roman" w:eastAsia="Times New Roman" w:hAnsi="Times New Roman" w:cs="Times New Roman"/>
+                <w:i/>
+                <w:color w:val="FF0000"/>
+                <w:szCs w:val="24"/>
+              </w:rPr>
+              <w:t xml:space="preserve"> Сергей Федорович - капитан полиции, № адм. </w:t>
+            </w:r>
+            <w:proofErr w:type="spellStart"/>
+            <w:r>
+              <w:rPr>
+                <w:rFonts w:ascii="Times New Roman" w:eastAsia="Times New Roman" w:hAnsi="Times New Roman" w:cs="Times New Roman"/>
+                <w:i/>
+                <w:color w:val="FF0000"/>
+                <w:szCs w:val="24"/>
+              </w:rPr>
+              <w:t>уч</w:t>
+            </w:r>
+            <w:proofErr w:type="spellEnd"/>
+            <w:r>
+              <w:rPr>
+                <w:rFonts w:ascii="Times New Roman" w:eastAsia="Times New Roman" w:hAnsi="Times New Roman" w:cs="Times New Roman"/>
+                <w:i/>
+                <w:color w:val="FF0000"/>
+                <w:szCs w:val="24"/>
+              </w:rPr>
+              <w:t>-ка 1538</w:t>
+            </w:r>
+            <w:r>
+              <w:rPr>
+                <w:rFonts w:ascii="Times New Roman" w:eastAsia="Times New Roman" w:hAnsi="Times New Roman" w:cs="Times New Roman"/>
+                <w:i/>
+                <w:color w:val="FF0000"/>
+                <w:szCs w:val="24"/>
+              </w:rPr>
+              <w:t xml:space="preserve">, </w:t>
+            </w:r>
+            <w:hyperlink r:id="rId10" w:history="1">
+              <w:r>
+                <w:rPr>
+                  <w:rStyle w:val="a9"/>
+                  <w:rFonts w:ascii="Times New Roman" w:hAnsi="Times New Roman" w:cs="Times New Roman"/>
+                  <w:i/>
+                  <w:color w:val="FF0000"/>
+                  <w:szCs w:val="24"/>
+                  <w:shd w:val="clear" w:color="auto" w:fill="FEFEFE"/>
+                </w:rPr>
+                <w:t>366-59-39</w:t>
+              </w:r>
+            </w:hyperlink>
+            <w:r>
+              <w:rPr>
+                <w:rFonts w:ascii="Times New Roman" w:hAnsi="Times New Roman" w:cs="Times New Roman"/>
+                <w:i/>
+                <w:color w:val="FF0000"/>
+                <w:szCs w:val="24"/>
+              </w:rPr>
+              <w:t xml:space="preserve">, </w:t>
+            </w:r>
+            <w:r>
+              <w:rPr>
+                <w:rFonts w:ascii="Times New Roman" w:eastAsia="Calibri" w:hAnsi="Times New Roman" w:cs="Times New Roman"/>
+                <w:i/>
+                <w:color w:val="FF0000"/>
+                <w:szCs w:val="24"/>
+                <w:lang w:eastAsia="ru-RU"/>
+              </w:rPr>
+              <w:t>Участковый Фрунзенского района, Белградская улица, 40к1</w:t>
+            </w:r>
+          </w:p>
+          <w:p>
+            <w:pPr>
               <w:spacing w:before="120" w:line="276" w:lineRule="auto"/>
               <w:rPr>
-                <w:rFonts w:ascii="Cambria" w:eastAsia="Times New Roman" w:hAnsi="Cambria" w:cs="Times New Roman"/>
-                <w:i/>
-                <w:color w:val="808080" w:themeColor="background1" w:themeShade="80"/>
-                <w:sz w:val="24"/>
-                <w:szCs w:val="24"/>
-              </w:rPr>
-            </w:pPr>
-            <w:r>
-              <w:rPr>
-                <w:rFonts w:ascii="Cambria" w:eastAsia="Times New Roman" w:hAnsi="Cambria" w:cs="Times New Roman"/>
-                <w:i/>
-                <w:color w:val="808080" w:themeColor="background1" w:themeShade="80"/>
-                <w:sz w:val="24"/>
-                <w:szCs w:val="24"/>
-              </w:rPr>
-              <w:t>ФИО, телефон, номер отдела полиции, почтовый адрес</w:t>
+                <w:rFonts w:ascii="Times New Roman" w:eastAsia="Times New Roman" w:hAnsi="Times New Roman" w:cs="Times New Roman"/>
+                <w:i/>
+                <w:color w:val="FF0000"/>
+                <w:sz w:val="24"/>
+                <w:szCs w:val="24"/>
+              </w:rPr>
+            </w:pPr>
+            <w:r>
+              <w:rPr>
+                <w:rFonts w:ascii="Times New Roman" w:hAnsi="Times New Roman" w:cs="Times New Roman"/>
+                <w:i/>
+                <w:color w:val="FF0000"/>
+                <w:sz w:val="24"/>
+                <w:szCs w:val="24"/>
+              </w:rPr>
+              <w:t>Опорный пункт №18 27-го отдела полиции Фрунзенского района Санкт-Петербурга</w:t>
             </w:r>
           </w:p>
         </w:tc>
@@ -3649,22 +4782,126 @@
             <w:pPr>
               <w:spacing w:before="120" w:line="276" w:lineRule="auto"/>
               <w:rPr>
-                <w:rFonts w:ascii="Cambria" w:eastAsia="Times New Roman" w:hAnsi="Cambria" w:cs="Times New Roman"/>
-                <w:i/>
-                <w:color w:val="808080" w:themeColor="background1" w:themeShade="80"/>
-                <w:sz w:val="24"/>
-                <w:szCs w:val="24"/>
-              </w:rPr>
-            </w:pPr>
-            <w:r>
-              <w:rPr>
-                <w:rFonts w:ascii="Cambria" w:eastAsia="Times New Roman" w:hAnsi="Cambria" w:cs="Times New Roman"/>
-                <w:i/>
-                <w:color w:val="808080" w:themeColor="background1" w:themeShade="80"/>
-                <w:sz w:val="24"/>
-                <w:szCs w:val="24"/>
-              </w:rPr>
-              <w:t>ФИО, телефон, номер поликлиники и вашего участка</w:t>
+                <w:rFonts w:ascii="Times New Roman" w:eastAsia="Times New Roman" w:hAnsi="Times New Roman" w:cs="Times New Roman"/>
+                <w:i/>
+                <w:color w:val="FF0000"/>
+                <w:sz w:val="24"/>
+                <w:szCs w:val="24"/>
+              </w:rPr>
+            </w:pPr>
+            <w:r>
+              <w:rPr>
+                <w:rFonts w:ascii="Times New Roman" w:hAnsi="Times New Roman" w:cs="Times New Roman"/>
+                <w:i/>
+                <w:color w:val="FF0000"/>
+                <w:sz w:val="24"/>
+                <w:szCs w:val="24"/>
+                <w:shd w:val="clear" w:color="auto" w:fill="FFFFFF"/>
+              </w:rPr>
+              <w:t xml:space="preserve">Керимова Лейла </w:t>
+            </w:r>
+            <w:proofErr w:type="spellStart"/>
+            <w:r>
+              <w:rPr>
+                <w:rFonts w:ascii="Times New Roman" w:hAnsi="Times New Roman" w:cs="Times New Roman"/>
+                <w:i/>
+                <w:color w:val="FF0000"/>
+                <w:sz w:val="24"/>
+                <w:szCs w:val="24"/>
+                <w:shd w:val="clear" w:color="auto" w:fill="FFFFFF"/>
+              </w:rPr>
+              <w:t>Габибовна</w:t>
+            </w:r>
+            <w:proofErr w:type="spellEnd"/>
+            <w:r>
+              <w:rPr>
+                <w:rFonts w:ascii="Times New Roman" w:hAnsi="Times New Roman" w:cs="Times New Roman"/>
+                <w:i/>
+                <w:color w:val="FF0000"/>
+                <w:sz w:val="24"/>
+                <w:szCs w:val="24"/>
+                <w:shd w:val="clear" w:color="auto" w:fill="FFFFFF"/>
+              </w:rPr>
+              <w:t xml:space="preserve"> </w:t>
+            </w:r>
+            <w:proofErr w:type="spellStart"/>
+            <w:r>
+              <w:rPr>
+                <w:rFonts w:ascii="Times New Roman" w:hAnsi="Times New Roman" w:cs="Times New Roman"/>
+                <w:i/>
+                <w:color w:val="FF0000"/>
+                <w:sz w:val="24"/>
+                <w:szCs w:val="24"/>
+                <w:shd w:val="clear" w:color="auto" w:fill="FFFFFF"/>
+              </w:rPr>
+              <w:t>участ</w:t>
+            </w:r>
+            <w:proofErr w:type="spellEnd"/>
+            <w:r>
+              <w:rPr>
+                <w:rFonts w:ascii="Times New Roman" w:hAnsi="Times New Roman" w:cs="Times New Roman"/>
+                <w:i/>
+                <w:color w:val="FF0000"/>
+                <w:sz w:val="24"/>
+                <w:szCs w:val="24"/>
+                <w:shd w:val="clear" w:color="auto" w:fill="FFFFFF"/>
+              </w:rPr>
+              <w:t xml:space="preserve">. 16 </w:t>
+            </w:r>
+            <w:r>
+              <w:rPr>
+                <w:rFonts w:ascii="Times New Roman" w:hAnsi="Times New Roman" w:cs="Times New Roman"/>
+                <w:i/>
+                <w:color w:val="FF0000"/>
+                <w:sz w:val="24"/>
+                <w:szCs w:val="24"/>
+                <w:shd w:val="clear" w:color="auto" w:fill="FFFFFF"/>
+              </w:rPr>
+              <w:t>Городская поликлиника № 78:</w:t>
+            </w:r>
+            <w:r>
+              <w:rPr>
+                <w:rFonts w:ascii="Times New Roman" w:hAnsi="Times New Roman" w:cs="Times New Roman"/>
+                <w:i/>
+                <w:color w:val="FF0000"/>
+                <w:sz w:val="24"/>
+                <w:szCs w:val="24"/>
+                <w:shd w:val="clear" w:color="auto" w:fill="FFFFFF"/>
+              </w:rPr>
+              <w:t xml:space="preserve"> </w:t>
+            </w:r>
+            <w:r>
+              <w:rPr>
+                <w:rFonts w:ascii="Times New Roman" w:hAnsi="Times New Roman" w:cs="Times New Roman"/>
+                <w:i/>
+                <w:color w:val="FF0000"/>
+                <w:sz w:val="24"/>
+                <w:szCs w:val="24"/>
+                <w:shd w:val="clear" w:color="auto" w:fill="FFFFFF"/>
+              </w:rPr>
+              <w:t>ул. Будапештская, дом 63, корпус 2</w:t>
+            </w:r>
+            <w:r>
+              <w:rPr>
+                <w:rFonts w:ascii="Times New Roman" w:hAnsi="Times New Roman" w:cs="Times New Roman"/>
+                <w:i/>
+                <w:color w:val="FF0000"/>
+                <w:sz w:val="24"/>
+                <w:szCs w:val="24"/>
+                <w:shd w:val="clear" w:color="auto" w:fill="FFFFFF"/>
+              </w:rPr>
+              <w:t xml:space="preserve">, </w:t>
+            </w:r>
+            <w:r>
+              <w:rPr>
+                <w:rFonts w:ascii="Times New Roman" w:hAnsi="Times New Roman" w:cs="Times New Roman"/>
+                <w:i/>
+                <w:color w:val="FF0000"/>
+                <w:sz w:val="24"/>
+                <w:szCs w:val="24"/>
+                <w:shd w:val="clear" w:color="auto" w:fill="F0F0F0"/>
+              </w:rPr>
+              <w:t>246-80-78</w:t>
             </w:r>
           </w:p>
         </w:tc>
@@ -3701,22 +4938,22 @@
             <w:pPr>
               <w:spacing w:before="120" w:line="276" w:lineRule="auto"/>
               <w:rPr>
-                <w:rFonts w:ascii="Cambria" w:eastAsia="Times New Roman" w:hAnsi="Cambria" w:cs="Times New Roman"/>
-                <w:i/>
-                <w:color w:val="808080" w:themeColor="background1" w:themeShade="80"/>
-                <w:sz w:val="24"/>
-                <w:szCs w:val="24"/>
-              </w:rPr>
-            </w:pPr>
-            <w:r>
-              <w:rPr>
-                <w:rFonts w:ascii="Cambria" w:eastAsia="Times New Roman" w:hAnsi="Cambria" w:cs="Times New Roman"/>
-                <w:i/>
-                <w:color w:val="808080" w:themeColor="background1" w:themeShade="80"/>
-                <w:sz w:val="24"/>
-                <w:szCs w:val="24"/>
-              </w:rPr>
-              <w:t>Полное название, телефон, почтовый адрес</w:t>
+                <w:rFonts w:ascii="Times New Roman" w:eastAsia="Times New Roman" w:hAnsi="Times New Roman" w:cs="Times New Roman"/>
+                <w:i/>
+                <w:color w:val="FF0000"/>
+                <w:sz w:val="24"/>
+                <w:szCs w:val="24"/>
+              </w:rPr>
+            </w:pPr>
+            <w:r>
+              <w:rPr>
+                <w:rFonts w:ascii="Times New Roman" w:eastAsia="Times New Roman" w:hAnsi="Times New Roman" w:cs="Times New Roman"/>
+                <w:i/>
+                <w:color w:val="FF0000"/>
+                <w:sz w:val="24"/>
+                <w:szCs w:val="24"/>
+              </w:rPr>
+              <w:t>Не имеется в реестре ГИС ЖКХ</w:t>
             </w:r>
           </w:p>
         </w:tc>
@@ -3753,22 +4990,22 @@
             <w:pPr>
               <w:spacing w:before="120" w:line="276" w:lineRule="auto"/>
               <w:rPr>
-                <w:rFonts w:ascii="Cambria" w:eastAsia="Times New Roman" w:hAnsi="Cambria" w:cs="Times New Roman"/>
-                <w:i/>
-                <w:color w:val="808080" w:themeColor="background1" w:themeShade="80"/>
-                <w:sz w:val="24"/>
-                <w:szCs w:val="24"/>
-              </w:rPr>
-            </w:pPr>
-            <w:r>
-              <w:rPr>
-                <w:rFonts w:ascii="Cambria" w:eastAsia="Times New Roman" w:hAnsi="Cambria" w:cs="Times New Roman"/>
-                <w:i/>
-                <w:color w:val="808080" w:themeColor="background1" w:themeShade="80"/>
-                <w:sz w:val="24"/>
-                <w:szCs w:val="24"/>
-              </w:rPr>
-              <w:t>Телефон</w:t>
+                <w:rFonts w:ascii="Times New Roman" w:eastAsia="Times New Roman" w:hAnsi="Times New Roman" w:cs="Times New Roman"/>
+                <w:i/>
+                <w:color w:val="FF0000"/>
+                <w:sz w:val="24"/>
+                <w:szCs w:val="24"/>
+              </w:rPr>
+            </w:pPr>
+            <w:r>
+              <w:rPr>
+                <w:rFonts w:ascii="Times New Roman" w:eastAsia="Times New Roman" w:hAnsi="Times New Roman" w:cs="Times New Roman"/>
+                <w:i/>
+                <w:color w:val="FF0000"/>
+                <w:sz w:val="24"/>
+                <w:szCs w:val="24"/>
+              </w:rPr>
+              <w:t>Не имеется</w:t>
             </w:r>
           </w:p>
         </w:tc>
@@ -4001,6 +5238,7 @@
                 <w:sz w:val="24"/>
                 <w:szCs w:val="24"/>
               </w:rPr>
+              <w:lastRenderedPageBreak/>
               <w:t>Ремонт дверей и </w:t>
             </w:r>
             <w:r>
@@ -4084,11 +5322,11 @@
               <w:rPr>
                 <w:rFonts w:ascii="Cambria" w:eastAsia="Times New Roman" w:hAnsi="Cambria" w:cs="Times New Roman"/>
                 <w:i/>
-                <w:color w:val="808080" w:themeColor="background1" w:themeShade="80"/>
-                <w:sz w:val="24"/>
-                <w:szCs w:val="24"/>
-              </w:rPr>
-              <w:t>ФИО, телефон (допускается скрыть)</w:t>
+                <w:color w:val="FF0000"/>
+                <w:sz w:val="24"/>
+                <w:szCs w:val="24"/>
+              </w:rPr>
+              <w:t>Озерова Светлана Георгиевна, Чураков Алексей Олегович</w:t>
             </w:r>
           </w:p>
         </w:tc>
@@ -4136,11 +5374,11 @@
               <w:rPr>
                 <w:rFonts w:ascii="Cambria" w:eastAsia="Times New Roman" w:hAnsi="Cambria" w:cs="Times New Roman"/>
                 <w:i/>
-                <w:color w:val="808080" w:themeColor="background1" w:themeShade="80"/>
-                <w:sz w:val="24"/>
-                <w:szCs w:val="24"/>
-              </w:rPr>
-              <w:t>ФИО, телефон (допускается скрыть)</w:t>
+                <w:color w:val="FF0000"/>
+                <w:sz w:val="24"/>
+                <w:szCs w:val="24"/>
+              </w:rPr>
+              <w:t>Не имеется</w:t>
             </w:r>
           </w:p>
         </w:tc>
@@ -4366,20 +5604,20 @@
               <w:rPr>
                 <w:rFonts w:ascii="Cambria" w:eastAsia="Times New Roman" w:hAnsi="Cambria" w:cs="Times New Roman"/>
                 <w:i/>
-                <w:color w:val="808080" w:themeColor="background1" w:themeShade="80"/>
-                <w:sz w:val="24"/>
-                <w:szCs w:val="24"/>
-              </w:rPr>
-            </w:pPr>
-            <w:r>
-              <w:rPr>
-                <w:rFonts w:ascii="Cambria" w:eastAsia="Times New Roman" w:hAnsi="Cambria" w:cs="Times New Roman"/>
-                <w:i/>
-                <w:color w:val="808080" w:themeColor="background1" w:themeShade="80"/>
-                <w:sz w:val="24"/>
-                <w:szCs w:val="24"/>
-              </w:rPr>
-              <w:t>Укажите состав и количество веществ и материалов.</w:t>
+                <w:color w:val="FF0000"/>
+                <w:sz w:val="24"/>
+                <w:szCs w:val="24"/>
+              </w:rPr>
+            </w:pPr>
+            <w:r>
+              <w:rPr>
+                <w:rFonts w:ascii="Cambria" w:eastAsia="Times New Roman" w:hAnsi="Cambria" w:cs="Times New Roman"/>
+                <w:i/>
+                <w:color w:val="FF0000"/>
+                <w:sz w:val="24"/>
+                <w:szCs w:val="24"/>
+              </w:rPr>
+              <w:t>Удлинитель, пластиковый\металлический</w:t>
             </w:r>
           </w:p>
         </w:tc>
@@ -4418,20 +5656,30 @@
               <w:rPr>
                 <w:rFonts w:ascii="Cambria" w:eastAsia="Times New Roman" w:hAnsi="Cambria" w:cs="Times New Roman"/>
                 <w:i/>
-                <w:color w:val="808080" w:themeColor="background1" w:themeShade="80"/>
-                <w:sz w:val="24"/>
-                <w:szCs w:val="24"/>
-              </w:rPr>
-            </w:pPr>
-            <w:r>
-              <w:rPr>
-                <w:rFonts w:ascii="Cambria" w:eastAsia="Times New Roman" w:hAnsi="Cambria" w:cs="Times New Roman"/>
-                <w:i/>
-                <w:color w:val="808080" w:themeColor="background1" w:themeShade="80"/>
-                <w:sz w:val="24"/>
-                <w:szCs w:val="24"/>
-              </w:rPr>
-              <w:t>Укажите состав и количество веществ и материалов.</w:t>
+                <w:color w:val="FF0000"/>
+                <w:sz w:val="24"/>
+                <w:szCs w:val="24"/>
+              </w:rPr>
+            </w:pPr>
+            <w:r>
+              <w:rPr>
+                <w:rFonts w:ascii="Cambria" w:eastAsia="Times New Roman" w:hAnsi="Cambria" w:cs="Times New Roman"/>
+                <w:i/>
+                <w:color w:val="FF0000"/>
+                <w:sz w:val="24"/>
+                <w:szCs w:val="24"/>
+              </w:rPr>
+              <w:t>Чайник</w:t>
+            </w:r>
+            <w:r>
+              <w:rPr>
+                <w:rFonts w:ascii="Cambria" w:eastAsia="Times New Roman" w:hAnsi="Cambria" w:cs="Times New Roman"/>
+                <w:i/>
+                <w:color w:val="FF0000"/>
+                <w:sz w:val="24"/>
+                <w:szCs w:val="24"/>
+              </w:rPr>
+              <w:t>, пластиковый\металлический</w:t>
             </w:r>
           </w:p>
         </w:tc>
@@ -4470,20 +5718,30 @@
               <w:rPr>
                 <w:rFonts w:ascii="Cambria" w:eastAsia="Times New Roman" w:hAnsi="Cambria" w:cs="Times New Roman"/>
                 <w:i/>
-                <w:color w:val="808080" w:themeColor="background1" w:themeShade="80"/>
-                <w:sz w:val="24"/>
-                <w:szCs w:val="24"/>
-              </w:rPr>
-            </w:pPr>
-            <w:r>
-              <w:rPr>
-                <w:rFonts w:ascii="Cambria" w:eastAsia="Times New Roman" w:hAnsi="Cambria" w:cs="Times New Roman"/>
-                <w:i/>
-                <w:color w:val="808080" w:themeColor="background1" w:themeShade="80"/>
-                <w:sz w:val="24"/>
-                <w:szCs w:val="24"/>
-              </w:rPr>
-              <w:t>Укажите состав и количество веществ и материалов.</w:t>
+                <w:color w:val="FF0000"/>
+                <w:sz w:val="24"/>
+                <w:szCs w:val="24"/>
+              </w:rPr>
+            </w:pPr>
+            <w:r>
+              <w:rPr>
+                <w:rFonts w:ascii="Cambria" w:eastAsia="Times New Roman" w:hAnsi="Cambria" w:cs="Times New Roman"/>
+                <w:i/>
+                <w:color w:val="FF0000"/>
+                <w:sz w:val="24"/>
+                <w:szCs w:val="24"/>
+              </w:rPr>
+              <w:t>Ноутбук</w:t>
+            </w:r>
+            <w:r>
+              <w:rPr>
+                <w:rFonts w:ascii="Cambria" w:eastAsia="Times New Roman" w:hAnsi="Cambria" w:cs="Times New Roman"/>
+                <w:i/>
+                <w:color w:val="FF0000"/>
+                <w:sz w:val="24"/>
+                <w:szCs w:val="24"/>
+              </w:rPr>
+              <w:t>, пластиковый\металлический</w:t>
             </w:r>
           </w:p>
         </w:tc>
@@ -4567,6 +5825,26 @@
                 <w:szCs w:val="24"/>
               </w:rPr>
             </w:pPr>
+            <w:r>
+              <w:rPr>
+                <w:rFonts w:ascii="Cambria" w:eastAsia="Times New Roman" w:hAnsi="Cambria" w:cs="Times New Roman"/>
+                <w:i/>
+                <w:color w:val="FF0000"/>
+                <w:sz w:val="24"/>
+                <w:szCs w:val="24"/>
+              </w:rPr>
+              <w:t>Объекты отстранены от пожароопасных, легковоспламеняющихся материалов,</w:t>
+            </w:r>
+            <w:r>
+              <w:rPr>
+                <w:rFonts w:ascii="Cambria" w:eastAsia="Times New Roman" w:hAnsi="Cambria" w:cs="Times New Roman"/>
+                <w:i/>
+                <w:color w:val="FF0000"/>
+                <w:sz w:val="24"/>
+                <w:szCs w:val="24"/>
+              </w:rPr>
+              <w:t xml:space="preserve"> в комнате установлен датчик пожарной опасности</w:t>
+            </w:r>
           </w:p>
         </w:tc>
       </w:tr>
@@ -4742,7 +6020,6 @@
         <w:rPr>
           <w:b/>
         </w:rPr>
-        <w:lastRenderedPageBreak/>
         <w:t xml:space="preserve">Задание </w:t>
       </w:r>
       <w:r>
@@ -5210,7 +6487,7 @@
     </w:p>
     <w:p/>
     <w:sectPr>
-      <w:footerReference w:type="default" r:id="rId9"/>
+      <w:footerReference w:type="default" r:id="rId11"/>
       <w:pgSz w:w="11906" w:h="16838"/>
       <w:pgMar w:top="1134" w:right="1134" w:bottom="1134" w:left="1701" w:header="709" w:footer="709" w:gutter="0"/>
       <w:cols w:space="708"/>

--- a/БЖД/lab_ЧС/Чураков_БЖД_ЧС _2023.docx
+++ b/БЖД/lab_ЧС/Чураков_БЖД_ЧС _2023.docx
@@ -1367,37 +1367,7 @@
                 <w:sz w:val="24"/>
                 <w:szCs w:val="24"/>
               </w:rPr>
-              <w:t>Документы хранятся в одном месте</w:t>
-            </w:r>
-            <w:r>
-              <w:rPr>
-                <w:rFonts w:ascii="Cambria" w:eastAsia="Times New Roman" w:hAnsi="Cambria" w:cs="Times New Roman"/>
-                <w:i/>
-                <w:color w:val="FF0000"/>
-                <w:sz w:val="24"/>
-                <w:szCs w:val="24"/>
-              </w:rPr>
-              <w:t xml:space="preserve">, </w:t>
-            </w:r>
-            <w:r>
-              <w:rPr>
-                <w:rFonts w:ascii="Cambria" w:eastAsia="Times New Roman" w:hAnsi="Cambria" w:cs="Times New Roman"/>
-                <w:i/>
-                <w:color w:val="FF0000"/>
-                <w:sz w:val="24"/>
-                <w:szCs w:val="24"/>
-              </w:rPr>
-              <w:t>Медицинские карты находятся у вас дома</w:t>
-            </w:r>
-            <w:r>
-              <w:rPr>
-                <w:rFonts w:ascii="Cambria" w:eastAsia="Times New Roman" w:hAnsi="Cambria" w:cs="Times New Roman"/>
-                <w:i/>
-                <w:color w:val="FF0000"/>
-                <w:sz w:val="24"/>
-                <w:szCs w:val="24"/>
-              </w:rPr>
-              <w:t>, аптечка, страхование здоровья, ознакомление со схемой эвакуации</w:t>
+              <w:t>Документы хранятся в одном месте, Медицинские карты находятся у вас дома, аптечка, страхование здоровья, ознакомление со схемой эвакуации</w:t>
             </w:r>
           </w:p>
         </w:tc>
@@ -1511,37 +1481,17 @@
                 <w:sz w:val="24"/>
                 <w:szCs w:val="24"/>
               </w:rPr>
-              <w:t>Документы хранятся в одном месте</w:t>
-            </w:r>
-            <w:r>
-              <w:rPr>
-                <w:rFonts w:ascii="Cambria" w:eastAsia="Times New Roman" w:hAnsi="Cambria" w:cs="Times New Roman"/>
-                <w:i/>
-                <w:color w:val="FF0000"/>
-                <w:sz w:val="24"/>
-                <w:szCs w:val="24"/>
-              </w:rPr>
-              <w:t>, есть номер телефона соседей, страхование здоровья, копии ключей</w:t>
-            </w:r>
-            <w:r>
-              <w:rPr>
-                <w:rFonts w:ascii="Cambria" w:eastAsia="Times New Roman" w:hAnsi="Cambria" w:cs="Times New Roman"/>
-                <w:i/>
-                <w:color w:val="FF0000"/>
-                <w:sz w:val="24"/>
-                <w:szCs w:val="24"/>
-              </w:rPr>
-              <w:t xml:space="preserve">, </w:t>
-            </w:r>
-            <w:r>
-              <w:rPr>
-                <w:rFonts w:ascii="Cambria" w:eastAsia="Times New Roman" w:hAnsi="Cambria" w:cs="Times New Roman"/>
-                <w:i/>
-                <w:color w:val="FF0000"/>
-                <w:sz w:val="24"/>
-                <w:szCs w:val="24"/>
-              </w:rPr>
-              <w:t>ознакомление со схемой эвакуации</w:t>
+              <w:t>Документы хранятся в одном месте, есть номер телефона соседей, страхование здоровья, копии ключей</w:t>
+            </w:r>
+            <w:r>
+              <w:rPr>
+                <w:rFonts w:ascii="Cambria" w:eastAsia="Times New Roman" w:hAnsi="Cambria" w:cs="Times New Roman"/>
+                <w:i/>
+                <w:color w:val="FF0000"/>
+                <w:sz w:val="24"/>
+                <w:szCs w:val="24"/>
+              </w:rPr>
+              <w:t>, ознакомление со схемой эвакуации</w:t>
             </w:r>
             <w:r>
               <w:rPr>
@@ -1782,17 +1732,7 @@
                 <w:szCs w:val="20"/>
                 <w:shd w:val="clear" w:color="auto" w:fill="FFFFFF"/>
               </w:rPr>
-              <w:t xml:space="preserve">Свинец: </w:t>
-            </w:r>
-            <w:r>
-              <w:rPr>
-                <w:rFonts w:ascii="Verdana" w:hAnsi="Verdana"/>
-                <w:color w:val="FF0000"/>
-                <w:sz w:val="20"/>
-                <w:szCs w:val="20"/>
-                <w:shd w:val="clear" w:color="auto" w:fill="FFFFFF"/>
-              </w:rPr>
-              <w:t xml:space="preserve">превышение ПДК в </w:t>
+              <w:t xml:space="preserve">Свинец: превышение ПДК в </w:t>
             </w:r>
             <w:proofErr w:type="gramStart"/>
             <w:r>
@@ -3143,8 +3083,9 @@
                 <w:sz w:val="24"/>
                 <w:szCs w:val="24"/>
               </w:rPr>
-              <w:t xml:space="preserve">, </w:t>
-            </w:r>
+              <w:t>, Центр доктора Бубновского (</w:t>
+            </w:r>
+            <w:proofErr w:type="spellStart"/>
             <w:r>
               <w:rPr>
                 <w:rFonts w:ascii="Times New Roman" w:eastAsia="Times New Roman" w:hAnsi="Times New Roman" w:cs="Times New Roman"/>
@@ -3153,8 +3094,9 @@
                 <w:sz w:val="24"/>
                 <w:szCs w:val="24"/>
               </w:rPr>
-              <w:t>Центр доктора Бубновского</w:t>
-            </w:r>
+              <w:t>Купчинская</w:t>
+            </w:r>
+            <w:proofErr w:type="spellEnd"/>
             <w:r>
               <w:rPr>
                 <w:rFonts w:ascii="Times New Roman" w:eastAsia="Times New Roman" w:hAnsi="Times New Roman" w:cs="Times New Roman"/>
@@ -3163,9 +3105,8 @@
                 <w:sz w:val="24"/>
                 <w:szCs w:val="24"/>
               </w:rPr>
-              <w:t xml:space="preserve"> (</w:t>
-            </w:r>
-            <w:proofErr w:type="spellStart"/>
+              <w:t xml:space="preserve"> ул., 4, корп. 4)</w:t>
+            </w:r>
             <w:r>
               <w:rPr>
                 <w:rFonts w:ascii="Times New Roman" w:eastAsia="Times New Roman" w:hAnsi="Times New Roman" w:cs="Times New Roman"/>
@@ -3174,38 +3115,138 @@
                 <w:sz w:val="24"/>
                 <w:szCs w:val="24"/>
               </w:rPr>
-              <w:t>Купчинская</w:t>
-            </w:r>
-            <w:proofErr w:type="spellEnd"/>
-            <w:r>
+              <w:t xml:space="preserve"> </w:t>
+            </w:r>
+          </w:p>
+        </w:tc>
+      </w:tr>
+      <w:tr>
+        <w:tc>
+          <w:tcPr>
+            <w:tcW w:w="2268" w:type="dxa"/>
+          </w:tcPr>
+          <w:p>
+            <w:pPr>
+              <w:spacing w:before="120" w:line="360" w:lineRule="auto"/>
+              <w:rPr>
+                <w:rFonts w:ascii="Cambria" w:eastAsia="Times New Roman" w:hAnsi="Cambria" w:cs="Times New Roman"/>
+                <w:sz w:val="24"/>
+                <w:szCs w:val="24"/>
+              </w:rPr>
+            </w:pPr>
+            <w:r>
+              <w:rPr>
+                <w:rFonts w:ascii="Cambria" w:eastAsia="Times New Roman" w:hAnsi="Cambria" w:cs="Times New Roman"/>
+                <w:sz w:val="24"/>
+                <w:szCs w:val="24"/>
+              </w:rPr>
+              <w:t>Т</w:t>
+            </w:r>
+            <w:r>
+              <w:rPr>
+                <w:rFonts w:ascii="Cambria" w:eastAsia="Times New Roman" w:hAnsi="Cambria" w:cs="Times New Roman"/>
+                <w:sz w:val="24"/>
+                <w:szCs w:val="24"/>
+              </w:rPr>
+              <w:t>равмпункт</w:t>
+            </w:r>
+          </w:p>
+        </w:tc>
+        <w:tc>
+          <w:tcPr>
+            <w:tcW w:w="6793" w:type="dxa"/>
+          </w:tcPr>
+          <w:p>
+            <w:pPr>
+              <w:spacing w:before="120" w:line="276" w:lineRule="auto"/>
               <w:rPr>
                 <w:rFonts w:ascii="Times New Roman" w:eastAsia="Times New Roman" w:hAnsi="Times New Roman" w:cs="Times New Roman"/>
                 <w:iCs/>
                 <w:color w:val="FF0000"/>
-                <w:sz w:val="24"/>
-                <w:szCs w:val="24"/>
-              </w:rPr>
-              <w:t xml:space="preserve"> ул., 4, корп. 4</w:t>
-            </w:r>
+                <w:szCs w:val="24"/>
+              </w:rPr>
+            </w:pPr>
             <w:r>
               <w:rPr>
                 <w:rFonts w:ascii="Times New Roman" w:eastAsia="Times New Roman" w:hAnsi="Times New Roman" w:cs="Times New Roman"/>
                 <w:iCs/>
                 <w:color w:val="FF0000"/>
-                <w:sz w:val="24"/>
-                <w:szCs w:val="24"/>
-              </w:rPr>
-              <w:t>)</w:t>
+                <w:szCs w:val="24"/>
+              </w:rPr>
+              <w:t>Взрослое травматологическое отделение при поликлинике № 123(</w:t>
+            </w:r>
+            <w:r>
+              <w:rPr>
+                <w:rFonts w:ascii="Times New Roman" w:hAnsi="Times New Roman" w:cs="Times New Roman"/>
+                <w:iCs/>
+                <w:color w:val="FF0000"/>
+                <w:szCs w:val="24"/>
+                <w:shd w:val="clear" w:color="auto" w:fill="FFFFFF"/>
+              </w:rPr>
+              <w:t>Моравский пер., 5)</w:t>
+            </w:r>
+            <w:r>
+              <w:rPr>
+                <w:rFonts w:ascii="Times New Roman" w:hAnsi="Times New Roman" w:cs="Times New Roman"/>
+                <w:iCs/>
+                <w:color w:val="FF0000"/>
+                <w:szCs w:val="24"/>
+                <w:shd w:val="clear" w:color="auto" w:fill="FFFFFF"/>
+              </w:rPr>
+              <w:t xml:space="preserve">, </w:t>
             </w:r>
             <w:r>
               <w:rPr>
                 <w:rFonts w:ascii="Times New Roman" w:eastAsia="Times New Roman" w:hAnsi="Times New Roman" w:cs="Times New Roman"/>
                 <w:iCs/>
                 <w:color w:val="FF0000"/>
-                <w:sz w:val="24"/>
-                <w:szCs w:val="24"/>
-              </w:rPr>
-              <w:t xml:space="preserve"> </w:t>
+                <w:szCs w:val="24"/>
+              </w:rPr>
+              <w:t>Травматологический пункт (</w:t>
+            </w:r>
+          </w:p>
+          <w:p>
+            <w:pPr>
+              <w:spacing w:before="120" w:line="276" w:lineRule="auto"/>
+              <w:rPr>
+                <w:rFonts w:ascii="Times New Roman" w:eastAsia="Times New Roman" w:hAnsi="Times New Roman" w:cs="Times New Roman"/>
+                <w:iCs/>
+                <w:color w:val="FF0000"/>
+                <w:sz w:val="24"/>
+                <w:szCs w:val="24"/>
+              </w:rPr>
+            </w:pPr>
+            <w:r>
+              <w:rPr>
+                <w:rFonts w:ascii="Times New Roman" w:eastAsia="Times New Roman" w:hAnsi="Times New Roman" w:cs="Times New Roman"/>
+                <w:iCs/>
+                <w:color w:val="FF0000"/>
+                <w:sz w:val="24"/>
+                <w:szCs w:val="24"/>
+              </w:rPr>
+              <w:t xml:space="preserve">просп. Космонавтов, </w:t>
+            </w:r>
+            <w:proofErr w:type="gramStart"/>
+            <w:r>
+              <w:rPr>
+                <w:rFonts w:ascii="Times New Roman" w:eastAsia="Times New Roman" w:hAnsi="Times New Roman" w:cs="Times New Roman"/>
+                <w:iCs/>
+                <w:color w:val="FF0000"/>
+                <w:sz w:val="24"/>
+                <w:szCs w:val="24"/>
+              </w:rPr>
+              <w:t>33-35</w:t>
+            </w:r>
+            <w:proofErr w:type="gramEnd"/>
+            <w:r>
+              <w:rPr>
+                <w:rFonts w:ascii="Times New Roman" w:eastAsia="Times New Roman" w:hAnsi="Times New Roman" w:cs="Times New Roman"/>
+                <w:iCs/>
+                <w:color w:val="FF0000"/>
+                <w:sz w:val="24"/>
+                <w:szCs w:val="24"/>
+              </w:rPr>
+              <w:t>)</w:t>
             </w:r>
           </w:p>
         </w:tc>
@@ -3230,15 +3271,15 @@
                 <w:sz w:val="24"/>
                 <w:szCs w:val="24"/>
               </w:rPr>
-              <w:t>Т</w:t>
-            </w:r>
-            <w:r>
-              <w:rPr>
-                <w:rFonts w:ascii="Cambria" w:eastAsia="Times New Roman" w:hAnsi="Cambria" w:cs="Times New Roman"/>
-                <w:sz w:val="24"/>
-                <w:szCs w:val="24"/>
-              </w:rPr>
-              <w:t>равмпункт</w:t>
+              <w:t>Б</w:t>
+            </w:r>
+            <w:r>
+              <w:rPr>
+                <w:rFonts w:ascii="Cambria" w:eastAsia="Times New Roman" w:hAnsi="Cambria" w:cs="Times New Roman"/>
+                <w:sz w:val="24"/>
+                <w:szCs w:val="24"/>
+              </w:rPr>
+              <w:t>ольница</w:t>
             </w:r>
           </w:p>
         </w:tc>
@@ -3248,13 +3289,13 @@
           </w:tcPr>
           <w:p>
             <w:pPr>
-              <w:spacing w:before="120" w:after="0" w:line="276" w:lineRule="auto"/>
+              <w:spacing w:before="120" w:line="276" w:lineRule="auto"/>
               <w:rPr>
                 <w:rFonts w:ascii="Times New Roman" w:eastAsia="Times New Roman" w:hAnsi="Times New Roman" w:cs="Times New Roman"/>
                 <w:iCs/>
                 <w:color w:val="FF0000"/>
-                <w:szCs w:val="24"/>
-                <w:lang w:eastAsia="ru-RU"/>
+                <w:sz w:val="24"/>
+                <w:szCs w:val="24"/>
               </w:rPr>
             </w:pPr>
             <w:r>
@@ -3262,101 +3303,76 @@
                 <w:rFonts w:ascii="Times New Roman" w:eastAsia="Times New Roman" w:hAnsi="Times New Roman" w:cs="Times New Roman"/>
                 <w:iCs/>
                 <w:color w:val="FF0000"/>
-                <w:szCs w:val="24"/>
-              </w:rPr>
-              <w:t>Взрослое травматологическое отделение при поликлинике № 123</w:t>
-            </w:r>
-            <w:r>
-              <w:rPr>
-                <w:rFonts w:ascii="Times New Roman" w:eastAsia="Times New Roman" w:hAnsi="Times New Roman" w:cs="Times New Roman"/>
-                <w:iCs/>
-                <w:color w:val="FF0000"/>
-                <w:szCs w:val="24"/>
-              </w:rPr>
-              <w:t>(</w:t>
+                <w:sz w:val="24"/>
+                <w:szCs w:val="24"/>
+              </w:rPr>
+              <w:t>Городская больница № 20 (</w:t>
             </w:r>
             <w:r>
               <w:rPr>
                 <w:rFonts w:ascii="Times New Roman" w:hAnsi="Times New Roman" w:cs="Times New Roman"/>
                 <w:iCs/>
                 <w:color w:val="FF0000"/>
+                <w:sz w:val="24"/>
                 <w:szCs w:val="24"/>
                 <w:shd w:val="clear" w:color="auto" w:fill="FFFFFF"/>
               </w:rPr>
-              <w:t>Моравский пер., 5</w:t>
+              <w:t>ул. Гастелло, 21А), Клиническая инфекционная больница имени С. П. Боткина</w:t>
             </w:r>
             <w:r>
               <w:rPr>
                 <w:rFonts w:ascii="Times New Roman" w:hAnsi="Times New Roman" w:cs="Times New Roman"/>
                 <w:iCs/>
                 <w:color w:val="FF0000"/>
+                <w:sz w:val="24"/>
                 <w:szCs w:val="24"/>
                 <w:shd w:val="clear" w:color="auto" w:fill="FFFFFF"/>
               </w:rPr>
-              <w:t>)</w:t>
+              <w:t xml:space="preserve"> </w:t>
             </w:r>
             <w:r>
               <w:rPr>
                 <w:rFonts w:ascii="Times New Roman" w:hAnsi="Times New Roman" w:cs="Times New Roman"/>
                 <w:iCs/>
                 <w:color w:val="FF0000"/>
+                <w:sz w:val="24"/>
                 <w:szCs w:val="24"/>
                 <w:shd w:val="clear" w:color="auto" w:fill="FFFFFF"/>
               </w:rPr>
-              <w:t xml:space="preserve">, </w:t>
-            </w:r>
-            <w:r>
-              <w:rPr>
-                <w:rFonts w:ascii="Times New Roman" w:eastAsia="Times New Roman" w:hAnsi="Times New Roman" w:cs="Times New Roman"/>
+              <w:t>(Пискарёвский просп., 49), Госпиталь</w:t>
+            </w:r>
+            <w:r>
+              <w:rPr>
+                <w:rFonts w:ascii="Times New Roman" w:hAnsi="Times New Roman" w:cs="Times New Roman"/>
                 <w:iCs/>
                 <w:color w:val="FF0000"/>
-                <w:szCs w:val="24"/>
-              </w:rPr>
-              <w:t>Травматологический пункт (</w:t>
-            </w:r>
-          </w:p>
-          <w:p>
-            <w:pPr>
-              <w:spacing w:before="120" w:line="276" w:lineRule="auto"/>
-              <w:rPr>
-                <w:rFonts w:ascii="Times New Roman" w:eastAsia="Times New Roman" w:hAnsi="Times New Roman" w:cs="Times New Roman"/>
+                <w:sz w:val="24"/>
+                <w:szCs w:val="24"/>
+                <w:shd w:val="clear" w:color="auto" w:fill="FFFFFF"/>
+              </w:rPr>
+              <w:t xml:space="preserve"> </w:t>
+            </w:r>
+            <w:r>
+              <w:rPr>
+                <w:rFonts w:ascii="Times New Roman" w:hAnsi="Times New Roman" w:cs="Times New Roman"/>
                 <w:iCs/>
                 <w:color w:val="FF0000"/>
                 <w:sz w:val="24"/>
                 <w:szCs w:val="24"/>
-              </w:rPr>
-            </w:pPr>
-            <w:r>
-              <w:rPr>
-                <w:rFonts w:ascii="Times New Roman" w:eastAsia="Times New Roman" w:hAnsi="Times New Roman" w:cs="Times New Roman"/>
+                <w:shd w:val="clear" w:color="auto" w:fill="FFFFFF"/>
+              </w:rPr>
+              <w:t>(просп. Юрия Гагарина, 65)</w:t>
+            </w:r>
+            <w:r>
+              <w:rPr>
+                <w:rFonts w:ascii="Times New Roman" w:hAnsi="Times New Roman" w:cs="Times New Roman"/>
                 <w:iCs/>
                 <w:color w:val="FF0000"/>
                 <w:sz w:val="24"/>
                 <w:szCs w:val="24"/>
-              </w:rPr>
-              <w:t xml:space="preserve">просп. Космонавтов, </w:t>
-            </w:r>
-            <w:proofErr w:type="gramStart"/>
-            <w:r>
-              <w:rPr>
-                <w:rFonts w:ascii="Times New Roman" w:eastAsia="Times New Roman" w:hAnsi="Times New Roman" w:cs="Times New Roman"/>
-                <w:iCs/>
-                <w:color w:val="FF0000"/>
-                <w:sz w:val="24"/>
-                <w:szCs w:val="24"/>
-              </w:rPr>
-              <w:t>33-35</w:t>
-            </w:r>
-            <w:proofErr w:type="gramEnd"/>
-            <w:r>
-              <w:rPr>
-                <w:rFonts w:ascii="Times New Roman" w:eastAsia="Times New Roman" w:hAnsi="Times New Roman" w:cs="Times New Roman"/>
-                <w:iCs/>
-                <w:color w:val="FF0000"/>
-                <w:sz w:val="24"/>
-                <w:szCs w:val="24"/>
-              </w:rPr>
-              <w:t>)</w:t>
+                <w:shd w:val="clear" w:color="auto" w:fill="FFFFFF"/>
+              </w:rPr>
+              <w:t xml:space="preserve"> </w:t>
             </w:r>
           </w:p>
         </w:tc>
@@ -3381,15 +3397,15 @@
                 <w:sz w:val="24"/>
                 <w:szCs w:val="24"/>
               </w:rPr>
-              <w:t>Б</w:t>
-            </w:r>
-            <w:r>
-              <w:rPr>
-                <w:rFonts w:ascii="Cambria" w:eastAsia="Times New Roman" w:hAnsi="Cambria" w:cs="Times New Roman"/>
-                <w:sz w:val="24"/>
-                <w:szCs w:val="24"/>
-              </w:rPr>
-              <w:t>ольница</w:t>
+              <w:t>О</w:t>
+            </w:r>
+            <w:r>
+              <w:rPr>
+                <w:rFonts w:ascii="Cambria" w:eastAsia="Times New Roman" w:hAnsi="Cambria" w:cs="Times New Roman"/>
+                <w:sz w:val="24"/>
+                <w:szCs w:val="24"/>
+              </w:rPr>
+              <w:t>тделение полиции</w:t>
             </w:r>
           </w:p>
         </w:tc>
@@ -3402,8 +3418,8 @@
               <w:spacing w:before="120" w:line="276" w:lineRule="auto"/>
               <w:rPr>
                 <w:rFonts w:ascii="Times New Roman" w:eastAsia="Times New Roman" w:hAnsi="Times New Roman" w:cs="Times New Roman"/>
-                <w:iCs/>
-                <w:color w:val="FF0000"/>
+                <w:i/>
+                <w:color w:val="808080" w:themeColor="background1" w:themeShade="80"/>
                 <w:sz w:val="24"/>
                 <w:szCs w:val="24"/>
               </w:rPr>
@@ -3411,267 +3427,34 @@
             <w:r>
               <w:rPr>
                 <w:rFonts w:ascii="Times New Roman" w:eastAsia="Times New Roman" w:hAnsi="Times New Roman" w:cs="Times New Roman"/>
-                <w:iCs/>
-                <w:color w:val="FF0000"/>
-                <w:sz w:val="24"/>
-                <w:szCs w:val="24"/>
-              </w:rPr>
-              <w:t>Городская больница № 20</w:t>
-            </w:r>
+                <w:i/>
+                <w:color w:val="FF0000"/>
+                <w:sz w:val="24"/>
+                <w:szCs w:val="24"/>
+              </w:rPr>
+              <w:t xml:space="preserve">Участковый пункт </w:t>
+            </w:r>
+            <w:proofErr w:type="gramStart"/>
             <w:r>
               <w:rPr>
                 <w:rFonts w:ascii="Times New Roman" w:eastAsia="Times New Roman" w:hAnsi="Times New Roman" w:cs="Times New Roman"/>
-                <w:iCs/>
-                <w:color w:val="FF0000"/>
-                <w:sz w:val="24"/>
-                <w:szCs w:val="24"/>
-              </w:rPr>
-              <w:t xml:space="preserve"> (</w:t>
-            </w:r>
+                <w:i/>
+                <w:color w:val="FF0000"/>
+                <w:sz w:val="24"/>
+                <w:szCs w:val="24"/>
+              </w:rPr>
+              <w:t>полиции(</w:t>
+            </w:r>
+            <w:proofErr w:type="gramEnd"/>
             <w:r>
               <w:rPr>
                 <w:rFonts w:ascii="Times New Roman" w:hAnsi="Times New Roman" w:cs="Times New Roman"/>
-                <w:iCs/>
                 <w:color w:val="FF0000"/>
                 <w:sz w:val="24"/>
                 <w:szCs w:val="24"/>
                 <w:shd w:val="clear" w:color="auto" w:fill="FFFFFF"/>
               </w:rPr>
-              <w:t>ул. Гастелло, 21А</w:t>
-            </w:r>
-            <w:r>
-              <w:rPr>
-                <w:rFonts w:ascii="Times New Roman" w:hAnsi="Times New Roman" w:cs="Times New Roman"/>
-                <w:iCs/>
-                <w:color w:val="FF0000"/>
-                <w:sz w:val="24"/>
-                <w:szCs w:val="24"/>
-                <w:shd w:val="clear" w:color="auto" w:fill="FFFFFF"/>
-              </w:rPr>
-              <w:t xml:space="preserve">), </w:t>
-            </w:r>
-            <w:r>
-              <w:rPr>
-                <w:rFonts w:ascii="Times New Roman" w:hAnsi="Times New Roman" w:cs="Times New Roman"/>
-                <w:iCs/>
-                <w:color w:val="FF0000"/>
-                <w:sz w:val="24"/>
-                <w:szCs w:val="24"/>
-                <w:shd w:val="clear" w:color="auto" w:fill="FFFFFF"/>
-              </w:rPr>
-              <w:t>Клиническая инфекционная больница имени С. П. Боткина</w:t>
-            </w:r>
-            <w:r>
-              <w:rPr>
-                <w:rFonts w:ascii="Times New Roman" w:hAnsi="Times New Roman" w:cs="Times New Roman"/>
-                <w:iCs/>
-                <w:color w:val="FF0000"/>
-                <w:sz w:val="24"/>
-                <w:szCs w:val="24"/>
-                <w:shd w:val="clear" w:color="auto" w:fill="FFFFFF"/>
-              </w:rPr>
-              <w:t xml:space="preserve"> </w:t>
-            </w:r>
-            <w:r>
-              <w:rPr>
-                <w:rFonts w:ascii="Times New Roman" w:hAnsi="Times New Roman" w:cs="Times New Roman"/>
-                <w:iCs/>
-                <w:color w:val="FF0000"/>
-                <w:sz w:val="24"/>
-                <w:szCs w:val="24"/>
-                <w:shd w:val="clear" w:color="auto" w:fill="FFFFFF"/>
-              </w:rPr>
-              <w:t>(</w:t>
-            </w:r>
-            <w:r>
-              <w:rPr>
-                <w:rFonts w:ascii="Times New Roman" w:hAnsi="Times New Roman" w:cs="Times New Roman"/>
-                <w:iCs/>
-                <w:color w:val="FF0000"/>
-                <w:sz w:val="24"/>
-                <w:szCs w:val="24"/>
-                <w:shd w:val="clear" w:color="auto" w:fill="FFFFFF"/>
-              </w:rPr>
-              <w:t>Пискарёвский просп., 49</w:t>
-            </w:r>
-            <w:r>
-              <w:rPr>
-                <w:rFonts w:ascii="Times New Roman" w:hAnsi="Times New Roman" w:cs="Times New Roman"/>
-                <w:iCs/>
-                <w:color w:val="FF0000"/>
-                <w:sz w:val="24"/>
-                <w:szCs w:val="24"/>
-                <w:shd w:val="clear" w:color="auto" w:fill="FFFFFF"/>
-              </w:rPr>
-              <w:t xml:space="preserve">), </w:t>
-            </w:r>
-            <w:r>
-              <w:rPr>
-                <w:rFonts w:ascii="Times New Roman" w:hAnsi="Times New Roman" w:cs="Times New Roman"/>
-                <w:iCs/>
-                <w:color w:val="FF0000"/>
-                <w:sz w:val="24"/>
-                <w:szCs w:val="24"/>
-                <w:shd w:val="clear" w:color="auto" w:fill="FFFFFF"/>
-              </w:rPr>
-              <w:t>Госпиталь</w:t>
-            </w:r>
-            <w:r>
-              <w:rPr>
-                <w:rFonts w:ascii="Times New Roman" w:hAnsi="Times New Roman" w:cs="Times New Roman"/>
-                <w:iCs/>
-                <w:color w:val="FF0000"/>
-                <w:sz w:val="24"/>
-                <w:szCs w:val="24"/>
-                <w:shd w:val="clear" w:color="auto" w:fill="FFFFFF"/>
-              </w:rPr>
-              <w:t xml:space="preserve"> </w:t>
-            </w:r>
-            <w:r>
-              <w:rPr>
-                <w:rFonts w:ascii="Times New Roman" w:hAnsi="Times New Roman" w:cs="Times New Roman"/>
-                <w:iCs/>
-                <w:color w:val="FF0000"/>
-                <w:sz w:val="24"/>
-                <w:szCs w:val="24"/>
-                <w:shd w:val="clear" w:color="auto" w:fill="FFFFFF"/>
-              </w:rPr>
-              <w:t>(</w:t>
-            </w:r>
-            <w:r>
-              <w:rPr>
-                <w:rFonts w:ascii="Times New Roman" w:hAnsi="Times New Roman" w:cs="Times New Roman"/>
-                <w:iCs/>
-                <w:color w:val="FF0000"/>
-                <w:sz w:val="24"/>
-                <w:szCs w:val="24"/>
-                <w:shd w:val="clear" w:color="auto" w:fill="FFFFFF"/>
-              </w:rPr>
-              <w:t>просп. Юрия Гагарина, 65</w:t>
-            </w:r>
-            <w:r>
-              <w:rPr>
-                <w:rFonts w:ascii="Times New Roman" w:hAnsi="Times New Roman" w:cs="Times New Roman"/>
-                <w:iCs/>
-                <w:color w:val="FF0000"/>
-                <w:sz w:val="24"/>
-                <w:szCs w:val="24"/>
-                <w:shd w:val="clear" w:color="auto" w:fill="FFFFFF"/>
-              </w:rPr>
-              <w:t>)</w:t>
-            </w:r>
-            <w:r>
-              <w:rPr>
-                <w:rFonts w:ascii="Times New Roman" w:hAnsi="Times New Roman" w:cs="Times New Roman"/>
-                <w:iCs/>
-                <w:color w:val="FF0000"/>
-                <w:sz w:val="24"/>
-                <w:szCs w:val="24"/>
-                <w:shd w:val="clear" w:color="auto" w:fill="FFFFFF"/>
-              </w:rPr>
-              <w:t xml:space="preserve"> </w:t>
-            </w:r>
-          </w:p>
-        </w:tc>
-      </w:tr>
-      <w:tr>
-        <w:tc>
-          <w:tcPr>
-            <w:tcW w:w="2268" w:type="dxa"/>
-          </w:tcPr>
-          <w:p>
-            <w:pPr>
-              <w:spacing w:before="120" w:line="360" w:lineRule="auto"/>
-              <w:rPr>
-                <w:rFonts w:ascii="Cambria" w:eastAsia="Times New Roman" w:hAnsi="Cambria" w:cs="Times New Roman"/>
-                <w:sz w:val="24"/>
-                <w:szCs w:val="24"/>
-              </w:rPr>
-            </w:pPr>
-            <w:r>
-              <w:rPr>
-                <w:rFonts w:ascii="Cambria" w:eastAsia="Times New Roman" w:hAnsi="Cambria" w:cs="Times New Roman"/>
-                <w:sz w:val="24"/>
-                <w:szCs w:val="24"/>
-              </w:rPr>
-              <w:t>О</w:t>
-            </w:r>
-            <w:r>
-              <w:rPr>
-                <w:rFonts w:ascii="Cambria" w:eastAsia="Times New Roman" w:hAnsi="Cambria" w:cs="Times New Roman"/>
-                <w:sz w:val="24"/>
-                <w:szCs w:val="24"/>
-              </w:rPr>
-              <w:t>тделение полиции</w:t>
-            </w:r>
-          </w:p>
-        </w:tc>
-        <w:tc>
-          <w:tcPr>
-            <w:tcW w:w="6793" w:type="dxa"/>
-          </w:tcPr>
-          <w:p>
-            <w:pPr>
-              <w:spacing w:before="120" w:line="276" w:lineRule="auto"/>
-              <w:rPr>
-                <w:rFonts w:ascii="Times New Roman" w:eastAsia="Times New Roman" w:hAnsi="Times New Roman" w:cs="Times New Roman"/>
-                <w:i/>
-                <w:color w:val="808080" w:themeColor="background1" w:themeShade="80"/>
-                <w:sz w:val="24"/>
-                <w:szCs w:val="24"/>
-              </w:rPr>
-            </w:pPr>
-            <w:r>
-              <w:rPr>
-                <w:rFonts w:ascii="Times New Roman" w:eastAsia="Times New Roman" w:hAnsi="Times New Roman" w:cs="Times New Roman"/>
-                <w:i/>
-                <w:color w:val="FF0000"/>
-                <w:sz w:val="24"/>
-                <w:szCs w:val="24"/>
-              </w:rPr>
-              <w:t xml:space="preserve">Участковый пункт </w:t>
-            </w:r>
-            <w:proofErr w:type="gramStart"/>
-            <w:r>
-              <w:rPr>
-                <w:rFonts w:ascii="Times New Roman" w:eastAsia="Times New Roman" w:hAnsi="Times New Roman" w:cs="Times New Roman"/>
-                <w:i/>
-                <w:color w:val="FF0000"/>
-                <w:sz w:val="24"/>
-                <w:szCs w:val="24"/>
-              </w:rPr>
-              <w:t>полиции</w:t>
-            </w:r>
-            <w:r>
-              <w:rPr>
-                <w:rFonts w:ascii="Times New Roman" w:eastAsia="Times New Roman" w:hAnsi="Times New Roman" w:cs="Times New Roman"/>
-                <w:i/>
-                <w:color w:val="FF0000"/>
-                <w:sz w:val="24"/>
-                <w:szCs w:val="24"/>
-              </w:rPr>
-              <w:t>(</w:t>
-            </w:r>
-            <w:proofErr w:type="gramEnd"/>
-            <w:r>
-              <w:rPr>
-                <w:rFonts w:ascii="Times New Roman" w:hAnsi="Times New Roman" w:cs="Times New Roman"/>
-                <w:color w:val="FF0000"/>
-                <w:sz w:val="24"/>
-                <w:szCs w:val="24"/>
-                <w:shd w:val="clear" w:color="auto" w:fill="FFFFFF"/>
-              </w:rPr>
-              <w:t>Белградская ул., 40</w:t>
-            </w:r>
-            <w:r>
-              <w:rPr>
-                <w:rFonts w:ascii="Times New Roman" w:hAnsi="Times New Roman" w:cs="Times New Roman"/>
-                <w:color w:val="FF0000"/>
-                <w:sz w:val="24"/>
-                <w:szCs w:val="24"/>
-                <w:shd w:val="clear" w:color="auto" w:fill="FFFFFF"/>
-              </w:rPr>
-              <w:t>),</w:t>
+              <w:t>Белградская ул., 40),</w:t>
             </w:r>
             <w:r>
               <w:rPr>
@@ -3686,8 +3469,8 @@
             <w:r>
               <w:rPr>
                 <w:rFonts w:ascii="Times New Roman" w:hAnsi="Times New Roman" w:cs="Times New Roman"/>
-                <w:color w:val="FF0000"/>
-                <w:sz w:val="24"/>
+                <w:noProof/>
+                <w:color w:val="FF0000"/>
                 <w:szCs w:val="24"/>
                 <w:shd w:val="clear" w:color="auto" w:fill="FFFFFF"/>
               </w:rPr>
@@ -3744,7 +3527,16 @@
                 <w:sz w:val="24"/>
                 <w:szCs w:val="24"/>
               </w:rPr>
-              <w:t>http://mvd.ru</w:t>
+              <w:t>http://mvd.ru,</w:t>
+            </w:r>
+            <w:r>
+              <w:rPr>
+                <w:rFonts w:ascii="Times New Roman" w:hAnsi="Times New Roman" w:cs="Times New Roman"/>
+                <w:color w:val="FF0000"/>
+                <w:sz w:val="24"/>
+                <w:szCs w:val="24"/>
+              </w:rPr>
+              <w:t xml:space="preserve"> </w:t>
             </w:r>
             <w:r>
               <w:rPr>
@@ -3754,7 +3546,18 @@
                 <w:sz w:val="24"/>
                 <w:szCs w:val="24"/>
               </w:rPr>
-              <w:t>,</w:t>
+              <w:t xml:space="preserve">5 отдел полиции </w:t>
+            </w:r>
+            <w:r>
+              <w:rPr>
+                <w:rFonts w:ascii="Times New Roman" w:eastAsia="Times New Roman" w:hAnsi="Times New Roman" w:cs="Times New Roman"/>
+                <w:i/>
+                <w:color w:val="FF0000"/>
+                <w:sz w:val="24"/>
+                <w:szCs w:val="24"/>
+              </w:rPr>
+              <w:lastRenderedPageBreak/>
+              <w:t>Фрунзенского района города Санкт-Петербурга (</w:t>
             </w:r>
             <w:r>
               <w:rPr>
@@ -3762,59 +3565,9 @@
                 <w:color w:val="FF0000"/>
                 <w:sz w:val="24"/>
                 <w:szCs w:val="24"/>
-              </w:rPr>
-              <w:t xml:space="preserve"> </w:t>
-            </w:r>
-            <w:r>
-              <w:rPr>
-                <w:rFonts w:ascii="Times New Roman" w:eastAsia="Times New Roman" w:hAnsi="Times New Roman" w:cs="Times New Roman"/>
-                <w:i/>
-                <w:color w:val="FF0000"/>
-                <w:sz w:val="24"/>
-                <w:szCs w:val="24"/>
-              </w:rPr>
-              <w:t xml:space="preserve">5 отдел полиции </w:t>
-            </w:r>
-            <w:r>
-              <w:rPr>
-                <w:rFonts w:ascii="Times New Roman" w:eastAsia="Times New Roman" w:hAnsi="Times New Roman" w:cs="Times New Roman"/>
-                <w:i/>
-                <w:color w:val="FF0000"/>
-                <w:sz w:val="24"/>
-                <w:szCs w:val="24"/>
-              </w:rPr>
-              <w:lastRenderedPageBreak/>
-              <w:t>Фрунзенского района города Санкт-Петербурга</w:t>
-            </w:r>
-            <w:r>
-              <w:rPr>
-                <w:rFonts w:ascii="Times New Roman" w:eastAsia="Times New Roman" w:hAnsi="Times New Roman" w:cs="Times New Roman"/>
-                <w:i/>
-                <w:color w:val="FF0000"/>
-                <w:sz w:val="24"/>
-                <w:szCs w:val="24"/>
-              </w:rPr>
-              <w:t xml:space="preserve"> (</w:t>
-            </w:r>
-            <w:r>
-              <w:rPr>
-                <w:rFonts w:ascii="Times New Roman" w:hAnsi="Times New Roman" w:cs="Times New Roman"/>
-                <w:color w:val="FF0000"/>
-                <w:sz w:val="24"/>
-                <w:szCs w:val="24"/>
                 <w:shd w:val="clear" w:color="auto" w:fill="FFFFFF"/>
               </w:rPr>
-              <w:t>Будапештская ул., 44, корп. 2</w:t>
-            </w:r>
-            <w:r>
-              <w:rPr>
-                <w:rFonts w:ascii="Times New Roman" w:hAnsi="Times New Roman" w:cs="Times New Roman"/>
-                <w:color w:val="FF0000"/>
-                <w:sz w:val="24"/>
-                <w:szCs w:val="24"/>
-                <w:shd w:val="clear" w:color="auto" w:fill="FFFFFF"/>
-              </w:rPr>
-              <w:t>)</w:t>
+              <w:t>Будапештская ул., 44, корп. 2)</w:t>
             </w:r>
           </w:p>
         </w:tc>
@@ -3930,18 +3683,7 @@
                 <w:szCs w:val="24"/>
                 <w:shd w:val="clear" w:color="auto" w:fill="FFFFFF"/>
               </w:rPr>
-              <w:t xml:space="preserve">),  </w:t>
-            </w:r>
-            <w:r>
-              <w:rPr>
-                <w:rFonts w:ascii="Times New Roman" w:hAnsi="Times New Roman" w:cs="Times New Roman"/>
-                <w:i/>
-                <w:color w:val="FF0000"/>
-                <w:sz w:val="24"/>
-                <w:szCs w:val="24"/>
-                <w:shd w:val="clear" w:color="auto" w:fill="FFFFFF"/>
-              </w:rPr>
-              <w:t>+</w:t>
+              <w:t>),  +</w:t>
             </w:r>
             <w:proofErr w:type="gramEnd"/>
             <w:r>
@@ -4013,27 +3755,7 @@
                 <w:sz w:val="24"/>
                 <w:szCs w:val="24"/>
               </w:rPr>
-              <w:t>Литейн</w:t>
-            </w:r>
-            <w:r>
-              <w:rPr>
-                <w:rFonts w:ascii="Times New Roman" w:hAnsi="Times New Roman" w:cs="Times New Roman"/>
-                <w:i/>
-                <w:color w:val="FF0000"/>
-                <w:sz w:val="24"/>
-                <w:szCs w:val="24"/>
-              </w:rPr>
-              <w:t>ый</w:t>
-            </w:r>
-            <w:r>
-              <w:rPr>
-                <w:rFonts w:ascii="Times New Roman" w:hAnsi="Times New Roman" w:cs="Times New Roman"/>
-                <w:i/>
-                <w:color w:val="FF0000"/>
-                <w:sz w:val="24"/>
-                <w:szCs w:val="24"/>
-              </w:rPr>
-              <w:t xml:space="preserve"> проспект, д.</w:t>
+              <w:t>Литейный проспект, д.</w:t>
             </w:r>
             <w:r>
               <w:rPr>
@@ -4114,47 +3836,7 @@
                 <w:sz w:val="24"/>
                 <w:szCs w:val="24"/>
               </w:rPr>
-              <w:t>+7 (812)</w:t>
-            </w:r>
-            <w:r>
-              <w:rPr>
-                <w:rFonts w:ascii="Times New Roman" w:eastAsia="Times New Roman" w:hAnsi="Times New Roman" w:cs="Times New Roman"/>
-                <w:i/>
-                <w:color w:val="FF0000"/>
-                <w:sz w:val="24"/>
-                <w:szCs w:val="24"/>
-              </w:rPr>
-              <w:t xml:space="preserve"> </w:t>
-            </w:r>
-            <w:r>
-              <w:rPr>
-                <w:rFonts w:ascii="Times New Roman" w:eastAsia="Times New Roman" w:hAnsi="Times New Roman" w:cs="Times New Roman"/>
-                <w:i/>
-                <w:color w:val="FF0000"/>
-                <w:sz w:val="24"/>
-                <w:szCs w:val="24"/>
-              </w:rPr>
-              <w:t>445-62-84</w:t>
-            </w:r>
-            <w:r>
-              <w:rPr>
-                <w:rFonts w:ascii="Times New Roman" w:eastAsia="Times New Roman" w:hAnsi="Times New Roman" w:cs="Times New Roman"/>
-                <w:i/>
-                <w:color w:val="FF0000"/>
-                <w:sz w:val="24"/>
-                <w:szCs w:val="24"/>
-              </w:rPr>
-              <w:t xml:space="preserve">, </w:t>
-            </w:r>
-            <w:r>
-              <w:rPr>
-                <w:rFonts w:ascii="Times New Roman" w:eastAsia="Times New Roman" w:hAnsi="Times New Roman" w:cs="Times New Roman"/>
-                <w:i/>
-                <w:color w:val="FF0000"/>
-                <w:sz w:val="24"/>
-                <w:szCs w:val="24"/>
-              </w:rPr>
-              <w:t>+7 812 327 03 01</w:t>
+              <w:t>+7 (812) 445-62-84, +7 812 327 03 01</w:t>
             </w:r>
           </w:p>
         </w:tc>
@@ -4206,7 +3888,18 @@
                 <w:sz w:val="24"/>
                 <w:szCs w:val="24"/>
               </w:rPr>
-              <w:t>СПб ГБУЗ Родильный дом № 9</w:t>
+              <w:t xml:space="preserve">СПб ГБУЗ Родильный дом № 9, </w:t>
+            </w:r>
+            <w:r>
+              <w:rPr>
+                <w:rFonts w:ascii="Times New Roman" w:hAnsi="Times New Roman" w:cs="Times New Roman"/>
+                <w:i/>
+                <w:color w:val="FF0000"/>
+                <w:sz w:val="24"/>
+                <w:szCs w:val="24"/>
+                <w:shd w:val="clear" w:color="auto" w:fill="FFFFFF"/>
+              </w:rPr>
+              <w:t>+7 (812) 726-87-31, Родильный дом № 17 +7 (812) 777-48-77</w:t>
             </w:r>
             <w:r>
               <w:rPr>
@@ -4216,92 +3909,17 @@
                 <w:sz w:val="24"/>
                 <w:szCs w:val="24"/>
               </w:rPr>
-              <w:t xml:space="preserve">, </w:t>
-            </w:r>
-            <w:r>
-              <w:rPr>
-                <w:rFonts w:ascii="Times New Roman" w:hAnsi="Times New Roman" w:cs="Times New Roman"/>
-                <w:i/>
-                <w:color w:val="FF0000"/>
-                <w:sz w:val="24"/>
-                <w:szCs w:val="24"/>
-                <w:shd w:val="clear" w:color="auto" w:fill="FFFFFF"/>
-              </w:rPr>
-              <w:t>+7 (812) 726-87-31</w:t>
-            </w:r>
-            <w:r>
-              <w:rPr>
-                <w:rFonts w:ascii="Times New Roman" w:hAnsi="Times New Roman" w:cs="Times New Roman"/>
-                <w:i/>
-                <w:color w:val="FF0000"/>
-                <w:sz w:val="24"/>
-                <w:szCs w:val="24"/>
-                <w:shd w:val="clear" w:color="auto" w:fill="FFFFFF"/>
-              </w:rPr>
-              <w:t xml:space="preserve">, </w:t>
-            </w:r>
-            <w:r>
-              <w:rPr>
-                <w:rFonts w:ascii="Times New Roman" w:hAnsi="Times New Roman" w:cs="Times New Roman"/>
-                <w:i/>
-                <w:color w:val="FF0000"/>
-                <w:sz w:val="24"/>
-                <w:szCs w:val="24"/>
-                <w:shd w:val="clear" w:color="auto" w:fill="FFFFFF"/>
-              </w:rPr>
-              <w:t>Родильный дом № 17</w:t>
-            </w:r>
-            <w:r>
-              <w:rPr>
-                <w:rFonts w:ascii="Times New Roman" w:hAnsi="Times New Roman" w:cs="Times New Roman"/>
-                <w:i/>
-                <w:color w:val="FF0000"/>
-                <w:sz w:val="24"/>
-                <w:szCs w:val="24"/>
-                <w:shd w:val="clear" w:color="auto" w:fill="FFFFFF"/>
-              </w:rPr>
               <w:t xml:space="preserve"> </w:t>
             </w:r>
             <w:r>
               <w:rPr>
-                <w:rFonts w:ascii="Times New Roman" w:hAnsi="Times New Roman" w:cs="Times New Roman"/>
-                <w:i/>
-                <w:color w:val="FF0000"/>
-                <w:sz w:val="24"/>
-                <w:szCs w:val="24"/>
-                <w:shd w:val="clear" w:color="auto" w:fill="FFFFFF"/>
-              </w:rPr>
-              <w:t>+7 (812) 777-48-77</w:t>
-            </w:r>
-            <w:r>
-              <w:rPr>
                 <w:rFonts w:ascii="Times New Roman" w:eastAsia="Times New Roman" w:hAnsi="Times New Roman" w:cs="Times New Roman"/>
                 <w:i/>
                 <w:color w:val="FF0000"/>
                 <w:sz w:val="24"/>
                 <w:szCs w:val="24"/>
               </w:rPr>
-              <w:t xml:space="preserve"> </w:t>
-            </w:r>
-            <w:r>
-              <w:rPr>
-                <w:rFonts w:ascii="Times New Roman" w:eastAsia="Times New Roman" w:hAnsi="Times New Roman" w:cs="Times New Roman"/>
-                <w:i/>
-                <w:color w:val="FF0000"/>
-                <w:sz w:val="24"/>
-                <w:szCs w:val="24"/>
-              </w:rPr>
-              <w:t>Клинический госпиталь MD GROUP Лахта</w:t>
-            </w:r>
-            <w:r>
-              <w:rPr>
-                <w:rFonts w:ascii="Times New Roman" w:eastAsia="Times New Roman" w:hAnsi="Times New Roman" w:cs="Times New Roman"/>
-                <w:i/>
-                <w:color w:val="FF0000"/>
-                <w:sz w:val="24"/>
-                <w:szCs w:val="24"/>
-              </w:rPr>
-              <w:t xml:space="preserve"> </w:t>
+              <w:t xml:space="preserve">Клинический госпиталь MD GROUP Лахта </w:t>
             </w:r>
             <w:r>
               <w:rPr>
@@ -4551,17 +4169,7 @@
                 <w:sz w:val="24"/>
                 <w:szCs w:val="24"/>
               </w:rPr>
-              <w:t>РЕСО-ГАРАНТИЯ</w:t>
-            </w:r>
-            <w:r>
-              <w:rPr>
-                <w:rFonts w:ascii="Times New Roman" w:eastAsia="Times New Roman" w:hAnsi="Times New Roman" w:cs="Times New Roman"/>
-                <w:i/>
-                <w:color w:val="FF0000"/>
-                <w:sz w:val="24"/>
-                <w:szCs w:val="24"/>
-              </w:rPr>
-              <w:t xml:space="preserve"> </w:t>
+              <w:t xml:space="preserve">РЕСО-ГАРАНТИЯ </w:t>
             </w:r>
             <w:r>
               <w:rPr>
@@ -4571,17 +4179,7 @@
                 <w:sz w:val="24"/>
                 <w:szCs w:val="24"/>
               </w:rPr>
-              <w:t>+7 (495) 730-30-00</w:t>
-            </w:r>
-            <w:r>
-              <w:rPr>
-                <w:rFonts w:ascii="Times New Roman" w:hAnsi="Times New Roman" w:cs="Times New Roman"/>
-                <w:i/>
-                <w:color w:val="FF0000"/>
-                <w:sz w:val="24"/>
-                <w:szCs w:val="24"/>
-              </w:rPr>
-              <w:t xml:space="preserve"> </w:t>
+              <w:t xml:space="preserve">+7 (495) 730-30-00 </w:t>
             </w:r>
             <w:r>
               <w:rPr>
@@ -4635,13 +4233,12 @@
           </w:tcPr>
           <w:p>
             <w:pPr>
-              <w:spacing w:before="120" w:after="0" w:line="276" w:lineRule="auto"/>
-              <w:rPr>
-                <w:rFonts w:ascii="Times New Roman" w:eastAsia="Calibri" w:hAnsi="Times New Roman" w:cs="Times New Roman"/>
-                <w:i/>
-                <w:color w:val="FF0000"/>
-                <w:szCs w:val="24"/>
-                <w:lang w:eastAsia="ru-RU"/>
+              <w:spacing w:before="120" w:line="276" w:lineRule="auto"/>
+              <w:rPr>
+                <w:rFonts w:ascii="Times New Roman" w:hAnsi="Times New Roman" w:cs="Times New Roman"/>
+                <w:i/>
+                <w:color w:val="FF0000"/>
+                <w:szCs w:val="24"/>
               </w:rPr>
             </w:pPr>
             <w:proofErr w:type="spellStart"/>
@@ -4682,16 +4279,7 @@
                 <w:color w:val="FF0000"/>
                 <w:szCs w:val="24"/>
               </w:rPr>
-              <w:t>-ка 1538</w:t>
-            </w:r>
-            <w:r>
-              <w:rPr>
-                <w:rFonts w:ascii="Times New Roman" w:eastAsia="Times New Roman" w:hAnsi="Times New Roman" w:cs="Times New Roman"/>
-                <w:i/>
-                <w:color w:val="FF0000"/>
-                <w:szCs w:val="24"/>
-              </w:rPr>
-              <w:t xml:space="preserve">, </w:t>
+              <w:t xml:space="preserve">-ка 1538, </w:t>
             </w:r>
             <w:hyperlink r:id="rId10" w:history="1">
               <w:r>
@@ -4713,17 +4301,7 @@
                 <w:color w:val="FF0000"/>
                 <w:szCs w:val="24"/>
               </w:rPr>
-              <w:t xml:space="preserve">, </w:t>
-            </w:r>
-            <w:r>
-              <w:rPr>
-                <w:rFonts w:ascii="Times New Roman" w:eastAsia="Calibri" w:hAnsi="Times New Roman" w:cs="Times New Roman"/>
-                <w:i/>
-                <w:color w:val="FF0000"/>
-                <w:szCs w:val="24"/>
-                <w:lang w:eastAsia="ru-RU"/>
-              </w:rPr>
-              <w:t>Участковый Фрунзенского района, Белградская улица, 40к1</w:t>
+              <w:t>, Участковый Фрунзенского района, Белградская улица, 40к1</w:t>
             </w:r>
           </w:p>
           <w:p>
@@ -4846,18 +4424,7 @@
                 <w:szCs w:val="24"/>
                 <w:shd w:val="clear" w:color="auto" w:fill="FFFFFF"/>
               </w:rPr>
-              <w:t xml:space="preserve">. 16 </w:t>
-            </w:r>
-            <w:r>
-              <w:rPr>
-                <w:rFonts w:ascii="Times New Roman" w:hAnsi="Times New Roman" w:cs="Times New Roman"/>
-                <w:i/>
-                <w:color w:val="FF0000"/>
-                <w:sz w:val="24"/>
-                <w:szCs w:val="24"/>
-                <w:shd w:val="clear" w:color="auto" w:fill="FFFFFF"/>
-              </w:rPr>
-              <w:t>Городская поликлиника № 78:</w:t>
+              <w:t>. 16 Городская поликлиника № 78:</w:t>
             </w:r>
             <w:r>
               <w:rPr>
@@ -5051,13 +4618,12 @@
             </w:pPr>
             <w:r>
               <w:rPr>
-                <w:rFonts w:ascii="Cambria" w:eastAsia="Times New Roman" w:hAnsi="Cambria" w:cs="Times New Roman"/>
-                <w:i/>
-                <w:color w:val="808080" w:themeColor="background1" w:themeShade="80"/>
-                <w:sz w:val="24"/>
-                <w:szCs w:val="24"/>
-              </w:rPr>
-              <w:t>Телефон</w:t>
+                <w:rFonts w:eastAsia="Times New Roman" w:cs="Times New Roman"/>
+                <w:i/>
+                <w:color w:val="FF0000"/>
+                <w:szCs w:val="24"/>
+              </w:rPr>
+              <w:t>+7 (812) 242-16-13</w:t>
             </w:r>
           </w:p>
         </w:tc>
@@ -5096,20 +4662,20 @@
               <w:rPr>
                 <w:rFonts w:ascii="Cambria" w:eastAsia="Times New Roman" w:hAnsi="Cambria" w:cs="Times New Roman"/>
                 <w:i/>
-                <w:color w:val="808080" w:themeColor="background1" w:themeShade="80"/>
-                <w:sz w:val="24"/>
-                <w:szCs w:val="24"/>
-              </w:rPr>
-            </w:pPr>
-            <w:r>
-              <w:rPr>
-                <w:rFonts w:ascii="Cambria" w:eastAsia="Times New Roman" w:hAnsi="Cambria" w:cs="Times New Roman"/>
-                <w:i/>
-                <w:color w:val="808080" w:themeColor="background1" w:themeShade="80"/>
-                <w:sz w:val="24"/>
-                <w:szCs w:val="24"/>
-              </w:rPr>
-              <w:t>Телефон</w:t>
+                <w:color w:val="FF0000"/>
+                <w:sz w:val="24"/>
+                <w:szCs w:val="24"/>
+              </w:rPr>
+            </w:pPr>
+            <w:r>
+              <w:rPr>
+                <w:rFonts w:ascii="Cambria" w:eastAsia="Times New Roman" w:hAnsi="Cambria" w:cs="Times New Roman"/>
+                <w:i/>
+                <w:color w:val="FF0000"/>
+                <w:sz w:val="24"/>
+                <w:szCs w:val="24"/>
+              </w:rPr>
+              <w:t>8 (812) 210-24-84</w:t>
             </w:r>
           </w:p>
         </w:tc>
@@ -5157,11 +4723,11 @@
               <w:rPr>
                 <w:rFonts w:ascii="Cambria" w:eastAsia="Times New Roman" w:hAnsi="Cambria" w:cs="Times New Roman"/>
                 <w:i/>
-                <w:color w:val="808080" w:themeColor="background1" w:themeShade="80"/>
-                <w:sz w:val="24"/>
-                <w:szCs w:val="24"/>
-              </w:rPr>
-              <w:t>Телефон</w:t>
+                <w:color w:val="FF0000"/>
+                <w:sz w:val="24"/>
+                <w:szCs w:val="24"/>
+              </w:rPr>
+              <w:t>8 812 220 52 96</w:t>
             </w:r>
           </w:p>
         </w:tc>
@@ -5209,11 +4775,11 @@
               <w:rPr>
                 <w:rFonts w:ascii="Cambria" w:eastAsia="Times New Roman" w:hAnsi="Cambria" w:cs="Times New Roman"/>
                 <w:i/>
-                <w:color w:val="808080" w:themeColor="background1" w:themeShade="80"/>
-                <w:sz w:val="24"/>
-                <w:szCs w:val="24"/>
-              </w:rPr>
-              <w:t>Телефон</w:t>
+                <w:color w:val="FF0000"/>
+                <w:sz w:val="24"/>
+                <w:szCs w:val="24"/>
+              </w:rPr>
+              <w:t>8 812 640 02 51</w:t>
             </w:r>
           </w:p>
         </w:tc>
@@ -5270,11 +4836,11 @@
               <w:rPr>
                 <w:rFonts w:ascii="Cambria" w:eastAsia="Times New Roman" w:hAnsi="Cambria" w:cs="Times New Roman"/>
                 <w:i/>
-                <w:color w:val="808080" w:themeColor="background1" w:themeShade="80"/>
-                <w:sz w:val="24"/>
-                <w:szCs w:val="24"/>
-              </w:rPr>
-              <w:t>Телефон</w:t>
+                <w:color w:val="FF0000"/>
+                <w:sz w:val="24"/>
+                <w:szCs w:val="24"/>
+              </w:rPr>
+              <w:t>+7 812 649 98 25</w:t>
             </w:r>
           </w:p>
         </w:tc>
@@ -5669,17 +5235,7 @@
                 <w:sz w:val="24"/>
                 <w:szCs w:val="24"/>
               </w:rPr>
-              <w:t>Чайник</w:t>
-            </w:r>
-            <w:r>
-              <w:rPr>
-                <w:rFonts w:ascii="Cambria" w:eastAsia="Times New Roman" w:hAnsi="Cambria" w:cs="Times New Roman"/>
-                <w:i/>
-                <w:color w:val="FF0000"/>
-                <w:sz w:val="24"/>
-                <w:szCs w:val="24"/>
-              </w:rPr>
-              <w:t>, пластиковый\металлический</w:t>
+              <w:t>Чайник, пластиковый\металлический</w:t>
             </w:r>
           </w:p>
         </w:tc>
@@ -5731,17 +5287,7 @@
                 <w:sz w:val="24"/>
                 <w:szCs w:val="24"/>
               </w:rPr>
-              <w:t>Ноутбук</w:t>
-            </w:r>
-            <w:r>
-              <w:rPr>
-                <w:rFonts w:ascii="Cambria" w:eastAsia="Times New Roman" w:hAnsi="Cambria" w:cs="Times New Roman"/>
-                <w:i/>
-                <w:color w:val="FF0000"/>
-                <w:sz w:val="24"/>
-                <w:szCs w:val="24"/>
-              </w:rPr>
-              <w:t>, пластиковый\металлический</w:t>
+              <w:t>Ноутбук, пластиковый\металлический</w:t>
             </w:r>
           </w:p>
         </w:tc>

--- a/БЖД/lab_ЧС/Чураков_БЖД_ЧС _2023.docx
+++ b/БЖД/lab_ЧС/Чураков_БЖД_ЧС _2023.docx
@@ -497,6 +497,14 @@
                 <w:szCs w:val="24"/>
               </w:rPr>
             </w:pPr>
+            <w:r>
+              <w:rPr>
+                <w:rFonts w:ascii="Cambria" w:eastAsia="Times New Roman" w:hAnsi="Cambria" w:cs="Times New Roman"/>
+                <w:sz w:val="24"/>
+                <w:szCs w:val="24"/>
+              </w:rPr>
+              <w:t>Новиков Борис Юрьевич</w:t>
+            </w:r>
           </w:p>
         </w:tc>
       </w:tr>
@@ -1732,10 +1740,75 @@
                 <w:szCs w:val="20"/>
                 <w:shd w:val="clear" w:color="auto" w:fill="FFFFFF"/>
               </w:rPr>
-              <w:t xml:space="preserve">Свинец: превышение ПДК в </w:t>
-            </w:r>
-            <w:proofErr w:type="gramStart"/>
-            <w:r>
+              <w:t>Свинец: превышение ПДК в 1-3 раз, 30-90 мг/кг</w:t>
+            </w:r>
+          </w:p>
+          <w:p>
+            <w:pPr>
+              <w:spacing w:before="120" w:line="276" w:lineRule="auto"/>
+              <w:rPr>
+                <w:rFonts w:ascii="Cambria" w:eastAsia="Times New Roman" w:hAnsi="Cambria" w:cs="Times New Roman"/>
+                <w:i/>
+                <w:color w:val="808080" w:themeColor="background1" w:themeShade="80"/>
+                <w:sz w:val="24"/>
+                <w:szCs w:val="24"/>
+                <w:lang w:val="en-US"/>
+              </w:rPr>
+            </w:pPr>
+            <w:r>
+              <w:rPr>
+                <w:rFonts w:ascii="Cambria" w:hAnsi="Cambria"/>
+                <w:i/>
+                <w:color w:val="FF0000"/>
+                <w:sz w:val="24"/>
+                <w:szCs w:val="24"/>
+              </w:rPr>
+              <w:t>1</w:t>
+            </w:r>
+          </w:p>
+        </w:tc>
+      </w:tr>
+      <w:tr>
+        <w:tc>
+          <w:tcPr>
+            <w:tcW w:w="2268" w:type="dxa"/>
+          </w:tcPr>
+          <w:p>
+            <w:pPr>
+              <w:spacing w:before="120" w:line="360" w:lineRule="auto"/>
+              <w:rPr>
+                <w:rFonts w:ascii="Cambria" w:eastAsia="Times New Roman" w:hAnsi="Cambria" w:cs="Times New Roman"/>
+                <w:sz w:val="24"/>
+                <w:szCs w:val="24"/>
+              </w:rPr>
+            </w:pPr>
+            <w:r>
+              <w:rPr>
+                <w:rFonts w:ascii="Cambria" w:eastAsia="Times New Roman" w:hAnsi="Cambria" w:cs="Times New Roman"/>
+                <w:color w:val="000000"/>
+                <w:sz w:val="24"/>
+                <w:szCs w:val="24"/>
+              </w:rPr>
+              <w:t>Вещество № 2, класс опасности</w:t>
+            </w:r>
+            <w:r>
+              <w:rPr>
+                <w:rFonts w:ascii="Cambria" w:eastAsia="Times New Roman" w:hAnsi="Cambria" w:cs="Times New Roman"/>
+                <w:color w:val="000000"/>
+                <w:sz w:val="24"/>
+                <w:szCs w:val="24"/>
+              </w:rPr>
+              <w:t>:</w:t>
+            </w:r>
+          </w:p>
+        </w:tc>
+        <w:tc>
+          <w:tcPr>
+            <w:tcW w:w="6793" w:type="dxa"/>
+          </w:tcPr>
+          <w:p>
+            <w:pPr>
+              <w:spacing w:before="120" w:line="276" w:lineRule="auto"/>
               <w:rPr>
                 <w:rFonts w:ascii="Verdana" w:hAnsi="Verdana"/>
                 <w:color w:val="FF0000"/>
@@ -1743,9 +1816,7 @@
                 <w:szCs w:val="20"/>
                 <w:shd w:val="clear" w:color="auto" w:fill="FFFFFF"/>
               </w:rPr>
-              <w:t>1-3</w:t>
-            </w:r>
-            <w:proofErr w:type="gramEnd"/>
+            </w:pPr>
             <w:r>
               <w:rPr>
                 <w:rFonts w:ascii="Verdana" w:hAnsi="Verdana"/>
@@ -1754,7 +1825,7 @@
                 <w:szCs w:val="20"/>
                 <w:shd w:val="clear" w:color="auto" w:fill="FFFFFF"/>
               </w:rPr>
-              <w:t xml:space="preserve"> раз, 30-90 мг/кг</w:t>
+              <w:t>бензапирен: превышение ПДК в 4-5 раз, 0.06-0.1 мг/кг</w:t>
             </w:r>
           </w:p>
           <w:p>
@@ -1766,16 +1837,16 @@
                 <w:color w:val="808080" w:themeColor="background1" w:themeShade="80"/>
                 <w:sz w:val="24"/>
                 <w:szCs w:val="24"/>
+              </w:rPr>
+            </w:pPr>
+            <w:r>
+              <w:rPr>
+                <w:rFonts w:ascii="Cambria" w:hAnsi="Cambria"/>
+                <w:i/>
+                <w:color w:val="FF0000"/>
+                <w:sz w:val="24"/>
+                <w:szCs w:val="24"/>
                 <w:lang w:val="en-US"/>
-              </w:rPr>
-            </w:pPr>
-            <w:r>
-              <w:rPr>
-                <w:rFonts w:ascii="Cambria" w:hAnsi="Cambria"/>
-                <w:i/>
-                <w:color w:val="FF0000"/>
-                <w:sz w:val="24"/>
-                <w:szCs w:val="24"/>
               </w:rPr>
               <w:t>1</w:t>
             </w:r>
@@ -1803,7 +1874,7 @@
                 <w:sz w:val="24"/>
                 <w:szCs w:val="24"/>
               </w:rPr>
-              <w:t>Вещество № 2, класс опасности</w:t>
+              <w:t>Вещество № 3, класс опасности</w:t>
             </w:r>
             <w:r>
               <w:rPr>
@@ -1839,158 +1910,7 @@
                 <w:szCs w:val="20"/>
                 <w:shd w:val="clear" w:color="auto" w:fill="FFFFFF"/>
               </w:rPr>
-              <w:t xml:space="preserve">бензапирен: превышение ПДК в </w:t>
-            </w:r>
-            <w:proofErr w:type="gramStart"/>
-            <w:r>
-              <w:rPr>
-                <w:rFonts w:ascii="Verdana" w:hAnsi="Verdana"/>
-                <w:color w:val="FF0000"/>
-                <w:sz w:val="20"/>
-                <w:szCs w:val="20"/>
-                <w:shd w:val="clear" w:color="auto" w:fill="FFFFFF"/>
-              </w:rPr>
-              <w:t>4-5</w:t>
-            </w:r>
-            <w:proofErr w:type="gramEnd"/>
-            <w:r>
-              <w:rPr>
-                <w:rFonts w:ascii="Verdana" w:hAnsi="Verdana"/>
-                <w:color w:val="FF0000"/>
-                <w:sz w:val="20"/>
-                <w:szCs w:val="20"/>
-                <w:shd w:val="clear" w:color="auto" w:fill="FFFFFF"/>
-              </w:rPr>
-              <w:t xml:space="preserve"> раз, 0.06-0.1 мг/кг</w:t>
-            </w:r>
-          </w:p>
-          <w:p>
-            <w:pPr>
-              <w:spacing w:before="120" w:line="276" w:lineRule="auto"/>
-              <w:rPr>
-                <w:rFonts w:ascii="Cambria" w:eastAsia="Times New Roman" w:hAnsi="Cambria" w:cs="Times New Roman"/>
-                <w:i/>
-                <w:color w:val="808080" w:themeColor="background1" w:themeShade="80"/>
-                <w:sz w:val="24"/>
-                <w:szCs w:val="24"/>
-              </w:rPr>
-            </w:pPr>
-            <w:r>
-              <w:rPr>
-                <w:rFonts w:ascii="Cambria" w:hAnsi="Cambria"/>
-                <w:i/>
-                <w:color w:val="FF0000"/>
-                <w:sz w:val="24"/>
-                <w:szCs w:val="24"/>
-                <w:lang w:val="en-US"/>
-              </w:rPr>
-              <w:t>1</w:t>
-            </w:r>
-          </w:p>
-        </w:tc>
-      </w:tr>
-      <w:tr>
-        <w:tc>
-          <w:tcPr>
-            <w:tcW w:w="2268" w:type="dxa"/>
-          </w:tcPr>
-          <w:p>
-            <w:pPr>
-              <w:spacing w:before="120" w:line="360" w:lineRule="auto"/>
-              <w:rPr>
-                <w:rFonts w:ascii="Cambria" w:eastAsia="Times New Roman" w:hAnsi="Cambria" w:cs="Times New Roman"/>
-                <w:sz w:val="24"/>
-                <w:szCs w:val="24"/>
-              </w:rPr>
-            </w:pPr>
-            <w:r>
-              <w:rPr>
-                <w:rFonts w:ascii="Cambria" w:eastAsia="Times New Roman" w:hAnsi="Cambria" w:cs="Times New Roman"/>
-                <w:color w:val="000000"/>
-                <w:sz w:val="24"/>
-                <w:szCs w:val="24"/>
-              </w:rPr>
-              <w:t>Вещество № 3, класс опасности</w:t>
-            </w:r>
-            <w:r>
-              <w:rPr>
-                <w:rFonts w:ascii="Cambria" w:eastAsia="Times New Roman" w:hAnsi="Cambria" w:cs="Times New Roman"/>
-                <w:color w:val="000000"/>
-                <w:sz w:val="24"/>
-                <w:szCs w:val="24"/>
-              </w:rPr>
-              <w:t>:</w:t>
-            </w:r>
-          </w:p>
-        </w:tc>
-        <w:tc>
-          <w:tcPr>
-            <w:tcW w:w="6793" w:type="dxa"/>
-          </w:tcPr>
-          <w:p>
-            <w:pPr>
-              <w:spacing w:before="120" w:line="276" w:lineRule="auto"/>
-              <w:rPr>
-                <w:rFonts w:ascii="Verdana" w:hAnsi="Verdana"/>
-                <w:color w:val="FF0000"/>
-                <w:sz w:val="20"/>
-                <w:szCs w:val="20"/>
-                <w:shd w:val="clear" w:color="auto" w:fill="FFFFFF"/>
-              </w:rPr>
-            </w:pPr>
-            <w:r>
-              <w:rPr>
-                <w:rFonts w:ascii="Verdana" w:hAnsi="Verdana"/>
-                <w:color w:val="FF0000"/>
-                <w:sz w:val="20"/>
-                <w:szCs w:val="20"/>
-                <w:shd w:val="clear" w:color="auto" w:fill="FFFFFF"/>
-              </w:rPr>
-              <w:t xml:space="preserve">радон в почве: </w:t>
-            </w:r>
-            <w:proofErr w:type="gramStart"/>
-            <w:r>
-              <w:rPr>
-                <w:rFonts w:ascii="Verdana" w:hAnsi="Verdana"/>
-                <w:color w:val="FF0000"/>
-                <w:sz w:val="20"/>
-                <w:szCs w:val="20"/>
-                <w:shd w:val="clear" w:color="auto" w:fill="FFFFFF"/>
-              </w:rPr>
-              <w:t>10-20</w:t>
-            </w:r>
-            <w:proofErr w:type="gramEnd"/>
-            <w:r>
-              <w:rPr>
-                <w:rFonts w:ascii="Verdana" w:hAnsi="Verdana"/>
-                <w:color w:val="FF0000"/>
-                <w:sz w:val="20"/>
-                <w:szCs w:val="20"/>
-                <w:shd w:val="clear" w:color="auto" w:fill="FFFFFF"/>
-              </w:rPr>
-              <w:t xml:space="preserve"> </w:t>
-            </w:r>
-            <w:proofErr w:type="spellStart"/>
-            <w:r>
-              <w:rPr>
-                <w:rFonts w:ascii="Verdana" w:hAnsi="Verdana"/>
-                <w:color w:val="FF0000"/>
-                <w:sz w:val="20"/>
-                <w:szCs w:val="20"/>
-                <w:shd w:val="clear" w:color="auto" w:fill="FFFFFF"/>
-              </w:rPr>
-              <w:t>кБк</w:t>
-            </w:r>
-            <w:proofErr w:type="spellEnd"/>
-            <w:r>
-              <w:rPr>
-                <w:rFonts w:ascii="Verdana" w:hAnsi="Verdana"/>
-                <w:color w:val="FF0000"/>
-                <w:sz w:val="20"/>
-                <w:szCs w:val="20"/>
-                <w:shd w:val="clear" w:color="auto" w:fill="FFFFFF"/>
-              </w:rPr>
-              <w:t>/м3, опасность низкая</w:t>
+              <w:t>радон в почве: 10-20 кБк/м3, опасность низкая</w:t>
             </w:r>
           </w:p>
           <w:p>
@@ -3083,9 +3003,8 @@
                 <w:sz w:val="24"/>
                 <w:szCs w:val="24"/>
               </w:rPr>
-              <w:t>, Центр доктора Бубновского (</w:t>
-            </w:r>
-            <w:proofErr w:type="spellStart"/>
+              <w:t>, Центр доктора Бубновского (Купчинская ул., 4, корп. 4)</w:t>
+            </w:r>
             <w:r>
               <w:rPr>
                 <w:rFonts w:ascii="Times New Roman" w:eastAsia="Times New Roman" w:hAnsi="Times New Roman" w:cs="Times New Roman"/>
@@ -3094,28 +3013,116 @@
                 <w:sz w:val="24"/>
                 <w:szCs w:val="24"/>
               </w:rPr>
-              <w:t>Купчинская</w:t>
-            </w:r>
-            <w:proofErr w:type="spellEnd"/>
-            <w:r>
+              <w:t xml:space="preserve"> </w:t>
+            </w:r>
+          </w:p>
+        </w:tc>
+      </w:tr>
+      <w:tr>
+        <w:tc>
+          <w:tcPr>
+            <w:tcW w:w="2268" w:type="dxa"/>
+          </w:tcPr>
+          <w:p>
+            <w:pPr>
+              <w:spacing w:before="120" w:line="360" w:lineRule="auto"/>
+              <w:rPr>
+                <w:rFonts w:ascii="Cambria" w:eastAsia="Times New Roman" w:hAnsi="Cambria" w:cs="Times New Roman"/>
+                <w:sz w:val="24"/>
+                <w:szCs w:val="24"/>
+              </w:rPr>
+            </w:pPr>
+            <w:r>
+              <w:rPr>
+                <w:rFonts w:ascii="Cambria" w:eastAsia="Times New Roman" w:hAnsi="Cambria" w:cs="Times New Roman"/>
+                <w:sz w:val="24"/>
+                <w:szCs w:val="24"/>
+              </w:rPr>
+              <w:t>Т</w:t>
+            </w:r>
+            <w:r>
+              <w:rPr>
+                <w:rFonts w:ascii="Cambria" w:eastAsia="Times New Roman" w:hAnsi="Cambria" w:cs="Times New Roman"/>
+                <w:sz w:val="24"/>
+                <w:szCs w:val="24"/>
+              </w:rPr>
+              <w:t>равмпункт</w:t>
+            </w:r>
+          </w:p>
+        </w:tc>
+        <w:tc>
+          <w:tcPr>
+            <w:tcW w:w="6793" w:type="dxa"/>
+          </w:tcPr>
+          <w:p>
+            <w:pPr>
+              <w:spacing w:before="120" w:line="276" w:lineRule="auto"/>
               <w:rPr>
                 <w:rFonts w:ascii="Times New Roman" w:eastAsia="Times New Roman" w:hAnsi="Times New Roman" w:cs="Times New Roman"/>
                 <w:iCs/>
                 <w:color w:val="FF0000"/>
-                <w:sz w:val="24"/>
-                <w:szCs w:val="24"/>
-              </w:rPr>
-              <w:t xml:space="preserve"> ул., 4, корп. 4)</w:t>
-            </w:r>
+                <w:szCs w:val="24"/>
+              </w:rPr>
+            </w:pPr>
             <w:r>
               <w:rPr>
                 <w:rFonts w:ascii="Times New Roman" w:eastAsia="Times New Roman" w:hAnsi="Times New Roman" w:cs="Times New Roman"/>
                 <w:iCs/>
                 <w:color w:val="FF0000"/>
-                <w:sz w:val="24"/>
-                <w:szCs w:val="24"/>
-              </w:rPr>
-              <w:t xml:space="preserve"> </w:t>
+                <w:szCs w:val="24"/>
+              </w:rPr>
+              <w:t>Взрослое травматологическое отделение при поликлинике № 123(</w:t>
+            </w:r>
+            <w:r>
+              <w:rPr>
+                <w:rFonts w:ascii="Times New Roman" w:hAnsi="Times New Roman" w:cs="Times New Roman"/>
+                <w:iCs/>
+                <w:color w:val="FF0000"/>
+                <w:szCs w:val="24"/>
+                <w:shd w:val="clear" w:color="auto" w:fill="FFFFFF"/>
+              </w:rPr>
+              <w:t>Моравский пер., 5)</w:t>
+            </w:r>
+            <w:r>
+              <w:rPr>
+                <w:rFonts w:ascii="Times New Roman" w:hAnsi="Times New Roman" w:cs="Times New Roman"/>
+                <w:iCs/>
+                <w:color w:val="FF0000"/>
+                <w:szCs w:val="24"/>
+                <w:shd w:val="clear" w:color="auto" w:fill="FFFFFF"/>
+              </w:rPr>
+              <w:t xml:space="preserve">, </w:t>
+            </w:r>
+            <w:r>
+              <w:rPr>
+                <w:rFonts w:ascii="Times New Roman" w:eastAsia="Times New Roman" w:hAnsi="Times New Roman" w:cs="Times New Roman"/>
+                <w:iCs/>
+                <w:color w:val="FF0000"/>
+                <w:szCs w:val="24"/>
+              </w:rPr>
+              <w:t>Травматологический пункт (</w:t>
+            </w:r>
+          </w:p>
+          <w:p>
+            <w:pPr>
+              <w:spacing w:before="120" w:line="276" w:lineRule="auto"/>
+              <w:rPr>
+                <w:rFonts w:ascii="Times New Roman" w:eastAsia="Times New Roman" w:hAnsi="Times New Roman" w:cs="Times New Roman"/>
+                <w:iCs/>
+                <w:color w:val="FF0000"/>
+                <w:sz w:val="24"/>
+                <w:szCs w:val="24"/>
+              </w:rPr>
+            </w:pPr>
+            <w:r>
+              <w:rPr>
+                <w:rFonts w:ascii="Times New Roman" w:eastAsia="Times New Roman" w:hAnsi="Times New Roman" w:cs="Times New Roman"/>
+                <w:iCs/>
+                <w:color w:val="FF0000"/>
+                <w:sz w:val="24"/>
+                <w:szCs w:val="24"/>
+              </w:rPr>
+              <w:t>просп. Космонавтов, 33-35)</w:t>
             </w:r>
           </w:p>
         </w:tc>
@@ -3140,15 +3147,15 @@
                 <w:sz w:val="24"/>
                 <w:szCs w:val="24"/>
               </w:rPr>
-              <w:t>Т</w:t>
-            </w:r>
-            <w:r>
-              <w:rPr>
-                <w:rFonts w:ascii="Cambria" w:eastAsia="Times New Roman" w:hAnsi="Cambria" w:cs="Times New Roman"/>
-                <w:sz w:val="24"/>
-                <w:szCs w:val="24"/>
-              </w:rPr>
-              <w:t>равмпункт</w:t>
+              <w:t>Б</w:t>
+            </w:r>
+            <w:r>
+              <w:rPr>
+                <w:rFonts w:ascii="Cambria" w:eastAsia="Times New Roman" w:hAnsi="Cambria" w:cs="Times New Roman"/>
+                <w:sz w:val="24"/>
+                <w:szCs w:val="24"/>
+              </w:rPr>
+              <w:t>ольница</w:t>
             </w:r>
           </w:p>
         </w:tc>
@@ -3163,6 +3170,7 @@
                 <w:rFonts w:ascii="Times New Roman" w:eastAsia="Times New Roman" w:hAnsi="Times New Roman" w:cs="Times New Roman"/>
                 <w:iCs/>
                 <w:color w:val="FF0000"/>
+                <w:sz w:val="24"/>
                 <w:szCs w:val="24"/>
               </w:rPr>
             </w:pPr>
@@ -3171,82 +3179,76 @@
                 <w:rFonts w:ascii="Times New Roman" w:eastAsia="Times New Roman" w:hAnsi="Times New Roman" w:cs="Times New Roman"/>
                 <w:iCs/>
                 <w:color w:val="FF0000"/>
-                <w:szCs w:val="24"/>
-              </w:rPr>
-              <w:t>Взрослое травматологическое отделение при поликлинике № 123(</w:t>
+                <w:sz w:val="24"/>
+                <w:szCs w:val="24"/>
+              </w:rPr>
+              <w:t>Городская больница № 20 (</w:t>
             </w:r>
             <w:r>
               <w:rPr>
                 <w:rFonts w:ascii="Times New Roman" w:hAnsi="Times New Roman" w:cs="Times New Roman"/>
                 <w:iCs/>
                 <w:color w:val="FF0000"/>
+                <w:sz w:val="24"/>
                 <w:szCs w:val="24"/>
                 <w:shd w:val="clear" w:color="auto" w:fill="FFFFFF"/>
               </w:rPr>
-              <w:t>Моравский пер., 5)</w:t>
+              <w:t>ул. Гастелло, 21А), Клиническая инфекционная больница имени С. П. Боткина</w:t>
             </w:r>
             <w:r>
               <w:rPr>
                 <w:rFonts w:ascii="Times New Roman" w:hAnsi="Times New Roman" w:cs="Times New Roman"/>
                 <w:iCs/>
                 <w:color w:val="FF0000"/>
+                <w:sz w:val="24"/>
                 <w:szCs w:val="24"/>
                 <w:shd w:val="clear" w:color="auto" w:fill="FFFFFF"/>
               </w:rPr>
-              <w:t xml:space="preserve">, </w:t>
-            </w:r>
-            <w:r>
-              <w:rPr>
-                <w:rFonts w:ascii="Times New Roman" w:eastAsia="Times New Roman" w:hAnsi="Times New Roman" w:cs="Times New Roman"/>
+              <w:t xml:space="preserve"> </w:t>
+            </w:r>
+            <w:r>
+              <w:rPr>
+                <w:rFonts w:ascii="Times New Roman" w:hAnsi="Times New Roman" w:cs="Times New Roman"/>
                 <w:iCs/>
                 <w:color w:val="FF0000"/>
-                <w:szCs w:val="24"/>
-              </w:rPr>
-              <w:t>Травматологический пункт (</w:t>
-            </w:r>
-          </w:p>
-          <w:p>
-            <w:pPr>
-              <w:spacing w:before="120" w:line="276" w:lineRule="auto"/>
-              <w:rPr>
-                <w:rFonts w:ascii="Times New Roman" w:eastAsia="Times New Roman" w:hAnsi="Times New Roman" w:cs="Times New Roman"/>
+                <w:sz w:val="24"/>
+                <w:szCs w:val="24"/>
+                <w:shd w:val="clear" w:color="auto" w:fill="FFFFFF"/>
+              </w:rPr>
+              <w:t>(Пискарёвский просп., 49), Госпиталь</w:t>
+            </w:r>
+            <w:r>
+              <w:rPr>
+                <w:rFonts w:ascii="Times New Roman" w:hAnsi="Times New Roman" w:cs="Times New Roman"/>
                 <w:iCs/>
                 <w:color w:val="FF0000"/>
                 <w:sz w:val="24"/>
                 <w:szCs w:val="24"/>
-              </w:rPr>
-            </w:pPr>
-            <w:r>
-              <w:rPr>
-                <w:rFonts w:ascii="Times New Roman" w:eastAsia="Times New Roman" w:hAnsi="Times New Roman" w:cs="Times New Roman"/>
+                <w:shd w:val="clear" w:color="auto" w:fill="FFFFFF"/>
+              </w:rPr>
+              <w:t xml:space="preserve"> </w:t>
+            </w:r>
+            <w:r>
+              <w:rPr>
+                <w:rFonts w:ascii="Times New Roman" w:hAnsi="Times New Roman" w:cs="Times New Roman"/>
                 <w:iCs/>
                 <w:color w:val="FF0000"/>
                 <w:sz w:val="24"/>
                 <w:szCs w:val="24"/>
-              </w:rPr>
-              <w:t xml:space="preserve">просп. Космонавтов, </w:t>
-            </w:r>
-            <w:proofErr w:type="gramStart"/>
-            <w:r>
-              <w:rPr>
-                <w:rFonts w:ascii="Times New Roman" w:eastAsia="Times New Roman" w:hAnsi="Times New Roman" w:cs="Times New Roman"/>
+                <w:shd w:val="clear" w:color="auto" w:fill="FFFFFF"/>
+              </w:rPr>
+              <w:t>(просп. Юрия Гагарина, 65)</w:t>
+            </w:r>
+            <w:r>
+              <w:rPr>
+                <w:rFonts w:ascii="Times New Roman" w:hAnsi="Times New Roman" w:cs="Times New Roman"/>
                 <w:iCs/>
                 <w:color w:val="FF0000"/>
                 <w:sz w:val="24"/>
                 <w:szCs w:val="24"/>
-              </w:rPr>
-              <w:t>33-35</w:t>
-            </w:r>
-            <w:proofErr w:type="gramEnd"/>
-            <w:r>
-              <w:rPr>
-                <w:rFonts w:ascii="Times New Roman" w:eastAsia="Times New Roman" w:hAnsi="Times New Roman" w:cs="Times New Roman"/>
-                <w:iCs/>
-                <w:color w:val="FF0000"/>
-                <w:sz w:val="24"/>
-                <w:szCs w:val="24"/>
-              </w:rPr>
-              <w:t>)</w:t>
+                <w:shd w:val="clear" w:color="auto" w:fill="FFFFFF"/>
+              </w:rPr>
+              <w:t xml:space="preserve"> </w:t>
             </w:r>
           </w:p>
         </w:tc>
@@ -3271,15 +3273,15 @@
                 <w:sz w:val="24"/>
                 <w:szCs w:val="24"/>
               </w:rPr>
-              <w:t>Б</w:t>
-            </w:r>
-            <w:r>
-              <w:rPr>
-                <w:rFonts w:ascii="Cambria" w:eastAsia="Times New Roman" w:hAnsi="Cambria" w:cs="Times New Roman"/>
-                <w:sz w:val="24"/>
-                <w:szCs w:val="24"/>
-              </w:rPr>
-              <w:t>ольница</w:t>
+              <w:t>О</w:t>
+            </w:r>
+            <w:r>
+              <w:rPr>
+                <w:rFonts w:ascii="Cambria" w:eastAsia="Times New Roman" w:hAnsi="Cambria" w:cs="Times New Roman"/>
+                <w:sz w:val="24"/>
+                <w:szCs w:val="24"/>
+              </w:rPr>
+              <w:t>тделение полиции</w:t>
             </w:r>
           </w:p>
         </w:tc>
@@ -3292,8 +3294,8 @@
               <w:spacing w:before="120" w:line="276" w:lineRule="auto"/>
               <w:rPr>
                 <w:rFonts w:ascii="Times New Roman" w:eastAsia="Times New Roman" w:hAnsi="Times New Roman" w:cs="Times New Roman"/>
-                <w:iCs/>
-                <w:color w:val="FF0000"/>
+                <w:i/>
+                <w:color w:val="808080" w:themeColor="background1" w:themeShade="80"/>
                 <w:sz w:val="24"/>
                 <w:szCs w:val="24"/>
               </w:rPr>
@@ -3301,151 +3303,13 @@
             <w:r>
               <w:rPr>
                 <w:rFonts w:ascii="Times New Roman" w:eastAsia="Times New Roman" w:hAnsi="Times New Roman" w:cs="Times New Roman"/>
-                <w:iCs/>
-                <w:color w:val="FF0000"/>
-                <w:sz w:val="24"/>
-                <w:szCs w:val="24"/>
-              </w:rPr>
-              <w:t>Городская больница № 20 (</w:t>
-            </w:r>
-            <w:r>
-              <w:rPr>
-                <w:rFonts w:ascii="Times New Roman" w:hAnsi="Times New Roman" w:cs="Times New Roman"/>
-                <w:iCs/>
-                <w:color w:val="FF0000"/>
-                <w:sz w:val="24"/>
-                <w:szCs w:val="24"/>
-                <w:shd w:val="clear" w:color="auto" w:fill="FFFFFF"/>
-              </w:rPr>
-              <w:t>ул. Гастелло, 21А), Клиническая инфекционная больница имени С. П. Боткина</w:t>
-            </w:r>
-            <w:r>
-              <w:rPr>
-                <w:rFonts w:ascii="Times New Roman" w:hAnsi="Times New Roman" w:cs="Times New Roman"/>
-                <w:iCs/>
-                <w:color w:val="FF0000"/>
-                <w:sz w:val="24"/>
-                <w:szCs w:val="24"/>
-                <w:shd w:val="clear" w:color="auto" w:fill="FFFFFF"/>
-              </w:rPr>
-              <w:t xml:space="preserve"> </w:t>
-            </w:r>
-            <w:r>
-              <w:rPr>
-                <w:rFonts w:ascii="Times New Roman" w:hAnsi="Times New Roman" w:cs="Times New Roman"/>
-                <w:iCs/>
-                <w:color w:val="FF0000"/>
-                <w:sz w:val="24"/>
-                <w:szCs w:val="24"/>
-                <w:shd w:val="clear" w:color="auto" w:fill="FFFFFF"/>
-              </w:rPr>
-              <w:t>(Пискарёвский просп., 49), Госпиталь</w:t>
-            </w:r>
-            <w:r>
-              <w:rPr>
-                <w:rFonts w:ascii="Times New Roman" w:hAnsi="Times New Roman" w:cs="Times New Roman"/>
-                <w:iCs/>
-                <w:color w:val="FF0000"/>
-                <w:sz w:val="24"/>
-                <w:szCs w:val="24"/>
-                <w:shd w:val="clear" w:color="auto" w:fill="FFFFFF"/>
-              </w:rPr>
-              <w:t xml:space="preserve"> </w:t>
-            </w:r>
-            <w:r>
-              <w:rPr>
-                <w:rFonts w:ascii="Times New Roman" w:hAnsi="Times New Roman" w:cs="Times New Roman"/>
-                <w:iCs/>
-                <w:color w:val="FF0000"/>
-                <w:sz w:val="24"/>
-                <w:szCs w:val="24"/>
-                <w:shd w:val="clear" w:color="auto" w:fill="FFFFFF"/>
-              </w:rPr>
-              <w:t>(просп. Юрия Гагарина, 65)</w:t>
-            </w:r>
-            <w:r>
-              <w:rPr>
-                <w:rFonts w:ascii="Times New Roman" w:hAnsi="Times New Roman" w:cs="Times New Roman"/>
-                <w:iCs/>
-                <w:color w:val="FF0000"/>
-                <w:sz w:val="24"/>
-                <w:szCs w:val="24"/>
-                <w:shd w:val="clear" w:color="auto" w:fill="FFFFFF"/>
-              </w:rPr>
-              <w:t xml:space="preserve"> </w:t>
-            </w:r>
-          </w:p>
-        </w:tc>
-      </w:tr>
-      <w:tr>
-        <w:tc>
-          <w:tcPr>
-            <w:tcW w:w="2268" w:type="dxa"/>
-          </w:tcPr>
-          <w:p>
-            <w:pPr>
-              <w:spacing w:before="120" w:line="360" w:lineRule="auto"/>
-              <w:rPr>
-                <w:rFonts w:ascii="Cambria" w:eastAsia="Times New Roman" w:hAnsi="Cambria" w:cs="Times New Roman"/>
-                <w:sz w:val="24"/>
-                <w:szCs w:val="24"/>
-              </w:rPr>
-            </w:pPr>
-            <w:r>
-              <w:rPr>
-                <w:rFonts w:ascii="Cambria" w:eastAsia="Times New Roman" w:hAnsi="Cambria" w:cs="Times New Roman"/>
-                <w:sz w:val="24"/>
-                <w:szCs w:val="24"/>
-              </w:rPr>
-              <w:t>О</w:t>
-            </w:r>
-            <w:r>
-              <w:rPr>
-                <w:rFonts w:ascii="Cambria" w:eastAsia="Times New Roman" w:hAnsi="Cambria" w:cs="Times New Roman"/>
-                <w:sz w:val="24"/>
-                <w:szCs w:val="24"/>
-              </w:rPr>
-              <w:t>тделение полиции</w:t>
-            </w:r>
-          </w:p>
-        </w:tc>
-        <w:tc>
-          <w:tcPr>
-            <w:tcW w:w="6793" w:type="dxa"/>
-          </w:tcPr>
-          <w:p>
-            <w:pPr>
-              <w:spacing w:before="120" w:line="276" w:lineRule="auto"/>
-              <w:rPr>
-                <w:rFonts w:ascii="Times New Roman" w:eastAsia="Times New Roman" w:hAnsi="Times New Roman" w:cs="Times New Roman"/>
-                <w:i/>
-                <w:color w:val="808080" w:themeColor="background1" w:themeShade="80"/>
-                <w:sz w:val="24"/>
-                <w:szCs w:val="24"/>
-              </w:rPr>
-            </w:pPr>
-            <w:r>
-              <w:rPr>
-                <w:rFonts w:ascii="Times New Roman" w:eastAsia="Times New Roman" w:hAnsi="Times New Roman" w:cs="Times New Roman"/>
-                <w:i/>
-                <w:color w:val="FF0000"/>
-                <w:sz w:val="24"/>
-                <w:szCs w:val="24"/>
-              </w:rPr>
-              <w:t xml:space="preserve">Участковый пункт </w:t>
-            </w:r>
-            <w:proofErr w:type="gramStart"/>
-            <w:r>
-              <w:rPr>
-                <w:rFonts w:ascii="Times New Roman" w:eastAsia="Times New Roman" w:hAnsi="Times New Roman" w:cs="Times New Roman"/>
-                <w:i/>
-                <w:color w:val="FF0000"/>
-                <w:sz w:val="24"/>
-                <w:szCs w:val="24"/>
-              </w:rPr>
-              <w:t>полиции(</w:t>
-            </w:r>
-            <w:proofErr w:type="gramEnd"/>
+                <w:i/>
+                <w:color w:val="FF0000"/>
+                <w:sz w:val="24"/>
+                <w:szCs w:val="24"/>
+              </w:rPr>
+              <w:t>Участковый пункт полиции(</w:t>
+            </w:r>
             <w:r>
               <w:rPr>
                 <w:rFonts w:ascii="Times New Roman" w:hAnsi="Times New Roman" w:cs="Times New Roman"/>
@@ -3628,9 +3492,8 @@
                 <w:sz w:val="24"/>
                 <w:szCs w:val="24"/>
               </w:rPr>
-              <w:t xml:space="preserve">Отдел надзорной деятельности и профилактической работы Фрунзенского района </w:t>
-            </w:r>
-            <w:proofErr w:type="spellStart"/>
+              <w:t>Отдел надзорной деятельности и профилактической работы Фрунзенского района Ундпр ГУ МЧС России по городу Санкт-Петербургу</w:t>
+            </w:r>
             <w:r>
               <w:rPr>
                 <w:rFonts w:ascii="Times New Roman" w:eastAsia="Times New Roman" w:hAnsi="Times New Roman" w:cs="Times New Roman"/>
@@ -3639,27 +3502,6 @@
                 <w:sz w:val="24"/>
                 <w:szCs w:val="24"/>
               </w:rPr>
-              <w:t>Ундпр</w:t>
-            </w:r>
-            <w:proofErr w:type="spellEnd"/>
-            <w:r>
-              <w:rPr>
-                <w:rFonts w:ascii="Times New Roman" w:eastAsia="Times New Roman" w:hAnsi="Times New Roman" w:cs="Times New Roman"/>
-                <w:i/>
-                <w:color w:val="FF0000"/>
-                <w:sz w:val="24"/>
-                <w:szCs w:val="24"/>
-              </w:rPr>
-              <w:t xml:space="preserve"> ГУ МЧС России по городу Санкт-Петербургу</w:t>
-            </w:r>
-            <w:r>
-              <w:rPr>
-                <w:rFonts w:ascii="Times New Roman" w:eastAsia="Times New Roman" w:hAnsi="Times New Roman" w:cs="Times New Roman"/>
-                <w:i/>
-                <w:color w:val="FF0000"/>
-                <w:sz w:val="24"/>
-                <w:szCs w:val="24"/>
-              </w:rPr>
               <w:t xml:space="preserve"> (</w:t>
             </w:r>
             <w:r>
@@ -3671,31 +3513,7 @@
                 <w:szCs w:val="24"/>
                 <w:shd w:val="clear" w:color="auto" w:fill="FFFFFF"/>
               </w:rPr>
-              <w:t>Средняя ул., 3</w:t>
-            </w:r>
-            <w:proofErr w:type="gramStart"/>
-            <w:r>
-              <w:rPr>
-                <w:rFonts w:ascii="Times New Roman" w:hAnsi="Times New Roman" w:cs="Times New Roman"/>
-                <w:i/>
-                <w:color w:val="FF0000"/>
-                <w:sz w:val="24"/>
-                <w:szCs w:val="24"/>
-                <w:shd w:val="clear" w:color="auto" w:fill="FFFFFF"/>
-              </w:rPr>
-              <w:t>),  +</w:t>
-            </w:r>
-            <w:proofErr w:type="gramEnd"/>
-            <w:r>
-              <w:rPr>
-                <w:rFonts w:ascii="Times New Roman" w:hAnsi="Times New Roman" w:cs="Times New Roman"/>
-                <w:i/>
-                <w:color w:val="FF0000"/>
-                <w:sz w:val="24"/>
-                <w:szCs w:val="24"/>
-                <w:shd w:val="clear" w:color="auto" w:fill="FFFFFF"/>
-              </w:rPr>
-              <w:t>7 (812) 712-87-48</w:t>
+              <w:t>Средняя ул., 3),  +7 (812) 712-87-48</w:t>
             </w:r>
           </w:p>
         </w:tc>
@@ -4241,7 +4059,6 @@
                 <w:szCs w:val="24"/>
               </w:rPr>
             </w:pPr>
-            <w:proofErr w:type="spellStart"/>
             <w:r>
               <w:rPr>
                 <w:rFonts w:ascii="Times New Roman" w:eastAsia="Times New Roman" w:hAnsi="Times New Roman" w:cs="Times New Roman"/>
@@ -4249,37 +4066,7 @@
                 <w:color w:val="FF0000"/>
                 <w:szCs w:val="24"/>
               </w:rPr>
-              <w:t>Казеко</w:t>
-            </w:r>
-            <w:proofErr w:type="spellEnd"/>
-            <w:r>
-              <w:rPr>
-                <w:rFonts w:ascii="Times New Roman" w:eastAsia="Times New Roman" w:hAnsi="Times New Roman" w:cs="Times New Roman"/>
-                <w:i/>
-                <w:color w:val="FF0000"/>
-                <w:szCs w:val="24"/>
-              </w:rPr>
-              <w:t xml:space="preserve"> Сергей Федорович - капитан полиции, № адм. </w:t>
-            </w:r>
-            <w:proofErr w:type="spellStart"/>
-            <w:r>
-              <w:rPr>
-                <w:rFonts w:ascii="Times New Roman" w:eastAsia="Times New Roman" w:hAnsi="Times New Roman" w:cs="Times New Roman"/>
-                <w:i/>
-                <w:color w:val="FF0000"/>
-                <w:szCs w:val="24"/>
-              </w:rPr>
-              <w:t>уч</w:t>
-            </w:r>
-            <w:proofErr w:type="spellEnd"/>
-            <w:r>
-              <w:rPr>
-                <w:rFonts w:ascii="Times New Roman" w:eastAsia="Times New Roman" w:hAnsi="Times New Roman" w:cs="Times New Roman"/>
-                <w:i/>
-                <w:color w:val="FF0000"/>
-                <w:szCs w:val="24"/>
-              </w:rPr>
-              <w:t xml:space="preserve">-ка 1538, </w:t>
+              <w:t xml:space="preserve">Казеко Сергей Федорович - капитан полиции, № адм. уч-ка 1538, </w:t>
             </w:r>
             <w:hyperlink r:id="rId10" w:history="1">
               <w:r>
@@ -4376,55 +4163,7 @@
                 <w:szCs w:val="24"/>
                 <w:shd w:val="clear" w:color="auto" w:fill="FFFFFF"/>
               </w:rPr>
-              <w:t xml:space="preserve">Керимова Лейла </w:t>
-            </w:r>
-            <w:proofErr w:type="spellStart"/>
-            <w:r>
-              <w:rPr>
-                <w:rFonts w:ascii="Times New Roman" w:hAnsi="Times New Roman" w:cs="Times New Roman"/>
-                <w:i/>
-                <w:color w:val="FF0000"/>
-                <w:sz w:val="24"/>
-                <w:szCs w:val="24"/>
-                <w:shd w:val="clear" w:color="auto" w:fill="FFFFFF"/>
-              </w:rPr>
-              <w:t>Габибовна</w:t>
-            </w:r>
-            <w:proofErr w:type="spellEnd"/>
-            <w:r>
-              <w:rPr>
-                <w:rFonts w:ascii="Times New Roman" w:hAnsi="Times New Roman" w:cs="Times New Roman"/>
-                <w:i/>
-                <w:color w:val="FF0000"/>
-                <w:sz w:val="24"/>
-                <w:szCs w:val="24"/>
-                <w:shd w:val="clear" w:color="auto" w:fill="FFFFFF"/>
-              </w:rPr>
-              <w:t xml:space="preserve"> </w:t>
-            </w:r>
-            <w:proofErr w:type="spellStart"/>
-            <w:r>
-              <w:rPr>
-                <w:rFonts w:ascii="Times New Roman" w:hAnsi="Times New Roman" w:cs="Times New Roman"/>
-                <w:i/>
-                <w:color w:val="FF0000"/>
-                <w:sz w:val="24"/>
-                <w:szCs w:val="24"/>
-                <w:shd w:val="clear" w:color="auto" w:fill="FFFFFF"/>
-              </w:rPr>
-              <w:t>участ</w:t>
-            </w:r>
-            <w:proofErr w:type="spellEnd"/>
-            <w:r>
-              <w:rPr>
-                <w:rFonts w:ascii="Times New Roman" w:hAnsi="Times New Roman" w:cs="Times New Roman"/>
-                <w:i/>
-                <w:color w:val="FF0000"/>
-                <w:sz w:val="24"/>
-                <w:szCs w:val="24"/>
-                <w:shd w:val="clear" w:color="auto" w:fill="FFFFFF"/>
-              </w:rPr>
-              <w:t>. 16 Городская поликлиника № 78:</w:t>
+              <w:t>Керимова Лейла Габибовна участ. 16 Городская поликлиника № 78:</w:t>
             </w:r>
             <w:r>
               <w:rPr>
@@ -4892,7 +4631,27 @@
                 <w:sz w:val="24"/>
                 <w:szCs w:val="24"/>
               </w:rPr>
-              <w:t>Озерова Светлана Георгиевна, Чураков Алексей Олегович</w:t>
+              <w:t>Озерова Светлана Георгиевна</w:t>
+            </w:r>
+            <w:r>
+              <w:rPr>
+                <w:rFonts w:ascii="Cambria" w:eastAsia="Times New Roman" w:hAnsi="Cambria" w:cs="Times New Roman"/>
+                <w:i/>
+                <w:color w:val="FF0000"/>
+                <w:sz w:val="24"/>
+                <w:szCs w:val="24"/>
+              </w:rPr>
+              <w:t xml:space="preserve"> +79115554285</w:t>
+            </w:r>
+            <w:r>
+              <w:rPr>
+                <w:rFonts w:ascii="Cambria" w:eastAsia="Times New Roman" w:hAnsi="Cambria" w:cs="Times New Roman"/>
+                <w:i/>
+                <w:color w:val="FF0000"/>
+                <w:sz w:val="24"/>
+                <w:szCs w:val="24"/>
+              </w:rPr>
+              <w:t>, Чураков Алексей Олегович</w:t>
             </w:r>
           </w:p>
         </w:tc>
@@ -5186,6 +4945,69 @@
               <w:t>Удлинитель, пластиковый\металлический</w:t>
             </w:r>
           </w:p>
+          <w:p>
+            <w:pPr>
+              <w:spacing w:before="120" w:line="276" w:lineRule="auto"/>
+              <w:rPr>
+                <w:rFonts w:ascii="Cambria" w:eastAsia="Times New Roman" w:hAnsi="Cambria" w:cs="Times New Roman"/>
+                <w:i/>
+                <w:color w:val="FF0000"/>
+                <w:sz w:val="24"/>
+                <w:szCs w:val="24"/>
+              </w:rPr>
+            </w:pPr>
+            <w:r>
+              <w:rPr>
+                <w:rFonts w:ascii="Cambria" w:eastAsia="Times New Roman" w:hAnsi="Cambria" w:cs="Times New Roman"/>
+                <w:i/>
+                <w:noProof/>
+                <w:color w:val="FF0000"/>
+                <w:sz w:val="24"/>
+                <w:szCs w:val="24"/>
+              </w:rPr>
+              <w:drawing>
+                <wp:inline distT="0" distB="0" distL="0" distR="0" wp14:anchorId="746D2032" wp14:editId="7E7418C5">
+                  <wp:extent cx="2346325" cy="1759679"/>
+                  <wp:effectExtent l="0" t="0" r="0" b="0"/>
+                  <wp:docPr id="455589179" name="Рисунок 1"/>
+                  <wp:cNvGraphicFramePr>
+                    <a:graphicFrameLocks xmlns:a="http://schemas.openxmlformats.org/drawingml/2006/main" noChangeAspect="1"/>
+                  </wp:cNvGraphicFramePr>
+                  <a:graphic xmlns:a="http://schemas.openxmlformats.org/drawingml/2006/main">
+                    <a:graphicData uri="http://schemas.openxmlformats.org/drawingml/2006/picture">
+                      <pic:pic xmlns:pic="http://schemas.openxmlformats.org/drawingml/2006/picture">
+                        <pic:nvPicPr>
+                          <pic:cNvPr id="455589179" name="Рисунок 455589179"/>
+                          <pic:cNvPicPr/>
+                        </pic:nvPicPr>
+                        <pic:blipFill>
+                          <a:blip r:embed="rId11" cstate="print">
+                            <a:extLst>
+                              <a:ext uri="{28A0092B-C50C-407E-A947-70E740481C1C}">
+                                <a14:useLocalDpi xmlns:a14="http://schemas.microsoft.com/office/drawing/2010/main" val="0"/>
+                              </a:ext>
+                            </a:extLst>
+                          </a:blip>
+                          <a:stretch>
+                            <a:fillRect/>
+                          </a:stretch>
+                        </pic:blipFill>
+                        <pic:spPr>
+                          <a:xfrm>
+                            <a:off x="0" y="0"/>
+                            <a:ext cx="2352747" cy="1764495"/>
+                          </a:xfrm>
+                          <a:prstGeom prst="rect">
+                            <a:avLst/>
+                          </a:prstGeom>
+                        </pic:spPr>
+                      </pic:pic>
+                    </a:graphicData>
+                  </a:graphic>
+                </wp:inline>
+              </w:drawing>
+            </w:r>
+          </w:p>
         </w:tc>
       </w:tr>
       <w:tr>
@@ -5238,6 +5060,69 @@
               <w:t>Чайник, пластиковый\металлический</w:t>
             </w:r>
           </w:p>
+          <w:p>
+            <w:pPr>
+              <w:spacing w:before="120" w:line="276" w:lineRule="auto"/>
+              <w:rPr>
+                <w:rFonts w:ascii="Cambria" w:eastAsia="Times New Roman" w:hAnsi="Cambria" w:cs="Times New Roman"/>
+                <w:i/>
+                <w:color w:val="FF0000"/>
+                <w:sz w:val="24"/>
+                <w:szCs w:val="24"/>
+              </w:rPr>
+            </w:pPr>
+            <w:r>
+              <w:rPr>
+                <w:rFonts w:ascii="Cambria" w:eastAsia="Times New Roman" w:hAnsi="Cambria" w:cs="Times New Roman"/>
+                <w:i/>
+                <w:noProof/>
+                <w:color w:val="FF0000"/>
+                <w:sz w:val="24"/>
+                <w:szCs w:val="24"/>
+              </w:rPr>
+              <w:drawing>
+                <wp:inline distT="0" distB="0" distL="0" distR="0" wp14:anchorId="06354511" wp14:editId="6B678C09">
+                  <wp:extent cx="1508718" cy="2011680"/>
+                  <wp:effectExtent l="0" t="0" r="0" b="7620"/>
+                  <wp:docPr id="21872284" name="Рисунок 2"/>
+                  <wp:cNvGraphicFramePr>
+                    <a:graphicFrameLocks xmlns:a="http://schemas.openxmlformats.org/drawingml/2006/main" noChangeAspect="1"/>
+                  </wp:cNvGraphicFramePr>
+                  <a:graphic xmlns:a="http://schemas.openxmlformats.org/drawingml/2006/main">
+                    <a:graphicData uri="http://schemas.openxmlformats.org/drawingml/2006/picture">
+                      <pic:pic xmlns:pic="http://schemas.openxmlformats.org/drawingml/2006/picture">
+                        <pic:nvPicPr>
+                          <pic:cNvPr id="21872284" name="Рисунок 21872284"/>
+                          <pic:cNvPicPr/>
+                        </pic:nvPicPr>
+                        <pic:blipFill>
+                          <a:blip r:embed="rId12" cstate="print">
+                            <a:extLst>
+                              <a:ext uri="{28A0092B-C50C-407E-A947-70E740481C1C}">
+                                <a14:useLocalDpi xmlns:a14="http://schemas.microsoft.com/office/drawing/2010/main" val="0"/>
+                              </a:ext>
+                            </a:extLst>
+                          </a:blip>
+                          <a:stretch>
+                            <a:fillRect/>
+                          </a:stretch>
+                        </pic:blipFill>
+                        <pic:spPr>
+                          <a:xfrm flipH="1">
+                            <a:off x="0" y="0"/>
+                            <a:ext cx="1518023" cy="2024087"/>
+                          </a:xfrm>
+                          <a:prstGeom prst="rect">
+                            <a:avLst/>
+                          </a:prstGeom>
+                        </pic:spPr>
+                      </pic:pic>
+                    </a:graphicData>
+                  </a:graphic>
+                </wp:inline>
+              </w:drawing>
+            </w:r>
+          </w:p>
         </w:tc>
       </w:tr>
       <w:tr>
@@ -5287,7 +5172,80 @@
                 <w:sz w:val="24"/>
                 <w:szCs w:val="24"/>
               </w:rPr>
-              <w:t>Ноутбук, пластиковый\металлический</w:t>
+              <w:t>Старый н</w:t>
+            </w:r>
+            <w:r>
+              <w:rPr>
+                <w:rFonts w:ascii="Cambria" w:eastAsia="Times New Roman" w:hAnsi="Cambria" w:cs="Times New Roman"/>
+                <w:i/>
+                <w:color w:val="FF0000"/>
+                <w:sz w:val="24"/>
+                <w:szCs w:val="24"/>
+              </w:rPr>
+              <w:t>оутбук, пластиковый\металлический</w:t>
+            </w:r>
+          </w:p>
+          <w:p>
+            <w:pPr>
+              <w:spacing w:before="120" w:line="276" w:lineRule="auto"/>
+              <w:rPr>
+                <w:rFonts w:ascii="Cambria" w:eastAsia="Times New Roman" w:hAnsi="Cambria" w:cs="Times New Roman"/>
+                <w:i/>
+                <w:color w:val="FF0000"/>
+                <w:sz w:val="24"/>
+                <w:szCs w:val="24"/>
+              </w:rPr>
+            </w:pPr>
+            <w:r>
+              <w:rPr>
+                <w:rFonts w:ascii="Cambria" w:eastAsia="Times New Roman" w:hAnsi="Cambria" w:cs="Times New Roman"/>
+                <w:i/>
+                <w:noProof/>
+                <w:color w:val="FF0000"/>
+                <w:sz w:val="24"/>
+                <w:szCs w:val="24"/>
+              </w:rPr>
+              <w:drawing>
+                <wp:inline distT="0" distB="0" distL="0" distR="0" wp14:anchorId="65CE611E" wp14:editId="3791B207">
+                  <wp:extent cx="2795905" cy="2096852"/>
+                  <wp:effectExtent l="0" t="0" r="4445" b="0"/>
+                  <wp:docPr id="261147528" name="Рисунок 3" descr="Изображение выглядит как текст, в помещении, электроника, компьютер&#10;&#10;Автоматически созданное описание"/>
+                  <wp:cNvGraphicFramePr>
+                    <a:graphicFrameLocks xmlns:a="http://schemas.openxmlformats.org/drawingml/2006/main" noChangeAspect="1"/>
+                  </wp:cNvGraphicFramePr>
+                  <a:graphic xmlns:a="http://schemas.openxmlformats.org/drawingml/2006/main">
+                    <a:graphicData uri="http://schemas.openxmlformats.org/drawingml/2006/picture">
+                      <pic:pic xmlns:pic="http://schemas.openxmlformats.org/drawingml/2006/picture">
+                        <pic:nvPicPr>
+                          <pic:cNvPr id="261147528" name="Рисунок 3" descr="Изображение выглядит как текст, в помещении, электроника, компьютер&#10;&#10;Автоматически созданное описание"/>
+                          <pic:cNvPicPr/>
+                        </pic:nvPicPr>
+                        <pic:blipFill>
+                          <a:blip r:embed="rId13" cstate="print">
+                            <a:extLst>
+                              <a:ext uri="{28A0092B-C50C-407E-A947-70E740481C1C}">
+                                <a14:useLocalDpi xmlns:a14="http://schemas.microsoft.com/office/drawing/2010/main" val="0"/>
+                              </a:ext>
+                            </a:extLst>
+                          </a:blip>
+                          <a:stretch>
+                            <a:fillRect/>
+                          </a:stretch>
+                        </pic:blipFill>
+                        <pic:spPr>
+                          <a:xfrm>
+                            <a:off x="0" y="0"/>
+                            <a:ext cx="2798283" cy="2098635"/>
+                          </a:xfrm>
+                          <a:prstGeom prst="rect">
+                            <a:avLst/>
+                          </a:prstGeom>
+                        </pic:spPr>
+                      </pic:pic>
+                    </a:graphicData>
+                  </a:graphic>
+                </wp:inline>
+              </w:drawing>
             </w:r>
           </w:p>
         </w:tc>
@@ -5342,6 +5300,7 @@
                 <w:sz w:val="24"/>
                 <w:szCs w:val="24"/>
               </w:rPr>
+              <w:lastRenderedPageBreak/>
               <w:t>Меры по снижению пожарной опасности в месте моего проживания</w:t>
             </w:r>
             <w:r>
@@ -5460,6 +5419,190 @@
         <w:spacing w:line="276" w:lineRule="auto"/>
         <w:jc w:val="both"/>
       </w:pPr>
+      <w:r>
+        <w:rPr>
+          <w:noProof/>
+        </w:rPr>
+        <w:drawing>
+          <wp:inline distT="0" distB="0" distL="0" distR="0" wp14:anchorId="03B7B62C" wp14:editId="7D467BC9">
+            <wp:extent cx="1905000" cy="2540069"/>
+            <wp:effectExtent l="0" t="0" r="0" b="0"/>
+            <wp:docPr id="238790639" name="Рисунок 1" descr="Изображение выглядит как стена, в помещении, Бытовая техника, Механический вентилятор&#10;&#10;Автоматически созданное описание"/>
+            <wp:cNvGraphicFramePr>
+              <a:graphicFrameLocks xmlns:a="http://schemas.openxmlformats.org/drawingml/2006/main" noChangeAspect="1"/>
+            </wp:cNvGraphicFramePr>
+            <a:graphic xmlns:a="http://schemas.openxmlformats.org/drawingml/2006/main">
+              <a:graphicData uri="http://schemas.openxmlformats.org/drawingml/2006/picture">
+                <pic:pic xmlns:pic="http://schemas.openxmlformats.org/drawingml/2006/picture">
+                  <pic:nvPicPr>
+                    <pic:cNvPr id="238790639" name="Рисунок 1" descr="Изображение выглядит как стена, в помещении, Бытовая техника, Механический вентилятор&#10;&#10;Автоматически созданное описание"/>
+                    <pic:cNvPicPr/>
+                  </pic:nvPicPr>
+                  <pic:blipFill>
+                    <a:blip r:embed="rId14" cstate="print">
+                      <a:extLst>
+                        <a:ext uri="{28A0092B-C50C-407E-A947-70E740481C1C}">
+                          <a14:useLocalDpi xmlns:a14="http://schemas.microsoft.com/office/drawing/2010/main" val="0"/>
+                        </a:ext>
+                      </a:extLst>
+                    </a:blip>
+                    <a:stretch>
+                      <a:fillRect/>
+                    </a:stretch>
+                  </pic:blipFill>
+                  <pic:spPr>
+                    <a:xfrm>
+                      <a:off x="0" y="0"/>
+                      <a:ext cx="1912379" cy="2549908"/>
+                    </a:xfrm>
+                    <a:prstGeom prst="rect">
+                      <a:avLst/>
+                    </a:prstGeom>
+                  </pic:spPr>
+                </pic:pic>
+              </a:graphicData>
+            </a:graphic>
+          </wp:inline>
+        </w:drawing>
+      </w:r>
+      <w:r>
+        <w:rPr>
+          <w:noProof/>
+        </w:rPr>
+        <w:drawing>
+          <wp:inline distT="0" distB="0" distL="0" distR="0" wp14:anchorId="1809EE04" wp14:editId="4F18962F">
+            <wp:extent cx="1905000" cy="2540071"/>
+            <wp:effectExtent l="0" t="0" r="0" b="0"/>
+            <wp:docPr id="797413886" name="Рисунок 2" descr="Изображение выглядит как стена, в помещении, потолок, Потолочный вентилятор&#10;&#10;Автоматически созданное описание"/>
+            <wp:cNvGraphicFramePr>
+              <a:graphicFrameLocks xmlns:a="http://schemas.openxmlformats.org/drawingml/2006/main" noChangeAspect="1"/>
+            </wp:cNvGraphicFramePr>
+            <a:graphic xmlns:a="http://schemas.openxmlformats.org/drawingml/2006/main">
+              <a:graphicData uri="http://schemas.openxmlformats.org/drawingml/2006/picture">
+                <pic:pic xmlns:pic="http://schemas.openxmlformats.org/drawingml/2006/picture">
+                  <pic:nvPicPr>
+                    <pic:cNvPr id="797413886" name="Рисунок 2" descr="Изображение выглядит как стена, в помещении, потолок, Потолочный вентилятор&#10;&#10;Автоматически созданное описание"/>
+                    <pic:cNvPicPr/>
+                  </pic:nvPicPr>
+                  <pic:blipFill>
+                    <a:blip r:embed="rId15" cstate="print">
+                      <a:extLst>
+                        <a:ext uri="{28A0092B-C50C-407E-A947-70E740481C1C}">
+                          <a14:useLocalDpi xmlns:a14="http://schemas.microsoft.com/office/drawing/2010/main" val="0"/>
+                        </a:ext>
+                      </a:extLst>
+                    </a:blip>
+                    <a:stretch>
+                      <a:fillRect/>
+                    </a:stretch>
+                  </pic:blipFill>
+                  <pic:spPr>
+                    <a:xfrm>
+                      <a:off x="0" y="0"/>
+                      <a:ext cx="1916288" cy="2555122"/>
+                    </a:xfrm>
+                    <a:prstGeom prst="rect">
+                      <a:avLst/>
+                    </a:prstGeom>
+                  </pic:spPr>
+                </pic:pic>
+              </a:graphicData>
+            </a:graphic>
+          </wp:inline>
+        </w:drawing>
+      </w:r>
+      <w:r>
+        <w:rPr>
+          <w:noProof/>
+        </w:rPr>
+        <w:drawing>
+          <wp:inline distT="0" distB="0" distL="0" distR="0" wp14:anchorId="3CF9B61F" wp14:editId="724152F6">
+            <wp:extent cx="2491671" cy="3322320"/>
+            <wp:effectExtent l="0" t="0" r="4445" b="0"/>
+            <wp:docPr id="1910002992" name="Рисунок 3" descr="Изображение выглядит как стена, плитка, ванная, в помещении&#10;&#10;Автоматически созданное описание"/>
+            <wp:cNvGraphicFramePr>
+              <a:graphicFrameLocks xmlns:a="http://schemas.openxmlformats.org/drawingml/2006/main" noChangeAspect="1"/>
+            </wp:cNvGraphicFramePr>
+            <a:graphic xmlns:a="http://schemas.openxmlformats.org/drawingml/2006/main">
+              <a:graphicData uri="http://schemas.openxmlformats.org/drawingml/2006/picture">
+                <pic:pic xmlns:pic="http://schemas.openxmlformats.org/drawingml/2006/picture">
+                  <pic:nvPicPr>
+                    <pic:cNvPr id="1910002992" name="Рисунок 3" descr="Изображение выглядит как стена, плитка, ванная, в помещении&#10;&#10;Автоматически созданное описание"/>
+                    <pic:cNvPicPr/>
+                  </pic:nvPicPr>
+                  <pic:blipFill>
+                    <a:blip r:embed="rId16" cstate="print">
+                      <a:extLst>
+                        <a:ext uri="{28A0092B-C50C-407E-A947-70E740481C1C}">
+                          <a14:useLocalDpi xmlns:a14="http://schemas.microsoft.com/office/drawing/2010/main" val="0"/>
+                        </a:ext>
+                      </a:extLst>
+                    </a:blip>
+                    <a:stretch>
+                      <a:fillRect/>
+                    </a:stretch>
+                  </pic:blipFill>
+                  <pic:spPr>
+                    <a:xfrm>
+                      <a:off x="0" y="0"/>
+                      <a:ext cx="2495221" cy="3327053"/>
+                    </a:xfrm>
+                    <a:prstGeom prst="rect">
+                      <a:avLst/>
+                    </a:prstGeom>
+                  </pic:spPr>
+                </pic:pic>
+              </a:graphicData>
+            </a:graphic>
+          </wp:inline>
+        </w:drawing>
+      </w:r>
+      <w:r>
+        <w:rPr>
+          <w:noProof/>
+        </w:rPr>
+        <w:drawing>
+          <wp:inline distT="0" distB="0" distL="0" distR="0" wp14:anchorId="586E331B" wp14:editId="6B6DE6EF">
+            <wp:extent cx="3139440" cy="2354494"/>
+            <wp:effectExtent l="0" t="0" r="3810" b="8255"/>
+            <wp:docPr id="355127230" name="Рисунок 4" descr="Изображение выглядит как дверь, строительство, красный, индивидуальный шкаф&#10;&#10;Автоматически созданное описание"/>
+            <wp:cNvGraphicFramePr>
+              <a:graphicFrameLocks xmlns:a="http://schemas.openxmlformats.org/drawingml/2006/main" noChangeAspect="1"/>
+            </wp:cNvGraphicFramePr>
+            <a:graphic xmlns:a="http://schemas.openxmlformats.org/drawingml/2006/main">
+              <a:graphicData uri="http://schemas.openxmlformats.org/drawingml/2006/picture">
+                <pic:pic xmlns:pic="http://schemas.openxmlformats.org/drawingml/2006/picture">
+                  <pic:nvPicPr>
+                    <pic:cNvPr id="355127230" name="Рисунок 4" descr="Изображение выглядит как дверь, строительство, красный, индивидуальный шкаф&#10;&#10;Автоматически созданное описание"/>
+                    <pic:cNvPicPr/>
+                  </pic:nvPicPr>
+                  <pic:blipFill>
+                    <a:blip r:embed="rId17" cstate="print">
+                      <a:extLst>
+                        <a:ext uri="{28A0092B-C50C-407E-A947-70E740481C1C}">
+                          <a14:useLocalDpi xmlns:a14="http://schemas.microsoft.com/office/drawing/2010/main" val="0"/>
+                        </a:ext>
+                      </a:extLst>
+                    </a:blip>
+                    <a:stretch>
+                      <a:fillRect/>
+                    </a:stretch>
+                  </pic:blipFill>
+                  <pic:spPr>
+                    <a:xfrm>
+                      <a:off x="0" y="0"/>
+                      <a:ext cx="3169461" cy="2377009"/>
+                    </a:xfrm>
+                    <a:prstGeom prst="rect">
+                      <a:avLst/>
+                    </a:prstGeom>
+                  </pic:spPr>
+                </pic:pic>
+              </a:graphicData>
+            </a:graphic>
+          </wp:inline>
+        </w:drawing>
+      </w:r>
     </w:p>
     <w:p>
       <w:pPr>
@@ -5500,6 +5643,7 @@
         <w:jc w:val="both"/>
       </w:pPr>
       <w:r>
+        <w:lastRenderedPageBreak/>
         <w:t>Сфотографируйте ближайший пожарный проезд к Вашему дому и подъезду, расположение пожарного гидранта.</w:t>
       </w:r>
     </w:p>
@@ -5542,8 +5686,250 @@
         <w:jc w:val="both"/>
         <w:rPr>
           <w:b/>
-        </w:rPr>
-      </w:pPr>
+          <w:lang w:val="en-US"/>
+        </w:rPr>
+      </w:pPr>
+      <w:r>
+        <w:rPr>
+          <w:b/>
+          <w:noProof/>
+        </w:rPr>
+        <w:drawing>
+          <wp:inline distT="0" distB="0" distL="0" distR="0" wp14:anchorId="2FB87BA3" wp14:editId="6CD0792F">
+            <wp:extent cx="2183070" cy="2910840"/>
+            <wp:effectExtent l="0" t="0" r="8255" b="3810"/>
+            <wp:docPr id="147053143" name="Рисунок 5" descr="Изображение выглядит как на открытом воздухе, окно, Контейнер для отходов, имущество&#10;&#10;Автоматически созданное описание"/>
+            <wp:cNvGraphicFramePr>
+              <a:graphicFrameLocks xmlns:a="http://schemas.openxmlformats.org/drawingml/2006/main" noChangeAspect="1"/>
+            </wp:cNvGraphicFramePr>
+            <a:graphic xmlns:a="http://schemas.openxmlformats.org/drawingml/2006/main">
+              <a:graphicData uri="http://schemas.openxmlformats.org/drawingml/2006/picture">
+                <pic:pic xmlns:pic="http://schemas.openxmlformats.org/drawingml/2006/picture">
+                  <pic:nvPicPr>
+                    <pic:cNvPr id="147053143" name="Рисунок 5" descr="Изображение выглядит как на открытом воздухе, окно, Контейнер для отходов, имущество&#10;&#10;Автоматически созданное описание"/>
+                    <pic:cNvPicPr/>
+                  </pic:nvPicPr>
+                  <pic:blipFill>
+                    <a:blip r:embed="rId18" cstate="print">
+                      <a:extLst>
+                        <a:ext uri="{28A0092B-C50C-407E-A947-70E740481C1C}">
+                          <a14:useLocalDpi xmlns:a14="http://schemas.microsoft.com/office/drawing/2010/main" val="0"/>
+                        </a:ext>
+                      </a:extLst>
+                    </a:blip>
+                    <a:stretch>
+                      <a:fillRect/>
+                    </a:stretch>
+                  </pic:blipFill>
+                  <pic:spPr>
+                    <a:xfrm>
+                      <a:off x="0" y="0"/>
+                      <a:ext cx="2198163" cy="2930965"/>
+                    </a:xfrm>
+                    <a:prstGeom prst="rect">
+                      <a:avLst/>
+                    </a:prstGeom>
+                  </pic:spPr>
+                </pic:pic>
+              </a:graphicData>
+            </a:graphic>
+          </wp:inline>
+        </w:drawing>
+      </w:r>
+      <w:r>
+        <w:rPr>
+          <w:b/>
+          <w:noProof/>
+        </w:rPr>
+        <w:drawing>
+          <wp:inline distT="0" distB="0" distL="0" distR="0" wp14:anchorId="15F2F0F6" wp14:editId="419784DA">
+            <wp:extent cx="2177355" cy="2903220"/>
+            <wp:effectExtent l="0" t="0" r="0" b="0"/>
+            <wp:docPr id="1667716124" name="Рисунок 6" descr="Изображение выглядит как на открытом воздухе, лестница, трава, Композитный материал&#10;&#10;Автоматически созданное описание"/>
+            <wp:cNvGraphicFramePr>
+              <a:graphicFrameLocks xmlns:a="http://schemas.openxmlformats.org/drawingml/2006/main" noChangeAspect="1"/>
+            </wp:cNvGraphicFramePr>
+            <a:graphic xmlns:a="http://schemas.openxmlformats.org/drawingml/2006/main">
+              <a:graphicData uri="http://schemas.openxmlformats.org/drawingml/2006/picture">
+                <pic:pic xmlns:pic="http://schemas.openxmlformats.org/drawingml/2006/picture">
+                  <pic:nvPicPr>
+                    <pic:cNvPr id="1667716124" name="Рисунок 6" descr="Изображение выглядит как на открытом воздухе, лестница, трава, Композитный материал&#10;&#10;Автоматически созданное описание"/>
+                    <pic:cNvPicPr/>
+                  </pic:nvPicPr>
+                  <pic:blipFill>
+                    <a:blip r:embed="rId19" cstate="print">
+                      <a:extLst>
+                        <a:ext uri="{28A0092B-C50C-407E-A947-70E740481C1C}">
+                          <a14:useLocalDpi xmlns:a14="http://schemas.microsoft.com/office/drawing/2010/main" val="0"/>
+                        </a:ext>
+                      </a:extLst>
+                    </a:blip>
+                    <a:stretch>
+                      <a:fillRect/>
+                    </a:stretch>
+                  </pic:blipFill>
+                  <pic:spPr>
+                    <a:xfrm>
+                      <a:off x="0" y="0"/>
+                      <a:ext cx="2182741" cy="2910402"/>
+                    </a:xfrm>
+                    <a:prstGeom prst="rect">
+                      <a:avLst/>
+                    </a:prstGeom>
+                  </pic:spPr>
+                </pic:pic>
+              </a:graphicData>
+            </a:graphic>
+          </wp:inline>
+        </w:drawing>
+      </w:r>
+      <w:r>
+        <w:rPr>
+          <w:b/>
+          <w:noProof/>
+        </w:rPr>
+        <w:drawing>
+          <wp:inline distT="0" distB="0" distL="0" distR="0" wp14:anchorId="46CCD4CB" wp14:editId="1E29B87E">
+            <wp:extent cx="2411664" cy="3215640"/>
+            <wp:effectExtent l="0" t="0" r="8255" b="3810"/>
+            <wp:docPr id="1473147815" name="Рисунок 7" descr="Изображение выглядит как на открытом воздухе, трава, небо, дерево&#10;&#10;Автоматически созданное описание"/>
+            <wp:cNvGraphicFramePr>
+              <a:graphicFrameLocks xmlns:a="http://schemas.openxmlformats.org/drawingml/2006/main" noChangeAspect="1"/>
+            </wp:cNvGraphicFramePr>
+            <a:graphic xmlns:a="http://schemas.openxmlformats.org/drawingml/2006/main">
+              <a:graphicData uri="http://schemas.openxmlformats.org/drawingml/2006/picture">
+                <pic:pic xmlns:pic="http://schemas.openxmlformats.org/drawingml/2006/picture">
+                  <pic:nvPicPr>
+                    <pic:cNvPr id="1473147815" name="Рисунок 7" descr="Изображение выглядит как на открытом воздухе, трава, небо, дерево&#10;&#10;Автоматически созданное описание"/>
+                    <pic:cNvPicPr/>
+                  </pic:nvPicPr>
+                  <pic:blipFill>
+                    <a:blip r:embed="rId20" cstate="print">
+                      <a:extLst>
+                        <a:ext uri="{28A0092B-C50C-407E-A947-70E740481C1C}">
+                          <a14:useLocalDpi xmlns:a14="http://schemas.microsoft.com/office/drawing/2010/main" val="0"/>
+                        </a:ext>
+                      </a:extLst>
+                    </a:blip>
+                    <a:stretch>
+                      <a:fillRect/>
+                    </a:stretch>
+                  </pic:blipFill>
+                  <pic:spPr>
+                    <a:xfrm>
+                      <a:off x="0" y="0"/>
+                      <a:ext cx="2414161" cy="3218969"/>
+                    </a:xfrm>
+                    <a:prstGeom prst="rect">
+                      <a:avLst/>
+                    </a:prstGeom>
+                  </pic:spPr>
+                </pic:pic>
+              </a:graphicData>
+            </a:graphic>
+          </wp:inline>
+        </w:drawing>
+      </w:r>
+      <w:r>
+        <w:rPr>
+          <w:b/>
+          <w:noProof/>
+        </w:rPr>
+        <w:drawing>
+          <wp:inline distT="0" distB="0" distL="0" distR="0" wp14:anchorId="11A21475" wp14:editId="26336EAD">
+            <wp:extent cx="2423160" cy="3230970"/>
+            <wp:effectExtent l="0" t="0" r="0" b="7620"/>
+            <wp:docPr id="909562579" name="Рисунок 8" descr="Изображение выглядит как стена, в помещении, текст, строительство&#10;&#10;Автоматически созданное описание"/>
+            <wp:cNvGraphicFramePr>
+              <a:graphicFrameLocks xmlns:a="http://schemas.openxmlformats.org/drawingml/2006/main" noChangeAspect="1"/>
+            </wp:cNvGraphicFramePr>
+            <a:graphic xmlns:a="http://schemas.openxmlformats.org/drawingml/2006/main">
+              <a:graphicData uri="http://schemas.openxmlformats.org/drawingml/2006/picture">
+                <pic:pic xmlns:pic="http://schemas.openxmlformats.org/drawingml/2006/picture">
+                  <pic:nvPicPr>
+                    <pic:cNvPr id="909562579" name="Рисунок 8" descr="Изображение выглядит как стена, в помещении, текст, строительство&#10;&#10;Автоматически созданное описание"/>
+                    <pic:cNvPicPr/>
+                  </pic:nvPicPr>
+                  <pic:blipFill>
+                    <a:blip r:embed="rId21" cstate="print">
+                      <a:extLst>
+                        <a:ext uri="{28A0092B-C50C-407E-A947-70E740481C1C}">
+                          <a14:useLocalDpi xmlns:a14="http://schemas.microsoft.com/office/drawing/2010/main" val="0"/>
+                        </a:ext>
+                      </a:extLst>
+                    </a:blip>
+                    <a:stretch>
+                      <a:fillRect/>
+                    </a:stretch>
+                  </pic:blipFill>
+                  <pic:spPr>
+                    <a:xfrm>
+                      <a:off x="0" y="0"/>
+                      <a:ext cx="2426672" cy="3235653"/>
+                    </a:xfrm>
+                    <a:prstGeom prst="rect">
+                      <a:avLst/>
+                    </a:prstGeom>
+                  </pic:spPr>
+                </pic:pic>
+              </a:graphicData>
+            </a:graphic>
+          </wp:inline>
+        </w:drawing>
+      </w:r>
+    </w:p>
+    <w:p>
+      <w:pPr>
+        <w:spacing w:line="276" w:lineRule="auto"/>
+        <w:jc w:val="both"/>
+        <w:rPr>
+          <w:b/>
+          <w:lang w:val="en-US"/>
+        </w:rPr>
+      </w:pPr>
+      <w:r>
+        <w:rPr>
+          <w:b/>
+          <w:noProof/>
+          <w:lang w:val="en-US"/>
+        </w:rPr>
+        <w:lastRenderedPageBreak/>
+        <w:drawing>
+          <wp:inline distT="0" distB="0" distL="0" distR="0" wp14:anchorId="6A3F7A6F" wp14:editId="257AD17F">
+            <wp:extent cx="3771900" cy="2728193"/>
+            <wp:effectExtent l="0" t="0" r="0" b="0"/>
+            <wp:docPr id="1364300414" name="Рисунок 1" descr="Изображение выглядит как текст, План, карта, диаграмма&#10;&#10;Автоматически созданное описание"/>
+            <wp:cNvGraphicFramePr>
+              <a:graphicFrameLocks xmlns:a="http://schemas.openxmlformats.org/drawingml/2006/main" noChangeAspect="1"/>
+            </wp:cNvGraphicFramePr>
+            <a:graphic xmlns:a="http://schemas.openxmlformats.org/drawingml/2006/main">
+              <a:graphicData uri="http://schemas.openxmlformats.org/drawingml/2006/picture">
+                <pic:pic xmlns:pic="http://schemas.openxmlformats.org/drawingml/2006/picture">
+                  <pic:nvPicPr>
+                    <pic:cNvPr id="1364300414" name="Рисунок 1" descr="Изображение выглядит как текст, План, карта, диаграмма&#10;&#10;Автоматически созданное описание"/>
+                    <pic:cNvPicPr/>
+                  </pic:nvPicPr>
+                  <pic:blipFill>
+                    <a:blip r:embed="rId22"/>
+                    <a:stretch>
+                      <a:fillRect/>
+                    </a:stretch>
+                  </pic:blipFill>
+                  <pic:spPr>
+                    <a:xfrm>
+                      <a:off x="0" y="0"/>
+                      <a:ext cx="3774222" cy="2729872"/>
+                    </a:xfrm>
+                    <a:prstGeom prst="rect">
+                      <a:avLst/>
+                    </a:prstGeom>
+                  </pic:spPr>
+                </pic:pic>
+              </a:graphicData>
+            </a:graphic>
+          </wp:inline>
+        </w:drawing>
+      </w:r>
     </w:p>
     <w:p>
       <w:pPr>
@@ -5761,47 +6147,142 @@
                 <w:color w:val="808080" w:themeColor="background1" w:themeShade="80"/>
                 <w:sz w:val="24"/>
                 <w:szCs w:val="24"/>
-              </w:rPr>
-            </w:pPr>
-            <w:r>
-              <w:rPr>
-                <w:rFonts w:ascii="Cambria" w:eastAsia="Times New Roman" w:hAnsi="Cambria" w:cs="Times New Roman"/>
-                <w:i/>
+                <w:lang w:val="en-US"/>
+              </w:rPr>
+            </w:pPr>
+            <w:r>
+              <w:rPr>
+                <w:rFonts w:ascii="Cambria" w:eastAsia="Times New Roman" w:hAnsi="Cambria" w:cs="Times New Roman"/>
+                <w:i/>
+                <w:noProof/>
                 <w:color w:val="808080" w:themeColor="background1" w:themeShade="80"/>
                 <w:sz w:val="24"/>
                 <w:szCs w:val="24"/>
               </w:rPr>
-              <w:t>Приложите копи</w:t>
-            </w:r>
-            <w:r>
-              <w:rPr>
-                <w:rFonts w:ascii="Cambria" w:eastAsia="Times New Roman" w:hAnsi="Cambria" w:cs="Times New Roman"/>
-                <w:i/>
+              <w:drawing>
+                <wp:inline distT="0" distB="0" distL="0" distR="0" wp14:anchorId="0A11D582" wp14:editId="5EAA1351">
+                  <wp:extent cx="1219200" cy="1625645"/>
+                  <wp:effectExtent l="0" t="0" r="0" b="0"/>
+                  <wp:docPr id="2145510502" name="Рисунок 4" descr="Изображение выглядит как на открытом воздухе, земля, колесо, шина&#10;&#10;Автоматически созданное описание"/>
+                  <wp:cNvGraphicFramePr>
+                    <a:graphicFrameLocks xmlns:a="http://schemas.openxmlformats.org/drawingml/2006/main" noChangeAspect="1"/>
+                  </wp:cNvGraphicFramePr>
+                  <a:graphic xmlns:a="http://schemas.openxmlformats.org/drawingml/2006/main">
+                    <a:graphicData uri="http://schemas.openxmlformats.org/drawingml/2006/picture">
+                      <pic:pic xmlns:pic="http://schemas.openxmlformats.org/drawingml/2006/picture">
+                        <pic:nvPicPr>
+                          <pic:cNvPr id="2145510502" name="Рисунок 4" descr="Изображение выглядит как на открытом воздухе, земля, колесо, шина&#10;&#10;Автоматически созданное описание"/>
+                          <pic:cNvPicPr/>
+                        </pic:nvPicPr>
+                        <pic:blipFill>
+                          <a:blip r:embed="rId23" cstate="print">
+                            <a:extLst>
+                              <a:ext uri="{28A0092B-C50C-407E-A947-70E740481C1C}">
+                                <a14:useLocalDpi xmlns:a14="http://schemas.microsoft.com/office/drawing/2010/main" val="0"/>
+                              </a:ext>
+                            </a:extLst>
+                          </a:blip>
+                          <a:stretch>
+                            <a:fillRect/>
+                          </a:stretch>
+                        </pic:blipFill>
+                        <pic:spPr>
+                          <a:xfrm>
+                            <a:off x="0" y="0"/>
+                            <a:ext cx="1219601" cy="1626180"/>
+                          </a:xfrm>
+                          <a:prstGeom prst="rect">
+                            <a:avLst/>
+                          </a:prstGeom>
+                        </pic:spPr>
+                      </pic:pic>
+                    </a:graphicData>
+                  </a:graphic>
+                </wp:inline>
+              </w:drawing>
+            </w:r>
+            <w:r>
+              <w:rPr>
+                <w:rFonts w:ascii="Cambria" w:eastAsia="Times New Roman" w:hAnsi="Cambria" w:cs="Times New Roman"/>
+                <w:i/>
+                <w:noProof/>
                 <w:color w:val="808080" w:themeColor="background1" w:themeShade="80"/>
                 <w:sz w:val="24"/>
                 <w:szCs w:val="24"/>
               </w:rPr>
-              <w:t>и</w:t>
-            </w:r>
-            <w:r>
-              <w:rPr>
-                <w:rFonts w:ascii="Cambria" w:eastAsia="Times New Roman" w:hAnsi="Cambria" w:cs="Times New Roman"/>
-                <w:i/>
-                <w:color w:val="808080" w:themeColor="background1" w:themeShade="80"/>
-                <w:sz w:val="24"/>
-                <w:szCs w:val="24"/>
-              </w:rPr>
-              <w:t xml:space="preserve"> обращений</w:t>
-            </w:r>
-            <w:r>
-              <w:rPr>
-                <w:rFonts w:ascii="Cambria" w:eastAsia="Times New Roman" w:hAnsi="Cambria" w:cs="Times New Roman"/>
-                <w:i/>
-                <w:color w:val="808080" w:themeColor="background1" w:themeShade="80"/>
-                <w:sz w:val="24"/>
-                <w:szCs w:val="24"/>
-              </w:rPr>
-              <w:t>.</w:t>
+              <w:drawing>
+                <wp:inline distT="0" distB="0" distL="0" distR="0" wp14:anchorId="3D0885E6" wp14:editId="0FEAFC39">
+                  <wp:extent cx="2667000" cy="1709103"/>
+                  <wp:effectExtent l="0" t="0" r="0" b="5715"/>
+                  <wp:docPr id="1080216942" name="Рисунок 9" descr="Изображение выглядит как План, диаграмма, карта, текст&#10;&#10;Автоматически созданное описание"/>
+                  <wp:cNvGraphicFramePr>
+                    <a:graphicFrameLocks xmlns:a="http://schemas.openxmlformats.org/drawingml/2006/main" noChangeAspect="1"/>
+                  </wp:cNvGraphicFramePr>
+                  <a:graphic xmlns:a="http://schemas.openxmlformats.org/drawingml/2006/main">
+                    <a:graphicData uri="http://schemas.openxmlformats.org/drawingml/2006/picture">
+                      <pic:pic xmlns:pic="http://schemas.openxmlformats.org/drawingml/2006/picture">
+                        <pic:nvPicPr>
+                          <pic:cNvPr id="1080216942" name="Рисунок 9" descr="Изображение выглядит как План, диаграмма, карта, текст&#10;&#10;Автоматически созданное описание"/>
+                          <pic:cNvPicPr/>
+                        </pic:nvPicPr>
+                        <pic:blipFill>
+                          <a:blip r:embed="rId24" cstate="print">
+                            <a:extLst>
+                              <a:ext uri="{28A0092B-C50C-407E-A947-70E740481C1C}">
+                                <a14:useLocalDpi xmlns:a14="http://schemas.microsoft.com/office/drawing/2010/main" val="0"/>
+                              </a:ext>
+                            </a:extLst>
+                          </a:blip>
+                          <a:stretch>
+                            <a:fillRect/>
+                          </a:stretch>
+                        </pic:blipFill>
+                        <pic:spPr>
+                          <a:xfrm>
+                            <a:off x="0" y="0"/>
+                            <a:ext cx="2676369" cy="1715107"/>
+                          </a:xfrm>
+                          <a:prstGeom prst="rect">
+                            <a:avLst/>
+                          </a:prstGeom>
+                        </pic:spPr>
+                      </pic:pic>
+                    </a:graphicData>
+                  </a:graphic>
+                </wp:inline>
+              </w:drawing>
+            </w:r>
+          </w:p>
+          <w:p>
+            <w:pPr>
+              <w:spacing w:before="120" w:line="276" w:lineRule="auto"/>
+              <w:rPr>
+                <w:rFonts w:ascii="Cambria" w:eastAsia="Times New Roman" w:hAnsi="Cambria" w:cs="Times New Roman"/>
+                <w:i/>
+                <w:color w:val="FF0000"/>
+                <w:sz w:val="24"/>
+                <w:szCs w:val="24"/>
+              </w:rPr>
+            </w:pPr>
+            <w:r>
+              <w:rPr>
+                <w:rFonts w:ascii="Cambria" w:eastAsia="Times New Roman" w:hAnsi="Cambria" w:cs="Times New Roman"/>
+                <w:i/>
+                <w:color w:val="FF0000"/>
+                <w:sz w:val="24"/>
+                <w:szCs w:val="24"/>
+              </w:rPr>
+              <w:t xml:space="preserve">Хочу сообщить </w:t>
+            </w:r>
+            <w:r>
+              <w:rPr>
+                <w:rFonts w:ascii="Cambria" w:eastAsia="Times New Roman" w:hAnsi="Cambria" w:cs="Times New Roman"/>
+                <w:i/>
+                <w:color w:val="FF0000"/>
+                <w:sz w:val="24"/>
+                <w:szCs w:val="24"/>
+              </w:rPr>
+              <w:t>о плохой уборке снега в дворе около дома на Альпийском пер. 15к2. Дети на детской площадке вынуждены играть в резиновых сапогах чтобы не промочить ноги.</w:t>
             </w:r>
           </w:p>
         </w:tc>
@@ -5826,6 +6307,7 @@
                 <w:sz w:val="24"/>
                 <w:szCs w:val="24"/>
               </w:rPr>
+              <w:lastRenderedPageBreak/>
               <w:t>Проблема № 2</w:t>
             </w:r>
           </w:p>
@@ -5843,29 +6325,115 @@
                 <w:color w:val="808080" w:themeColor="background1" w:themeShade="80"/>
                 <w:sz w:val="24"/>
                 <w:szCs w:val="24"/>
-              </w:rPr>
-            </w:pPr>
-            <w:r>
-              <w:rPr>
-                <w:rFonts w:ascii="Cambria" w:eastAsia="Times New Roman" w:hAnsi="Cambria" w:cs="Times New Roman"/>
-                <w:i/>
+                <w:lang w:val="en-US"/>
+              </w:rPr>
+            </w:pPr>
+            <w:r>
+              <w:rPr>
+                <w:rFonts w:ascii="Cambria" w:eastAsia="Times New Roman" w:hAnsi="Cambria" w:cs="Times New Roman"/>
+                <w:i/>
+                <w:noProof/>
                 <w:color w:val="808080" w:themeColor="background1" w:themeShade="80"/>
                 <w:sz w:val="24"/>
                 <w:szCs w:val="24"/>
               </w:rPr>
-              <w:t>Приложите копи</w:t>
-            </w:r>
-            <w:r>
-              <w:rPr>
-                <w:rFonts w:ascii="Cambria" w:eastAsia="Times New Roman" w:hAnsi="Cambria" w:cs="Times New Roman"/>
-                <w:i/>
+              <w:drawing>
+                <wp:inline distT="0" distB="0" distL="0" distR="0" wp14:anchorId="5E3BEEE0" wp14:editId="3F7B5361">
+                  <wp:extent cx="2031366" cy="2708563"/>
+                  <wp:effectExtent l="0" t="0" r="6985" b="0"/>
+                  <wp:docPr id="1395784290" name="Рисунок 5" descr="Изображение выглядит как земля, на открытом воздухе, Контейнер для отходов, скамейка&#10;&#10;Автоматически созданное описание"/>
+                  <wp:cNvGraphicFramePr>
+                    <a:graphicFrameLocks xmlns:a="http://schemas.openxmlformats.org/drawingml/2006/main" noChangeAspect="1"/>
+                  </wp:cNvGraphicFramePr>
+                  <a:graphic xmlns:a="http://schemas.openxmlformats.org/drawingml/2006/main">
+                    <a:graphicData uri="http://schemas.openxmlformats.org/drawingml/2006/picture">
+                      <pic:pic xmlns:pic="http://schemas.openxmlformats.org/drawingml/2006/picture">
+                        <pic:nvPicPr>
+                          <pic:cNvPr id="1395784290" name="Рисунок 5" descr="Изображение выглядит как земля, на открытом воздухе, Контейнер для отходов, скамейка&#10;&#10;Автоматически созданное описание"/>
+                          <pic:cNvPicPr/>
+                        </pic:nvPicPr>
+                        <pic:blipFill>
+                          <a:blip r:embed="rId25" cstate="print">
+                            <a:extLst>
+                              <a:ext uri="{28A0092B-C50C-407E-A947-70E740481C1C}">
+                                <a14:useLocalDpi xmlns:a14="http://schemas.microsoft.com/office/drawing/2010/main" val="0"/>
+                              </a:ext>
+                            </a:extLst>
+                          </a:blip>
+                          <a:stretch>
+                            <a:fillRect/>
+                          </a:stretch>
+                        </pic:blipFill>
+                        <pic:spPr>
+                          <a:xfrm>
+                            <a:off x="0" y="0"/>
+                            <a:ext cx="2039998" cy="2720072"/>
+                          </a:xfrm>
+                          <a:prstGeom prst="rect">
+                            <a:avLst/>
+                          </a:prstGeom>
+                        </pic:spPr>
+                      </pic:pic>
+                    </a:graphicData>
+                  </a:graphic>
+                </wp:inline>
+              </w:drawing>
+            </w:r>
+            <w:r>
+              <w:rPr>
+                <w:rFonts w:ascii="Cambria" w:eastAsia="Times New Roman" w:hAnsi="Cambria" w:cs="Times New Roman"/>
+                <w:i/>
+                <w:noProof/>
                 <w:color w:val="808080" w:themeColor="background1" w:themeShade="80"/>
                 <w:sz w:val="24"/>
                 <w:szCs w:val="24"/>
               </w:rPr>
-              <w:t>и</w:t>
-            </w:r>
-            <w:r>
+              <w:drawing>
+                <wp:inline distT="0" distB="0" distL="0" distR="0" wp14:anchorId="6B8E4248" wp14:editId="5F61A171">
+                  <wp:extent cx="3120794" cy="1923876"/>
+                  <wp:effectExtent l="0" t="0" r="3810" b="635"/>
+                  <wp:docPr id="1950186176" name="Рисунок 8" descr="Изображение выглядит как карта, План, диаграмма, текст&#10;&#10;Автоматически созданное описание"/>
+                  <wp:cNvGraphicFramePr>
+                    <a:graphicFrameLocks xmlns:a="http://schemas.openxmlformats.org/drawingml/2006/main" noChangeAspect="1"/>
+                  </wp:cNvGraphicFramePr>
+                  <a:graphic xmlns:a="http://schemas.openxmlformats.org/drawingml/2006/main">
+                    <a:graphicData uri="http://schemas.openxmlformats.org/drawingml/2006/picture">
+                      <pic:pic xmlns:pic="http://schemas.openxmlformats.org/drawingml/2006/picture">
+                        <pic:nvPicPr>
+                          <pic:cNvPr id="1950186176" name="Рисунок 8" descr="Изображение выглядит как карта, План, диаграмма, текст&#10;&#10;Автоматически созданное описание"/>
+                          <pic:cNvPicPr/>
+                        </pic:nvPicPr>
+                        <pic:blipFill>
+                          <a:blip r:embed="rId26" cstate="print">
+                            <a:extLst>
+                              <a:ext uri="{28A0092B-C50C-407E-A947-70E740481C1C}">
+                                <a14:useLocalDpi xmlns:a14="http://schemas.microsoft.com/office/drawing/2010/main" val="0"/>
+                              </a:ext>
+                            </a:extLst>
+                          </a:blip>
+                          <a:stretch>
+                            <a:fillRect/>
+                          </a:stretch>
+                        </pic:blipFill>
+                        <pic:spPr>
+                          <a:xfrm>
+                            <a:off x="0" y="0"/>
+                            <a:ext cx="3129122" cy="1929010"/>
+                          </a:xfrm>
+                          <a:prstGeom prst="rect">
+                            <a:avLst/>
+                          </a:prstGeom>
+                        </pic:spPr>
+                      </pic:pic>
+                    </a:graphicData>
+                  </a:graphic>
+                </wp:inline>
+              </w:drawing>
+            </w:r>
+          </w:p>
+          <w:p>
+            <w:pPr>
+              <w:spacing w:before="120" w:line="276" w:lineRule="auto"/>
               <w:rPr>
                 <w:rFonts w:ascii="Cambria" w:eastAsia="Times New Roman" w:hAnsi="Cambria" w:cs="Times New Roman"/>
                 <w:i/>
@@ -5873,17 +6441,16 @@
                 <w:sz w:val="24"/>
                 <w:szCs w:val="24"/>
               </w:rPr>
-              <w:t xml:space="preserve"> обращений</w:t>
-            </w:r>
-            <w:r>
-              <w:rPr>
-                <w:rFonts w:ascii="Cambria" w:eastAsia="Times New Roman" w:hAnsi="Cambria" w:cs="Times New Roman"/>
-                <w:i/>
-                <w:color w:val="808080" w:themeColor="background1" w:themeShade="80"/>
-                <w:sz w:val="24"/>
-                <w:szCs w:val="24"/>
-              </w:rPr>
-              <w:t>.</w:t>
+            </w:pPr>
+            <w:r>
+              <w:rPr>
+                <w:rFonts w:ascii="Cambria" w:eastAsia="Times New Roman" w:hAnsi="Cambria" w:cs="Times New Roman"/>
+                <w:i/>
+                <w:color w:val="FF0000"/>
+                <w:sz w:val="24"/>
+                <w:szCs w:val="24"/>
+              </w:rPr>
+              <w:t>Хочу сообщить о невыполнении уборщиком своих обязанностей в виде переполненных мусорок около подъездов около дома на Альпийском пер. 15к1</w:t>
             </w:r>
           </w:p>
         </w:tc>
@@ -5925,29 +6492,115 @@
                 <w:color w:val="808080" w:themeColor="background1" w:themeShade="80"/>
                 <w:sz w:val="24"/>
                 <w:szCs w:val="24"/>
-              </w:rPr>
-            </w:pPr>
-            <w:r>
-              <w:rPr>
-                <w:rFonts w:ascii="Cambria" w:eastAsia="Times New Roman" w:hAnsi="Cambria" w:cs="Times New Roman"/>
-                <w:i/>
+                <w:lang w:val="en-US"/>
+              </w:rPr>
+            </w:pPr>
+            <w:r>
+              <w:rPr>
+                <w:rFonts w:ascii="Cambria" w:eastAsia="Times New Roman" w:hAnsi="Cambria" w:cs="Times New Roman"/>
+                <w:i/>
+                <w:noProof/>
                 <w:color w:val="808080" w:themeColor="background1" w:themeShade="80"/>
                 <w:sz w:val="24"/>
                 <w:szCs w:val="24"/>
               </w:rPr>
-              <w:t>Приложите копи</w:t>
-            </w:r>
-            <w:r>
-              <w:rPr>
-                <w:rFonts w:ascii="Cambria" w:eastAsia="Times New Roman" w:hAnsi="Cambria" w:cs="Times New Roman"/>
-                <w:i/>
+              <w:drawing>
+                <wp:inline distT="0" distB="0" distL="0" distR="0" wp14:anchorId="0C7036DA" wp14:editId="2425F62B">
+                  <wp:extent cx="1406236" cy="1875033"/>
+                  <wp:effectExtent l="0" t="0" r="3810" b="0"/>
+                  <wp:docPr id="1272804772" name="Рисунок 6" descr="Изображение выглядит как на открытом воздухе, строительство, небо, снег&#10;&#10;Автоматически созданное описание"/>
+                  <wp:cNvGraphicFramePr>
+                    <a:graphicFrameLocks xmlns:a="http://schemas.openxmlformats.org/drawingml/2006/main" noChangeAspect="1"/>
+                  </wp:cNvGraphicFramePr>
+                  <a:graphic xmlns:a="http://schemas.openxmlformats.org/drawingml/2006/main">
+                    <a:graphicData uri="http://schemas.openxmlformats.org/drawingml/2006/picture">
+                      <pic:pic xmlns:pic="http://schemas.openxmlformats.org/drawingml/2006/picture">
+                        <pic:nvPicPr>
+                          <pic:cNvPr id="1272804772" name="Рисунок 6" descr="Изображение выглядит как на открытом воздухе, строительство, небо, снег&#10;&#10;Автоматически созданное описание"/>
+                          <pic:cNvPicPr/>
+                        </pic:nvPicPr>
+                        <pic:blipFill>
+                          <a:blip r:embed="rId27" cstate="print">
+                            <a:extLst>
+                              <a:ext uri="{28A0092B-C50C-407E-A947-70E740481C1C}">
+                                <a14:useLocalDpi xmlns:a14="http://schemas.microsoft.com/office/drawing/2010/main" val="0"/>
+                              </a:ext>
+                            </a:extLst>
+                          </a:blip>
+                          <a:stretch>
+                            <a:fillRect/>
+                          </a:stretch>
+                        </pic:blipFill>
+                        <pic:spPr>
+                          <a:xfrm>
+                            <a:off x="0" y="0"/>
+                            <a:ext cx="1413734" cy="1885031"/>
+                          </a:xfrm>
+                          <a:prstGeom prst="rect">
+                            <a:avLst/>
+                          </a:prstGeom>
+                        </pic:spPr>
+                      </pic:pic>
+                    </a:graphicData>
+                  </a:graphic>
+                </wp:inline>
+              </w:drawing>
+            </w:r>
+            <w:r>
+              <w:rPr>
+                <w:rFonts w:ascii="Cambria" w:eastAsia="Times New Roman" w:hAnsi="Cambria" w:cs="Times New Roman"/>
+                <w:i/>
+                <w:noProof/>
                 <w:color w:val="808080" w:themeColor="background1" w:themeShade="80"/>
                 <w:sz w:val="24"/>
                 <w:szCs w:val="24"/>
               </w:rPr>
-              <w:t>и</w:t>
-            </w:r>
-            <w:r>
+              <w:drawing>
+                <wp:inline distT="0" distB="0" distL="0" distR="0" wp14:anchorId="1D99D1FE" wp14:editId="4AA48242">
+                  <wp:extent cx="1945480" cy="1551709"/>
+                  <wp:effectExtent l="0" t="0" r="0" b="0"/>
+                  <wp:docPr id="1126048139" name="Рисунок 7" descr="Изображение выглядит как План, карта, диаграмма, текст&#10;&#10;Автоматически созданное описание"/>
+                  <wp:cNvGraphicFramePr>
+                    <a:graphicFrameLocks xmlns:a="http://schemas.openxmlformats.org/drawingml/2006/main" noChangeAspect="1"/>
+                  </wp:cNvGraphicFramePr>
+                  <a:graphic xmlns:a="http://schemas.openxmlformats.org/drawingml/2006/main">
+                    <a:graphicData uri="http://schemas.openxmlformats.org/drawingml/2006/picture">
+                      <pic:pic xmlns:pic="http://schemas.openxmlformats.org/drawingml/2006/picture">
+                        <pic:nvPicPr>
+                          <pic:cNvPr id="1126048139" name="Рисунок 7" descr="Изображение выглядит как План, карта, диаграмма, текст&#10;&#10;Автоматически созданное описание"/>
+                          <pic:cNvPicPr/>
+                        </pic:nvPicPr>
+                        <pic:blipFill>
+                          <a:blip r:embed="rId28" cstate="print">
+                            <a:extLst>
+                              <a:ext uri="{28A0092B-C50C-407E-A947-70E740481C1C}">
+                                <a14:useLocalDpi xmlns:a14="http://schemas.microsoft.com/office/drawing/2010/main" val="0"/>
+                              </a:ext>
+                            </a:extLst>
+                          </a:blip>
+                          <a:stretch>
+                            <a:fillRect/>
+                          </a:stretch>
+                        </pic:blipFill>
+                        <pic:spPr>
+                          <a:xfrm>
+                            <a:off x="0" y="0"/>
+                            <a:ext cx="1956692" cy="1560651"/>
+                          </a:xfrm>
+                          <a:prstGeom prst="rect">
+                            <a:avLst/>
+                          </a:prstGeom>
+                        </pic:spPr>
+                      </pic:pic>
+                    </a:graphicData>
+                  </a:graphic>
+                </wp:inline>
+              </w:drawing>
+            </w:r>
+          </w:p>
+          <w:p>
+            <w:pPr>
+              <w:spacing w:before="120" w:line="276" w:lineRule="auto"/>
               <w:rPr>
                 <w:rFonts w:ascii="Cambria" w:eastAsia="Times New Roman" w:hAnsi="Cambria" w:cs="Times New Roman"/>
                 <w:i/>
@@ -5955,17 +6608,16 @@
                 <w:sz w:val="24"/>
                 <w:szCs w:val="24"/>
               </w:rPr>
-              <w:t xml:space="preserve"> обращений</w:t>
-            </w:r>
-            <w:r>
-              <w:rPr>
-                <w:rFonts w:ascii="Cambria" w:eastAsia="Times New Roman" w:hAnsi="Cambria" w:cs="Times New Roman"/>
-                <w:i/>
-                <w:color w:val="808080" w:themeColor="background1" w:themeShade="80"/>
-                <w:sz w:val="24"/>
-                <w:szCs w:val="24"/>
-              </w:rPr>
-              <w:t>.</w:t>
+            </w:pPr>
+            <w:r>
+              <w:rPr>
+                <w:rFonts w:ascii="Cambria" w:eastAsia="Times New Roman" w:hAnsi="Cambria" w:cs="Times New Roman"/>
+                <w:i/>
+                <w:color w:val="FF0000"/>
+                <w:sz w:val="24"/>
+                <w:szCs w:val="24"/>
+              </w:rPr>
+              <w:t>Хочу сообщить об акте вандализма над электрораспределительной будкой, расположенной по адресу Альпийский пер. 10к4б</w:t>
             </w:r>
           </w:p>
         </w:tc>
@@ -5998,6 +6650,7 @@
         <w:rPr>
           <w:b/>
         </w:rPr>
+        <w:lastRenderedPageBreak/>
         <w:t>Выводы по лабораторной работе:</w:t>
       </w:r>
     </w:p>
@@ -6031,9 +6684,48 @@
         <w:t>Что именно поменялось в вашей стратегии защиты себя и своих близких?</w:t>
       </w:r>
     </w:p>
+    <w:p>
+      <w:pPr>
+        <w:spacing w:line="276" w:lineRule="auto"/>
+        <w:jc w:val="both"/>
+        <w:rPr>
+          <w:color w:val="FF0000"/>
+        </w:rPr>
+      </w:pPr>
+      <w:r>
+        <w:rPr>
+          <w:color w:val="FF0000"/>
+        </w:rPr>
+        <w:t>Я считаю полезным</w:t>
+      </w:r>
+      <w:r>
+        <w:rPr>
+          <w:color w:val="FF0000"/>
+        </w:rPr>
+        <w:t xml:space="preserve"> </w:t>
+      </w:r>
+      <w:r>
+        <w:rPr>
+          <w:color w:val="FF0000"/>
+        </w:rPr>
+        <w:t>найти информацию по ближайшим отделениям поликлиник, полиций и телефонов экстренных служб, так как приехав в этот город я до выполнения лабораторной работы</w:t>
+      </w:r>
+      <w:r>
+        <w:rPr>
+          <w:color w:val="FF0000"/>
+        </w:rPr>
+        <w:t xml:space="preserve"> данной информации не имел. Так же мне было полезно </w:t>
+      </w:r>
+      <w:r>
+        <w:rPr>
+          <w:color w:val="FF0000"/>
+        </w:rPr>
+        <w:t>научиться давать обращения в местные органы управления.</w:t>
+      </w:r>
+    </w:p>
     <w:p/>
     <w:sectPr>
-      <w:footerReference w:type="default" r:id="rId11"/>
+      <w:footerReference w:type="default" r:id="rId29"/>
       <w:pgSz w:w="11906" w:h="16838"/>
       <w:pgMar w:top="1134" w:right="1134" w:bottom="1134" w:left="1701" w:header="709" w:footer="709" w:gutter="0"/>
       <w:cols w:space="708"/>
